--- a/Algoritmer_och_Datastrukturer_Laborationsuppgift_b12jonwa_a12sebza.docx
+++ b/Algoritmer_och_Datastrukturer_Laborationsuppgift_b12jonwa_a12sebza.docx
@@ -122,6 +122,7 @@
           <w:szCs w:val="24"/>
         </w:rPr>
       </w:pPr>
+      <w:proofErr w:type="gramStart"/>
       <w:r>
         <w:rPr>
           <w:rFonts w:ascii="Times New Roman" w:hAnsi="Times New Roman" w:cs="Times New Roman"/>
@@ -130,6 +131,7 @@
         </w:rPr>
         <w:t>19901213</w:t>
       </w:r>
+      <w:proofErr w:type="gramEnd"/>
     </w:p>
     <w:p>
       <w:pPr>
@@ -170,6 +172,7 @@
           <w:rFonts w:ascii="Times New Roman" w:hAnsi="Times New Roman" w:cs="Times New Roman"/>
           <w:sz w:val="24"/>
           <w:szCs w:val="24"/>
+          <w:lang w:val="en-US"/>
         </w:rPr>
       </w:pPr>
       <w:r>
@@ -177,6 +180,7 @@
           <w:rFonts w:ascii="Times New Roman" w:hAnsi="Times New Roman" w:cs="Times New Roman"/>
           <w:sz w:val="24"/>
           <w:szCs w:val="24"/>
+          <w:lang w:val="en-US"/>
         </w:rPr>
         <w:t>Sebastian Zander</w:t>
       </w:r>
@@ -189,6 +193,7 @@
           <w:rFonts w:ascii="Times New Roman" w:hAnsi="Times New Roman" w:cs="Times New Roman"/>
           <w:sz w:val="24"/>
           <w:szCs w:val="24"/>
+          <w:lang w:val="en-US"/>
         </w:rPr>
       </w:pPr>
       <w:r>
@@ -196,6 +201,7 @@
           <w:rFonts w:ascii="Times New Roman" w:hAnsi="Times New Roman" w:cs="Times New Roman"/>
           <w:sz w:val="24"/>
           <w:szCs w:val="24"/>
+          <w:lang w:val="en-US"/>
         </w:rPr>
         <w:t>19870318</w:t>
       </w:r>
@@ -208,6 +214,7 @@
           <w:rFonts w:ascii="Times New Roman" w:hAnsi="Times New Roman" w:cs="Times New Roman"/>
           <w:sz w:val="24"/>
           <w:szCs w:val="24"/>
+          <w:lang w:val="en-US"/>
         </w:rPr>
       </w:pPr>
       <w:hyperlink r:id="rId10" w:history="1">
@@ -217,6 +224,7 @@
             <w:rFonts w:ascii="Times New Roman" w:hAnsi="Times New Roman" w:cs="Times New Roman"/>
             <w:sz w:val="24"/>
             <w:szCs w:val="24"/>
+            <w:lang w:val="en-US"/>
           </w:rPr>
           <w:t>a12sebza@student.his.se</w:t>
         </w:r>
@@ -227,6 +235,7 @@
         <w:jc w:val="center"/>
         <w:rPr>
           <w:rFonts w:ascii="Times New Roman" w:hAnsi="Times New Roman" w:cs="Times New Roman"/>
+          <w:lang w:val="en-US"/>
         </w:rPr>
       </w:pPr>
     </w:p>
@@ -235,6 +244,7 @@
         <w:jc w:val="center"/>
         <w:rPr>
           <w:rFonts w:ascii="Times New Roman" w:hAnsi="Times New Roman" w:cs="Times New Roman"/>
+          <w:lang w:val="en-US"/>
         </w:rPr>
       </w:pPr>
     </w:p>
@@ -3721,7 +3731,25 @@
           <w:sz w:val="24"/>
           <w:szCs w:val="24"/>
         </w:rPr>
-        <w:t>Komprimering via huffman-kodning</w:t>
+        <w:t xml:space="preserve">Komprimering via </w:t>
+      </w:r>
+      <w:proofErr w:type="spellStart"/>
+      <w:r>
+        <w:rPr>
+          <w:rFonts w:ascii="Times New Roman" w:hAnsi="Times New Roman" w:cs="Times New Roman"/>
+          <w:sz w:val="24"/>
+          <w:szCs w:val="24"/>
+        </w:rPr>
+        <w:t>huffman</w:t>
+      </w:r>
+      <w:proofErr w:type="spellEnd"/>
+      <w:r>
+        <w:rPr>
+          <w:rFonts w:ascii="Times New Roman" w:hAnsi="Times New Roman" w:cs="Times New Roman"/>
+          <w:sz w:val="24"/>
+          <w:szCs w:val="24"/>
+        </w:rPr>
+        <w:t>-kodning</w:t>
       </w:r>
     </w:p>
     <w:p>
@@ -3828,13 +3856,23 @@
         </w:rPr>
         <w:t>”</w:t>
       </w:r>
+      <w:proofErr w:type="spellStart"/>
       <w:r>
         <w:rPr>
           <w:rFonts w:ascii="Times New Roman" w:hAnsi="Times New Roman" w:cs="Times New Roman"/>
           <w:sz w:val="24"/>
           <w:szCs w:val="24"/>
         </w:rPr>
-        <w:t>Bucket sort</w:t>
+        <w:t>Bucket</w:t>
+      </w:r>
+      <w:proofErr w:type="spellEnd"/>
+      <w:r>
+        <w:rPr>
+          <w:rFonts w:ascii="Times New Roman" w:hAnsi="Times New Roman" w:cs="Times New Roman"/>
+          <w:sz w:val="24"/>
+          <w:szCs w:val="24"/>
+        </w:rPr>
+        <w:t xml:space="preserve"> sort</w:t>
       </w:r>
       <w:r>
         <w:rPr>
@@ -3953,7 +3991,7 @@
           <v:shape id="_x0000_i1025" type="#_x0000_t75" style="width:283.9pt;height:48.9pt" o:ole="">
             <v:imagedata r:id="rId11" o:title=""/>
           </v:shape>
-          <o:OLEObject Type="Embed" ProgID="Visio.Drawing.11" ShapeID="_x0000_i1025" DrawAspect="Content" ObjectID="_1450343568" r:id="rId12"/>
+          <o:OLEObject Type="Embed" ProgID="Visio.Drawing.11" ShapeID="_x0000_i1025" DrawAspect="Content" ObjectID="_1450345988" r:id="rId12"/>
         </w:object>
       </w:r>
     </w:p>
@@ -4077,7 +4115,7 @@
           <v:shape id="_x0000_i1026" type="#_x0000_t75" style="width:375.6pt;height:118.85pt" o:ole="">
             <v:imagedata r:id="rId13" o:title=""/>
           </v:shape>
-          <o:OLEObject Type="Embed" ProgID="Visio.Drawing.11" ShapeID="_x0000_i1026" DrawAspect="Content" ObjectID="_1450343569" r:id="rId14"/>
+          <o:OLEObject Type="Embed" ProgID="Visio.Drawing.11" ShapeID="_x0000_i1026" DrawAspect="Content" ObjectID="_1450345989" r:id="rId14"/>
         </w:object>
       </w:r>
     </w:p>
@@ -4222,7 +4260,7 @@
           <v:shape id="_x0000_i1027" type="#_x0000_t75" style="width:364.1pt;height:2in" o:ole="">
             <v:imagedata r:id="rId15" o:title=""/>
           </v:shape>
-          <o:OLEObject Type="Embed" ProgID="Visio.Drawing.11" ShapeID="_x0000_i1027" DrawAspect="Content" ObjectID="_1450343570" r:id="rId16"/>
+          <o:OLEObject Type="Embed" ProgID="Visio.Drawing.11" ShapeID="_x0000_i1027" DrawAspect="Content" ObjectID="_1450345990" r:id="rId16"/>
         </w:object>
       </w:r>
     </w:p>
@@ -4646,6 +4684,7 @@
       <w:r>
         <w:t xml:space="preserve"> </w:t>
       </w:r>
+      <w:proofErr w:type="gramStart"/>
       <w:r>
         <w:t>bucket</w:t>
       </w:r>
@@ -4653,7 +4692,11 @@
         <w:t>s</w:t>
       </w:r>
       <w:r>
-        <w:t>[element] =&gt; bucket</w:t>
+        <w:t>[</w:t>
+      </w:r>
+      <w:proofErr w:type="gramEnd"/>
+      <w:r>
+        <w:t>element] =&gt; bucket</w:t>
       </w:r>
       <w:r>
         <w:t>s</w:t>
@@ -5090,10 +5133,24 @@
         </w:pBdr>
       </w:pPr>
       <w:r>
-        <w:t xml:space="preserve">    </w:t>
-      </w:r>
-      <w:r>
-        <w:t>++buckets[*itr];</w:t>
+        <w:t xml:space="preserve"> </w:t>
+      </w:r>
+      <w:r>
+        <w:t xml:space="preserve">    </w:t>
+      </w:r>
+      <w:r>
+        <w:t xml:space="preserve">   </w:t>
+      </w:r>
+      <w:r>
+        <w:t>++</w:t>
+      </w:r>
+      <w:proofErr w:type="gramStart"/>
+      <w:r>
+        <w:t>buckets[</w:t>
+      </w:r>
+      <w:proofErr w:type="gramEnd"/>
+      <w:r>
+        <w:t>*itr];</w:t>
       </w:r>
     </w:p>
     <w:p>
@@ -5161,25 +5218,76 @@
           <w:bottom w:val="single" w:sz="4" w:space="1" w:color="auto"/>
           <w:right w:val="single" w:sz="4" w:space="1" w:color="auto"/>
         </w:pBdr>
-      </w:pPr>
-      <w:r>
-        <w:t xml:space="preserve">    </w:t>
-      </w:r>
-      <w:r>
-        <w:t>for (int i = 0; i &lt; bucket; ++i)</w:t>
-      </w:r>
-    </w:p>
-    <w:p>
-      <w:pPr>
-        <w:pStyle w:val="Code"/>
-        <w:pBdr>
-          <w:top w:val="single" w:sz="4" w:space="1" w:color="auto"/>
-          <w:left w:val="single" w:sz="4" w:space="1" w:color="auto"/>
-          <w:bottom w:val="single" w:sz="4" w:space="1" w:color="auto"/>
-          <w:right w:val="single" w:sz="4" w:space="1" w:color="auto"/>
-        </w:pBdr>
-      </w:pPr>
-      <w:r>
+        <w:rPr>
+          <w:lang w:val="sv-SE"/>
+        </w:rPr>
+      </w:pPr>
+      <w:r>
+        <w:rPr>
+          <w:lang w:val="sv-SE"/>
+        </w:rPr>
+        <w:t xml:space="preserve">    </w:t>
+      </w:r>
+      <w:r>
+        <w:rPr>
+          <w:lang w:val="sv-SE"/>
+        </w:rPr>
+        <w:t xml:space="preserve">    </w:t>
+      </w:r>
+      <w:r>
+        <w:rPr>
+          <w:lang w:val="sv-SE"/>
+        </w:rPr>
+        <w:t>for (</w:t>
+      </w:r>
+      <w:proofErr w:type="spellStart"/>
+      <w:proofErr w:type="gramStart"/>
+      <w:r>
+        <w:rPr>
+          <w:lang w:val="sv-SE"/>
+        </w:rPr>
+        <w:t>int</w:t>
+      </w:r>
+      <w:proofErr w:type="spellEnd"/>
+      <w:proofErr w:type="gramEnd"/>
+      <w:r>
+        <w:rPr>
+          <w:lang w:val="sv-SE"/>
+        </w:rPr>
+        <w:t xml:space="preserve"> i = 0; i &lt; </w:t>
+      </w:r>
+      <w:proofErr w:type="spellStart"/>
+      <w:r>
+        <w:rPr>
+          <w:lang w:val="sv-SE"/>
+        </w:rPr>
+        <w:t>bucket</w:t>
+      </w:r>
+      <w:proofErr w:type="spellEnd"/>
+      <w:r>
+        <w:rPr>
+          <w:lang w:val="sv-SE"/>
+        </w:rPr>
+        <w:t>; ++i)</w:t>
+      </w:r>
+    </w:p>
+    <w:p>
+      <w:pPr>
+        <w:pStyle w:val="Code"/>
+        <w:pBdr>
+          <w:top w:val="single" w:sz="4" w:space="1" w:color="auto"/>
+          <w:left w:val="single" w:sz="4" w:space="1" w:color="auto"/>
+          <w:bottom w:val="single" w:sz="4" w:space="1" w:color="auto"/>
+          <w:right w:val="single" w:sz="4" w:space="1" w:color="auto"/>
+        </w:pBdr>
+      </w:pPr>
+      <w:r>
+        <w:t xml:space="preserve">    </w:t>
+      </w:r>
+      <w:r>
+        <w:rPr>
+          <w:lang w:val="sv-SE"/>
+        </w:rPr>
         <w:t xml:space="preserve">    </w:t>
       </w:r>
       <w:r>
@@ -5200,19 +5308,33 @@
         <w:t xml:space="preserve">    </w:t>
       </w:r>
       <w:r>
-        <w:t xml:space="preserve">    *begin = val;</w:t>
-      </w:r>
-    </w:p>
-    <w:p>
-      <w:pPr>
-        <w:pStyle w:val="Code"/>
-        <w:pBdr>
-          <w:top w:val="single" w:sz="4" w:space="1" w:color="auto"/>
-          <w:left w:val="single" w:sz="4" w:space="1" w:color="auto"/>
-          <w:bottom w:val="single" w:sz="4" w:space="1" w:color="auto"/>
-          <w:right w:val="single" w:sz="4" w:space="1" w:color="auto"/>
-        </w:pBdr>
-      </w:pPr>
+        <w:t xml:space="preserve">    </w:t>
+      </w:r>
+      <w:r>
+        <w:t xml:space="preserve">    *begin = </w:t>
+      </w:r>
+      <w:proofErr w:type="gramStart"/>
+      <w:r>
+        <w:t>val</w:t>
+      </w:r>
+      <w:proofErr w:type="gramEnd"/>
+      <w:r>
+        <w:t>;</w:t>
+      </w:r>
+    </w:p>
+    <w:p>
+      <w:pPr>
+        <w:pStyle w:val="Code"/>
+        <w:pBdr>
+          <w:top w:val="single" w:sz="4" w:space="1" w:color="auto"/>
+          <w:left w:val="single" w:sz="4" w:space="1" w:color="auto"/>
+          <w:bottom w:val="single" w:sz="4" w:space="1" w:color="auto"/>
+          <w:right w:val="single" w:sz="4" w:space="1" w:color="auto"/>
+        </w:pBdr>
+      </w:pPr>
+      <w:r>
+        <w:t xml:space="preserve">    </w:t>
+      </w:r>
       <w:r>
         <w:t xml:space="preserve">    </w:t>
       </w:r>
@@ -5234,6 +5356,9 @@
         <w:t xml:space="preserve">    </w:t>
       </w:r>
       <w:r>
+        <w:t xml:space="preserve">    </w:t>
+      </w:r>
+      <w:r>
         <w:t>}</w:t>
       </w:r>
     </w:p>
@@ -5251,7 +5376,18 @@
         <w:t xml:space="preserve">    </w:t>
       </w:r>
       <w:r>
-        <w:t>++val;</w:t>
+        <w:t xml:space="preserve">    </w:t>
+      </w:r>
+      <w:r>
+        <w:t>++</w:t>
+      </w:r>
+      <w:proofErr w:type="gramStart"/>
+      <w:r>
+        <w:t>val</w:t>
+      </w:r>
+      <w:proofErr w:type="gramEnd"/>
+      <w:r>
+        <w:t>;</w:t>
       </w:r>
     </w:p>
     <w:p>
@@ -5417,10 +5553,24 @@
         </w:pBdr>
       </w:pPr>
       <w:r>
-        <w:t xml:space="preserve">    </w:t>
-      </w:r>
-      <w:r>
-        <w:t>*iter = distro(engine);</w:t>
+        <w:t xml:space="preserve"> </w:t>
+      </w:r>
+      <w:r>
+        <w:t xml:space="preserve">    </w:t>
+      </w:r>
+      <w:r>
+        <w:t xml:space="preserve">   </w:t>
+      </w:r>
+      <w:r>
+        <w:t xml:space="preserve">*iter = </w:t>
+      </w:r>
+      <w:proofErr w:type="gramStart"/>
+      <w:r>
+        <w:t>distro(</w:t>
+      </w:r>
+      <w:proofErr w:type="gramEnd"/>
+      <w:r>
+        <w:t>engine);</w:t>
       </w:r>
     </w:p>
     <w:p>
@@ -5581,7 +5731,13 @@
         </w:pBdr>
       </w:pPr>
       <w:r>
-        <w:t xml:space="preserve">    </w:t>
+        <w:t xml:space="preserve">  </w:t>
+      </w:r>
+      <w:r>
+        <w:t xml:space="preserve">    </w:t>
+      </w:r>
+      <w:r>
+        <w:t xml:space="preserve">  </w:t>
       </w:r>
       <w:r>
         <w:t>++i;</w:t>
@@ -5598,24 +5754,41 @@
         </w:pBdr>
       </w:pPr>
       <w:r>
-        <w:t xml:space="preserve">    </w:t>
-      </w:r>
-      <w:r>
-        <w:t>if (i % 5 == 0)</w:t>
-      </w:r>
-    </w:p>
-    <w:p>
-      <w:pPr>
-        <w:pStyle w:val="Code"/>
-        <w:pBdr>
-          <w:top w:val="single" w:sz="4" w:space="1" w:color="auto"/>
-          <w:left w:val="single" w:sz="4" w:space="1" w:color="auto"/>
-          <w:bottom w:val="single" w:sz="4" w:space="1" w:color="auto"/>
-          <w:right w:val="single" w:sz="4" w:space="1" w:color="auto"/>
-        </w:pBdr>
-      </w:pPr>
-      <w:r>
-        <w:t xml:space="preserve">    </w:t>
+        <w:t xml:space="preserve">  </w:t>
+      </w:r>
+      <w:r>
+        <w:t xml:space="preserve">    </w:t>
+      </w:r>
+      <w:r>
+        <w:t xml:space="preserve">  </w:t>
+      </w:r>
+      <w:proofErr w:type="gramStart"/>
+      <w:r>
+        <w:t>if</w:t>
+      </w:r>
+      <w:proofErr w:type="gramEnd"/>
+      <w:r>
+        <w:t xml:space="preserve"> (i % 5 == 0)</w:t>
+      </w:r>
+    </w:p>
+    <w:p>
+      <w:pPr>
+        <w:pStyle w:val="Code"/>
+        <w:pBdr>
+          <w:top w:val="single" w:sz="4" w:space="1" w:color="auto"/>
+          <w:left w:val="single" w:sz="4" w:space="1" w:color="auto"/>
+          <w:bottom w:val="single" w:sz="4" w:space="1" w:color="auto"/>
+          <w:right w:val="single" w:sz="4" w:space="1" w:color="auto"/>
+        </w:pBdr>
+      </w:pPr>
+      <w:r>
+        <w:t xml:space="preserve">  </w:t>
+      </w:r>
+      <w:r>
+        <w:t xml:space="preserve">    </w:t>
+      </w:r>
+      <w:r>
+        <w:t xml:space="preserve">  </w:t>
       </w:r>
       <w:r>
         <w:t xml:space="preserve">    </w:t>
@@ -5635,10 +5808,24 @@
         </w:pBdr>
       </w:pPr>
       <w:r>
-        <w:t xml:space="preserve">    </w:t>
-      </w:r>
-      <w:r>
-        <w:t xml:space="preserve">std::cout &lt;&lt; std::setw(5) &lt;&lt; itr; </w:t>
+        <w:t xml:space="preserve">  </w:t>
+      </w:r>
+      <w:r>
+        <w:t xml:space="preserve">    </w:t>
+      </w:r>
+      <w:r>
+        <w:t xml:space="preserve">  </w:t>
+      </w:r>
+      <w:r>
+        <w:t>std::cout &lt;&lt; std::</w:t>
+      </w:r>
+      <w:proofErr w:type="gramStart"/>
+      <w:r>
+        <w:t>setw(</w:t>
+      </w:r>
+      <w:proofErr w:type="gramEnd"/>
+      <w:r>
+        <w:t xml:space="preserve">5) &lt;&lt; itr; </w:t>
       </w:r>
     </w:p>
     <w:p>
@@ -6480,15 +6667,7 @@
         <w:rPr>
           <w:lang w:val="sv-SE"/>
         </w:rPr>
-        <w:t xml:space="preserve">       </w:t>
-      </w:r>
-      <w:bookmarkStart w:id="7" w:name="_GoBack"/>
-      <w:bookmarkEnd w:id="7"/>
-      <w:r>
-        <w:rPr>
-          <w:lang w:val="sv-SE"/>
-        </w:rPr>
-        <w:t>1</w:t>
+        <w:t xml:space="preserve">       1</w:t>
       </w:r>
     </w:p>
     <w:p>
@@ -7182,12 +7361,12 @@
           <w:numId w:val="1"/>
         </w:numPr>
       </w:pPr>
-      <w:bookmarkStart w:id="8" w:name="_Toc376437986"/>
+      <w:bookmarkStart w:id="7" w:name="_Toc376437986"/>
       <w:r>
         <w:lastRenderedPageBreak/>
         <w:t>Analys</w:t>
       </w:r>
-      <w:bookmarkEnd w:id="8"/>
+      <w:bookmarkEnd w:id="7"/>
     </w:p>
     <w:p>
       <w:pPr>
@@ -7272,7 +7451,7 @@
           <w:rFonts w:ascii="Times New Roman" w:hAnsi="Times New Roman" w:cs="Times New Roman"/>
         </w:rPr>
       </w:pPr>
-      <w:bookmarkStart w:id="9" w:name="_Toc376437987"/>
+      <w:bookmarkStart w:id="8" w:name="_Toc376437987"/>
       <w:r>
         <w:rPr>
           <w:rFonts w:ascii="Times New Roman" w:hAnsi="Times New Roman" w:cs="Times New Roman"/>
@@ -7280,7 +7459,7 @@
         <w:lastRenderedPageBreak/>
         <w:t>Sociala nätverk</w:t>
       </w:r>
-      <w:bookmarkEnd w:id="9"/>
+      <w:bookmarkEnd w:id="8"/>
     </w:p>
     <w:p>
       <w:pPr>
@@ -7308,14 +7487,14 @@
           <w:rFonts w:ascii="Times New Roman" w:hAnsi="Times New Roman" w:cs="Times New Roman"/>
         </w:rPr>
       </w:pPr>
-      <w:bookmarkStart w:id="10" w:name="_Toc376437988"/>
+      <w:bookmarkStart w:id="9" w:name="_Toc376437988"/>
       <w:r>
         <w:rPr>
           <w:rFonts w:ascii="Times New Roman" w:hAnsi="Times New Roman" w:cs="Times New Roman"/>
         </w:rPr>
         <w:t>Intuitiv beskrivning</w:t>
       </w:r>
-      <w:bookmarkEnd w:id="10"/>
+      <w:bookmarkEnd w:id="9"/>
     </w:p>
     <w:p>
       <w:pPr>
@@ -7426,7 +7605,7 @@
           <v:shape id="_x0000_i1028" type="#_x0000_t75" style="width:219.4pt;height:131.75pt" o:ole="">
             <v:imagedata r:id="rId17" o:title=""/>
           </v:shape>
-          <o:OLEObject Type="Embed" ProgID="Visio.Drawing.11" ShapeID="_x0000_i1028" DrawAspect="Content" ObjectID="_1450343571" r:id="rId18"/>
+          <o:OLEObject Type="Embed" ProgID="Visio.Drawing.11" ShapeID="_x0000_i1028" DrawAspect="Content" ObjectID="_1450345991" r:id="rId18"/>
         </w:object>
       </w:r>
     </w:p>
@@ -7438,8 +7617,8 @@
           <w:b w:val="0"/>
         </w:rPr>
       </w:pPr>
-      <w:bookmarkStart w:id="11" w:name="_Ref376429221"/>
-      <w:bookmarkStart w:id="12" w:name="_Ref376429206"/>
+      <w:bookmarkStart w:id="10" w:name="_Ref376429221"/>
+      <w:bookmarkStart w:id="11" w:name="_Ref376429206"/>
       <w:r>
         <w:rPr>
           <w:rFonts w:ascii="Times New Roman" w:hAnsi="Times New Roman" w:cs="Times New Roman"/>
@@ -7483,22 +7662,22 @@
         </w:rPr>
         <w:fldChar w:fldCharType="end"/>
       </w:r>
+      <w:bookmarkEnd w:id="10"/>
+      <w:r>
+        <w:rPr>
+          <w:rFonts w:ascii="Times New Roman" w:hAnsi="Times New Roman" w:cs="Times New Roman"/>
+          <w:b w:val="0"/>
+        </w:rPr>
+        <w:t xml:space="preserve">: </w:t>
+      </w:r>
+      <w:r>
+        <w:rPr>
+          <w:rFonts w:ascii="Times New Roman" w:hAnsi="Times New Roman" w:cs="Times New Roman"/>
+          <w:b w:val="0"/>
+        </w:rPr>
+        <w:t>Ett exempel på en fiendegraf</w:t>
+      </w:r>
       <w:bookmarkEnd w:id="11"/>
-      <w:r>
-        <w:rPr>
-          <w:rFonts w:ascii="Times New Roman" w:hAnsi="Times New Roman" w:cs="Times New Roman"/>
-          <w:b w:val="0"/>
-        </w:rPr>
-        <w:t xml:space="preserve">: </w:t>
-      </w:r>
-      <w:r>
-        <w:rPr>
-          <w:rFonts w:ascii="Times New Roman" w:hAnsi="Times New Roman" w:cs="Times New Roman"/>
-          <w:b w:val="0"/>
-        </w:rPr>
-        <w:t>Ett exempel på en fiendegraf</w:t>
-      </w:r>
-      <w:bookmarkEnd w:id="12"/>
       <w:r>
         <w:rPr>
           <w:rFonts w:ascii="Times New Roman" w:hAnsi="Times New Roman" w:cs="Times New Roman"/>
@@ -7538,7 +7717,7 @@
           <v:shape id="_x0000_i1029" type="#_x0000_t75" style="width:219.4pt;height:252pt" o:ole="">
             <v:imagedata r:id="rId19" o:title=""/>
           </v:shape>
-          <o:OLEObject Type="Embed" ProgID="Visio.Drawing.11" ShapeID="_x0000_i1029" DrawAspect="Content" ObjectID="_1450343572" r:id="rId20"/>
+          <o:OLEObject Type="Embed" ProgID="Visio.Drawing.11" ShapeID="_x0000_i1029" DrawAspect="Content" ObjectID="_1450345992" r:id="rId20"/>
         </w:object>
       </w:r>
     </w:p>
@@ -7677,14 +7856,14 @@
           <w:rFonts w:ascii="Times New Roman" w:hAnsi="Times New Roman" w:cs="Times New Roman"/>
         </w:rPr>
       </w:pPr>
-      <w:bookmarkStart w:id="13" w:name="_Toc376437989"/>
+      <w:bookmarkStart w:id="12" w:name="_Toc376437989"/>
       <w:r>
         <w:rPr>
           <w:rFonts w:ascii="Times New Roman" w:hAnsi="Times New Roman" w:cs="Times New Roman"/>
         </w:rPr>
         <w:t>Kod</w:t>
       </w:r>
-      <w:bookmarkEnd w:id="13"/>
+      <w:bookmarkEnd w:id="12"/>
     </w:p>
     <w:p>
       <w:pPr>
@@ -7695,7 +7874,7 @@
           <w:lang w:val="en-US"/>
         </w:rPr>
       </w:pPr>
-      <w:bookmarkStart w:id="14" w:name="_Toc376437990"/>
+      <w:bookmarkStart w:id="13" w:name="_Toc376437990"/>
       <w:r>
         <w:rPr>
           <w:rFonts w:ascii="Times New Roman" w:hAnsi="Times New Roman" w:cs="Times New Roman"/>
@@ -7703,7 +7882,7 @@
         </w:rPr>
         <w:t>2.2.1 Pseudokod</w:t>
       </w:r>
-      <w:bookmarkEnd w:id="14"/>
+      <w:bookmarkEnd w:id="13"/>
     </w:p>
     <w:p>
       <w:pPr>
@@ -7865,6 +8044,21 @@
       <w:r>
         <w:t xml:space="preserve">    </w:t>
       </w:r>
+    </w:p>
+    <w:p>
+      <w:pPr>
+        <w:pStyle w:val="Code"/>
+        <w:pBdr>
+          <w:top w:val="single" w:sz="4" w:space="1" w:color="auto"/>
+          <w:left w:val="single" w:sz="4" w:space="4" w:color="auto"/>
+          <w:bottom w:val="single" w:sz="4" w:space="1" w:color="auto"/>
+          <w:right w:val="single" w:sz="4" w:space="4" w:color="auto"/>
+        </w:pBdr>
+      </w:pPr>
+      <w:r>
+        <w:t xml:space="preserve">    </w:t>
+      </w:r>
+      <w:proofErr w:type="spellStart"/>
       <w:r>
         <w:t>c</w:t>
       </w:r>
@@ -7872,10 +8066,22 @@
         <w:t>urrent</w:t>
       </w:r>
       <w:r>
-        <w:t>_level</w:t>
-      </w:r>
-      <w:r>
-        <w:t>.Add(node)</w:t>
+        <w:t>_</w:t>
+      </w:r>
+      <w:proofErr w:type="gramStart"/>
+      <w:r>
+        <w:t>level</w:t>
+      </w:r>
+      <w:r>
+        <w:t>.Add</w:t>
+      </w:r>
+      <w:proofErr w:type="spellEnd"/>
+      <w:r>
+        <w:t>(</w:t>
+      </w:r>
+      <w:proofErr w:type="gramEnd"/>
+      <w:r>
+        <w:t>node)</w:t>
       </w:r>
     </w:p>
     <w:p>
@@ -8401,7 +8607,7 @@
           <w:lang w:val="en-US"/>
         </w:rPr>
       </w:pPr>
-      <w:bookmarkStart w:id="15" w:name="_Toc376437991"/>
+      <w:bookmarkStart w:id="14" w:name="_Toc376437991"/>
       <w:r>
         <w:rPr>
           <w:rFonts w:ascii="Times New Roman" w:hAnsi="Times New Roman" w:cs="Times New Roman"/>
@@ -8410,7 +8616,7 @@
         <w:lastRenderedPageBreak/>
         <w:t>2.2.2 C++</w:t>
       </w:r>
-      <w:bookmarkEnd w:id="15"/>
+      <w:bookmarkEnd w:id="14"/>
     </w:p>
     <w:p>
       <w:pPr>
@@ -8624,19 +8830,32 @@
         <w:t xml:space="preserve">    </w:t>
       </w:r>
       <w:r>
-        <w:t>struct detail</w:t>
-      </w:r>
-    </w:p>
-    <w:p>
-      <w:pPr>
-        <w:pStyle w:val="Code"/>
-        <w:pBdr>
-          <w:top w:val="single" w:sz="4" w:space="1" w:color="auto"/>
-          <w:left w:val="single" w:sz="4" w:space="4" w:color="auto"/>
-          <w:bottom w:val="single" w:sz="4" w:space="1" w:color="auto"/>
-          <w:right w:val="single" w:sz="4" w:space="4" w:color="auto"/>
-        </w:pBdr>
-      </w:pPr>
+        <w:t xml:space="preserve">    </w:t>
+      </w:r>
+      <w:proofErr w:type="spellStart"/>
+      <w:proofErr w:type="gramStart"/>
+      <w:r>
+        <w:t>struct</w:t>
+      </w:r>
+      <w:proofErr w:type="spellEnd"/>
+      <w:proofErr w:type="gramEnd"/>
+      <w:r>
+        <w:t xml:space="preserve"> detail</w:t>
+      </w:r>
+    </w:p>
+    <w:p>
+      <w:pPr>
+        <w:pStyle w:val="Code"/>
+        <w:pBdr>
+          <w:top w:val="single" w:sz="4" w:space="1" w:color="auto"/>
+          <w:left w:val="single" w:sz="4" w:space="4" w:color="auto"/>
+          <w:bottom w:val="single" w:sz="4" w:space="1" w:color="auto"/>
+          <w:right w:val="single" w:sz="4" w:space="4" w:color="auto"/>
+        </w:pBdr>
+      </w:pPr>
+      <w:r>
+        <w:t xml:space="preserve">    </w:t>
+      </w:r>
       <w:r>
         <w:t xml:space="preserve">    </w:t>
       </w:r>
@@ -8658,24 +8877,41 @@
         <w:t xml:space="preserve">    </w:t>
       </w:r>
       <w:r>
-        <w:t xml:space="preserve">    </w:t>
-      </w:r>
-      <w:r>
-        <w:t>struct this_is_private {};</w:t>
-      </w:r>
-    </w:p>
-    <w:p>
-      <w:pPr>
-        <w:pStyle w:val="Code"/>
-        <w:pBdr>
-          <w:top w:val="single" w:sz="4" w:space="1" w:color="auto"/>
-          <w:left w:val="single" w:sz="4" w:space="4" w:color="auto"/>
-          <w:bottom w:val="single" w:sz="4" w:space="1" w:color="auto"/>
-          <w:right w:val="single" w:sz="4" w:space="4" w:color="auto"/>
-        </w:pBdr>
-      </w:pPr>
-      <w:r>
-        <w:t xml:space="preserve">    </w:t>
+        <w:t xml:space="preserve">   </w:t>
+      </w:r>
+      <w:r>
+        <w:t xml:space="preserve">    </w:t>
+      </w:r>
+      <w:r>
+        <w:t xml:space="preserve"> </w:t>
+      </w:r>
+      <w:proofErr w:type="gramStart"/>
+      <w:r>
+        <w:t>struct</w:t>
+      </w:r>
+      <w:proofErr w:type="gramEnd"/>
+      <w:r>
+        <w:t xml:space="preserve"> this_is_private {};</w:t>
+      </w:r>
+    </w:p>
+    <w:p>
+      <w:pPr>
+        <w:pStyle w:val="Code"/>
+        <w:pBdr>
+          <w:top w:val="single" w:sz="4" w:space="1" w:color="auto"/>
+          <w:left w:val="single" w:sz="4" w:space="4" w:color="auto"/>
+          <w:bottom w:val="single" w:sz="4" w:space="1" w:color="auto"/>
+          <w:right w:val="single" w:sz="4" w:space="4" w:color="auto"/>
+        </w:pBdr>
+      </w:pPr>
+      <w:r>
+        <w:t xml:space="preserve">   </w:t>
+      </w:r>
+      <w:r>
+        <w:t xml:space="preserve">    </w:t>
+      </w:r>
+      <w:r>
+        <w:t xml:space="preserve"> </w:t>
       </w:r>
       <w:r>
         <w:t>};</w:t>
@@ -8720,106 +8956,204 @@
         </w:pBdr>
       </w:pPr>
       <w:r>
-        <w:t xml:space="preserve">    </w:t>
-      </w:r>
-      <w:r>
-        <w:t>typedef std::shared_ptr&lt;node&gt; ptr_t;</w:t>
-      </w:r>
-    </w:p>
-    <w:p>
-      <w:pPr>
-        <w:pStyle w:val="Code"/>
-        <w:pBdr>
-          <w:top w:val="single" w:sz="4" w:space="1" w:color="auto"/>
-          <w:left w:val="single" w:sz="4" w:space="4" w:color="auto"/>
-          <w:bottom w:val="single" w:sz="4" w:space="1" w:color="auto"/>
-          <w:right w:val="single" w:sz="4" w:space="4" w:color="auto"/>
-        </w:pBdr>
-      </w:pPr>
-      <w:r>
-        <w:t xml:space="preserve">    </w:t>
-      </w:r>
-      <w:r>
-        <w:t>std::vector&lt;node::ptr_t&gt; list_friends();</w:t>
-      </w:r>
-    </w:p>
-    <w:p>
-      <w:pPr>
-        <w:pStyle w:val="Code"/>
-        <w:pBdr>
-          <w:top w:val="single" w:sz="4" w:space="1" w:color="auto"/>
-          <w:left w:val="single" w:sz="4" w:space="4" w:color="auto"/>
-          <w:bottom w:val="single" w:sz="4" w:space="1" w:color="auto"/>
-          <w:right w:val="single" w:sz="4" w:space="4" w:color="auto"/>
-        </w:pBdr>
-      </w:pPr>
-      <w:r>
-        <w:t xml:space="preserve">    </w:t>
-      </w:r>
-      <w:r>
-        <w:t>void add_enemy(node::ptr_t);</w:t>
-      </w:r>
-    </w:p>
-    <w:p>
-      <w:pPr>
-        <w:pStyle w:val="Code"/>
-        <w:pBdr>
-          <w:top w:val="single" w:sz="4" w:space="1" w:color="auto"/>
-          <w:left w:val="single" w:sz="4" w:space="4" w:color="auto"/>
-          <w:bottom w:val="single" w:sz="4" w:space="1" w:color="auto"/>
-          <w:right w:val="single" w:sz="4" w:space="4" w:color="auto"/>
-        </w:pBdr>
-      </w:pPr>
-    </w:p>
-    <w:p>
-      <w:pPr>
-        <w:pStyle w:val="Code"/>
-        <w:pBdr>
-          <w:top w:val="single" w:sz="4" w:space="1" w:color="auto"/>
-          <w:left w:val="single" w:sz="4" w:space="4" w:color="auto"/>
-          <w:bottom w:val="single" w:sz="4" w:space="1" w:color="auto"/>
-          <w:right w:val="single" w:sz="4" w:space="4" w:color="auto"/>
-        </w:pBdr>
-      </w:pPr>
-      <w:r>
-        <w:t xml:space="preserve">    </w:t>
-      </w:r>
-      <w:r>
-        <w:t>static node::ptr_t make(std::string);</w:t>
-      </w:r>
-    </w:p>
-    <w:p>
-      <w:pPr>
-        <w:pStyle w:val="Code"/>
-        <w:pBdr>
-          <w:top w:val="single" w:sz="4" w:space="1" w:color="auto"/>
-          <w:left w:val="single" w:sz="4" w:space="4" w:color="auto"/>
-          <w:bottom w:val="single" w:sz="4" w:space="1" w:color="auto"/>
-          <w:right w:val="single" w:sz="4" w:space="4" w:color="auto"/>
-        </w:pBdr>
-      </w:pPr>
-      <w:r>
-        <w:t xml:space="preserve">    </w:t>
-      </w:r>
-      <w:r>
-        <w:t>node(std::string, detail::this_is_private&amp;);</w:t>
-      </w:r>
-    </w:p>
-    <w:p>
-      <w:pPr>
-        <w:pStyle w:val="Code"/>
-        <w:pBdr>
-          <w:top w:val="single" w:sz="4" w:space="1" w:color="auto"/>
-          <w:left w:val="single" w:sz="4" w:space="4" w:color="auto"/>
-          <w:bottom w:val="single" w:sz="4" w:space="1" w:color="auto"/>
-          <w:right w:val="single" w:sz="4" w:space="4" w:color="auto"/>
-        </w:pBdr>
-      </w:pPr>
-      <w:r>
-        <w:t xml:space="preserve">    </w:t>
-      </w:r>
-      <w:r>
-        <w:t>const std::string&amp; name();</w:t>
+        <w:t xml:space="preserve">        </w:t>
+      </w:r>
+      <w:proofErr w:type="spellStart"/>
+      <w:proofErr w:type="gramStart"/>
+      <w:r>
+        <w:t>typedef</w:t>
+      </w:r>
+      <w:proofErr w:type="spellEnd"/>
+      <w:proofErr w:type="gramEnd"/>
+      <w:r>
+        <w:t xml:space="preserve"> </w:t>
+      </w:r>
+      <w:proofErr w:type="spellStart"/>
+      <w:r>
+        <w:t>std</w:t>
+      </w:r>
+      <w:proofErr w:type="spellEnd"/>
+      <w:r>
+        <w:t>::</w:t>
+      </w:r>
+      <w:proofErr w:type="spellStart"/>
+      <w:r>
+        <w:t>shared_ptr</w:t>
+      </w:r>
+      <w:proofErr w:type="spellEnd"/>
+      <w:r>
+        <w:t xml:space="preserve">&lt;node&gt; </w:t>
+      </w:r>
+      <w:proofErr w:type="spellStart"/>
+      <w:r>
+        <w:t>ptr_t</w:t>
+      </w:r>
+      <w:proofErr w:type="spellEnd"/>
+      <w:r>
+        <w:t>;</w:t>
+      </w:r>
+    </w:p>
+    <w:p>
+      <w:pPr>
+        <w:pStyle w:val="Code"/>
+        <w:pBdr>
+          <w:top w:val="single" w:sz="4" w:space="1" w:color="auto"/>
+          <w:left w:val="single" w:sz="4" w:space="4" w:color="auto"/>
+          <w:bottom w:val="single" w:sz="4" w:space="1" w:color="auto"/>
+          <w:right w:val="single" w:sz="4" w:space="4" w:color="auto"/>
+        </w:pBdr>
+      </w:pPr>
+      <w:r>
+        <w:t xml:space="preserve">   </w:t>
+      </w:r>
+      <w:r>
+        <w:t xml:space="preserve">    </w:t>
+      </w:r>
+      <w:r>
+        <w:t xml:space="preserve"> </w:t>
+      </w:r>
+      <w:r>
+        <w:t>std::vector&lt;node::ptr_t&gt; list_</w:t>
+      </w:r>
+      <w:proofErr w:type="gramStart"/>
+      <w:r>
+        <w:t>friends(</w:t>
+      </w:r>
+      <w:proofErr w:type="gramEnd"/>
+      <w:r>
+        <w:t>);</w:t>
+      </w:r>
+    </w:p>
+    <w:p>
+      <w:pPr>
+        <w:pStyle w:val="Code"/>
+        <w:pBdr>
+          <w:top w:val="single" w:sz="4" w:space="1" w:color="auto"/>
+          <w:left w:val="single" w:sz="4" w:space="4" w:color="auto"/>
+          <w:bottom w:val="single" w:sz="4" w:space="1" w:color="auto"/>
+          <w:right w:val="single" w:sz="4" w:space="4" w:color="auto"/>
+        </w:pBdr>
+      </w:pPr>
+      <w:r>
+        <w:t xml:space="preserve">   </w:t>
+      </w:r>
+      <w:r>
+        <w:t xml:space="preserve">    </w:t>
+      </w:r>
+      <w:r>
+        <w:t xml:space="preserve"> </w:t>
+      </w:r>
+      <w:proofErr w:type="gramStart"/>
+      <w:r>
+        <w:t>void</w:t>
+      </w:r>
+      <w:proofErr w:type="gramEnd"/>
+      <w:r>
+        <w:t xml:space="preserve"> add_enemy(node::ptr_t);</w:t>
+      </w:r>
+    </w:p>
+    <w:p>
+      <w:pPr>
+        <w:pStyle w:val="Code"/>
+        <w:pBdr>
+          <w:top w:val="single" w:sz="4" w:space="1" w:color="auto"/>
+          <w:left w:val="single" w:sz="4" w:space="4" w:color="auto"/>
+          <w:bottom w:val="single" w:sz="4" w:space="1" w:color="auto"/>
+          <w:right w:val="single" w:sz="4" w:space="4" w:color="auto"/>
+        </w:pBdr>
+      </w:pPr>
+    </w:p>
+    <w:p>
+      <w:pPr>
+        <w:pStyle w:val="Code"/>
+        <w:pBdr>
+          <w:top w:val="single" w:sz="4" w:space="1" w:color="auto"/>
+          <w:left w:val="single" w:sz="4" w:space="4" w:color="auto"/>
+          <w:bottom w:val="single" w:sz="4" w:space="1" w:color="auto"/>
+          <w:right w:val="single" w:sz="4" w:space="4" w:color="auto"/>
+        </w:pBdr>
+      </w:pPr>
+      <w:r>
+        <w:t xml:space="preserve">   </w:t>
+      </w:r>
+      <w:r>
+        <w:t xml:space="preserve">    </w:t>
+      </w:r>
+      <w:r>
+        <w:t xml:space="preserve"> </w:t>
+      </w:r>
+      <w:proofErr w:type="gramStart"/>
+      <w:r>
+        <w:t>static</w:t>
+      </w:r>
+      <w:proofErr w:type="gramEnd"/>
+      <w:r>
+        <w:t xml:space="preserve"> node::ptr_t make(std::string);</w:t>
+      </w:r>
+    </w:p>
+    <w:p>
+      <w:pPr>
+        <w:pStyle w:val="Code"/>
+        <w:pBdr>
+          <w:top w:val="single" w:sz="4" w:space="1" w:color="auto"/>
+          <w:left w:val="single" w:sz="4" w:space="4" w:color="auto"/>
+          <w:bottom w:val="single" w:sz="4" w:space="1" w:color="auto"/>
+          <w:right w:val="single" w:sz="4" w:space="4" w:color="auto"/>
+        </w:pBdr>
+      </w:pPr>
+      <w:r>
+        <w:t xml:space="preserve">    </w:t>
+      </w:r>
+      <w:r>
+        <w:t xml:space="preserve">    </w:t>
+      </w:r>
+      <w:proofErr w:type="gramStart"/>
+      <w:r>
+        <w:t>node(</w:t>
+      </w:r>
+      <w:proofErr w:type="spellStart"/>
+      <w:proofErr w:type="gramEnd"/>
+      <w:r>
+        <w:t>std</w:t>
+      </w:r>
+      <w:proofErr w:type="spellEnd"/>
+      <w:r>
+        <w:t>::string, detail::</w:t>
+      </w:r>
+      <w:proofErr w:type="spellStart"/>
+      <w:r>
+        <w:t>this_is_private</w:t>
+      </w:r>
+      <w:proofErr w:type="spellEnd"/>
+      <w:r>
+        <w:t>&amp;);</w:t>
+      </w:r>
+    </w:p>
+    <w:p>
+      <w:pPr>
+        <w:pStyle w:val="Code"/>
+        <w:pBdr>
+          <w:top w:val="single" w:sz="4" w:space="1" w:color="auto"/>
+          <w:left w:val="single" w:sz="4" w:space="4" w:color="auto"/>
+          <w:bottom w:val="single" w:sz="4" w:space="1" w:color="auto"/>
+          <w:right w:val="single" w:sz="4" w:space="4" w:color="auto"/>
+        </w:pBdr>
+      </w:pPr>
+      <w:r>
+        <w:t xml:space="preserve">    </w:t>
+      </w:r>
+      <w:r>
+        <w:t xml:space="preserve">    </w:t>
+      </w:r>
+      <w:proofErr w:type="spellStart"/>
+      <w:proofErr w:type="gramStart"/>
+      <w:r>
+        <w:t>std</w:t>
+      </w:r>
+      <w:proofErr w:type="spellEnd"/>
+      <w:proofErr w:type="gramEnd"/>
+      <w:r>
+        <w:t>::string&amp; name();</w:t>
       </w:r>
     </w:p>
     <w:p>
@@ -8853,24 +9187,51 @@
         <w:t xml:space="preserve">    </w:t>
       </w:r>
       <w:r>
-        <w:t>std::string name_;</w:t>
-      </w:r>
-    </w:p>
-    <w:p>
-      <w:pPr>
-        <w:pStyle w:val="Code"/>
-        <w:pBdr>
-          <w:top w:val="single" w:sz="4" w:space="1" w:color="auto"/>
-          <w:left w:val="single" w:sz="4" w:space="4" w:color="auto"/>
-          <w:bottom w:val="single" w:sz="4" w:space="1" w:color="auto"/>
-          <w:right w:val="single" w:sz="4" w:space="4" w:color="auto"/>
-        </w:pBdr>
-      </w:pPr>
-      <w:r>
-        <w:t xml:space="preserve">    </w:t>
-      </w:r>
-      <w:r>
-        <w:t xml:space="preserve">std::set&lt;node::ptr_t&gt; enemies_; </w:t>
+        <w:t xml:space="preserve">    </w:t>
+      </w:r>
+      <w:proofErr w:type="spellStart"/>
+      <w:r>
+        <w:t>std</w:t>
+      </w:r>
+      <w:proofErr w:type="spellEnd"/>
+      <w:r>
+        <w:t>::string name_;</w:t>
+      </w:r>
+    </w:p>
+    <w:p>
+      <w:pPr>
+        <w:pStyle w:val="Code"/>
+        <w:pBdr>
+          <w:top w:val="single" w:sz="4" w:space="1" w:color="auto"/>
+          <w:left w:val="single" w:sz="4" w:space="4" w:color="auto"/>
+          <w:bottom w:val="single" w:sz="4" w:space="1" w:color="auto"/>
+          <w:right w:val="single" w:sz="4" w:space="4" w:color="auto"/>
+        </w:pBdr>
+      </w:pPr>
+      <w:r>
+        <w:t xml:space="preserve">    </w:t>
+      </w:r>
+      <w:r>
+        <w:t xml:space="preserve">    </w:t>
+      </w:r>
+      <w:r>
+        <w:t>:</w:t>
+      </w:r>
+      <w:proofErr w:type="gramStart"/>
+      <w:r>
+        <w:t>:set</w:t>
+      </w:r>
+      <w:proofErr w:type="gramEnd"/>
+      <w:r>
+        <w:t>&lt;node::</w:t>
+      </w:r>
+      <w:proofErr w:type="spellStart"/>
+      <w:r>
+        <w:t>ptr_t</w:t>
+      </w:r>
+      <w:proofErr w:type="spellEnd"/>
+      <w:r>
+        <w:t xml:space="preserve">&gt; enemies_; </w:t>
       </w:r>
     </w:p>
     <w:p>
@@ -9092,7 +9453,47 @@
         <w:t xml:space="preserve">    </w:t>
       </w:r>
       <w:r>
-        <w:t>return std::make_shared&lt;node&gt;(std::move(name), detail::this_is_private());</w:t>
+        <w:t xml:space="preserve">    </w:t>
+      </w:r>
+      <w:proofErr w:type="gramStart"/>
+      <w:r>
+        <w:t>return</w:t>
+      </w:r>
+      <w:proofErr w:type="gramEnd"/>
+      <w:r>
+        <w:t xml:space="preserve"> </w:t>
+      </w:r>
+      <w:proofErr w:type="spellStart"/>
+      <w:r>
+        <w:t>std</w:t>
+      </w:r>
+      <w:proofErr w:type="spellEnd"/>
+      <w:r>
+        <w:t>::</w:t>
+      </w:r>
+      <w:proofErr w:type="spellStart"/>
+      <w:r>
+        <w:t>make_shared</w:t>
+      </w:r>
+      <w:proofErr w:type="spellEnd"/>
+      <w:r>
+        <w:t>&lt;node&gt;(</w:t>
+      </w:r>
+      <w:proofErr w:type="spellStart"/>
+      <w:r>
+        <w:t>std</w:t>
+      </w:r>
+      <w:proofErr w:type="spellEnd"/>
+      <w:r>
+        <w:t>::move(name), detail::</w:t>
+      </w:r>
+      <w:proofErr w:type="spellStart"/>
+      <w:r>
+        <w:t>this_is_private</w:t>
+      </w:r>
+      <w:proofErr w:type="spellEnd"/>
+      <w:r>
+        <w:t>());</w:t>
       </w:r>
     </w:p>
     <w:p>
@@ -9171,7 +9572,23 @@
         <w:t xml:space="preserve">    </w:t>
       </w:r>
       <w:r>
-        <w:t>enemies_.insert(n);</w:t>
+        <w:t xml:space="preserve">    </w:t>
+      </w:r>
+      <w:proofErr w:type="spellStart"/>
+      <w:r>
+        <w:t>enemies_.</w:t>
+      </w:r>
+      <w:proofErr w:type="gramStart"/>
+      <w:r>
+        <w:t>insert</w:t>
+      </w:r>
+      <w:proofErr w:type="spellEnd"/>
+      <w:r>
+        <w:t>(</w:t>
+      </w:r>
+      <w:proofErr w:type="gramEnd"/>
+      <w:r>
+        <w:t>n);</w:t>
       </w:r>
     </w:p>
     <w:p>
@@ -9298,44 +9715,108 @@
         <w:t xml:space="preserve">    </w:t>
       </w:r>
       <w:r>
-        <w:t>std::vector&lt;node::pt</w:t>
-      </w:r>
-      <w:r>
-        <w:t>r_t&gt; current_level, next_level;</w:t>
-      </w:r>
-    </w:p>
-    <w:p>
-      <w:pPr>
-        <w:pStyle w:val="Code"/>
-        <w:pBdr>
-          <w:top w:val="single" w:sz="4" w:space="1" w:color="auto"/>
-          <w:left w:val="single" w:sz="4" w:space="1" w:color="auto"/>
-          <w:bottom w:val="single" w:sz="4" w:space="1" w:color="auto"/>
-          <w:right w:val="single" w:sz="4" w:space="1" w:color="auto"/>
-        </w:pBdr>
-      </w:pPr>
-      <w:r>
-        <w:t xml:space="preserve">    </w:t>
-      </w:r>
-      <w:r>
-        <w:t xml:space="preserve">std::vector&lt;node::ptr_t&gt; friends; </w:t>
-      </w:r>
-    </w:p>
-    <w:p>
-      <w:pPr>
-        <w:pStyle w:val="Code"/>
-        <w:pBdr>
-          <w:top w:val="single" w:sz="4" w:space="1" w:color="auto"/>
-          <w:left w:val="single" w:sz="4" w:space="1" w:color="auto"/>
-          <w:bottom w:val="single" w:sz="4" w:space="1" w:color="auto"/>
-          <w:right w:val="single" w:sz="4" w:space="1" w:color="auto"/>
-        </w:pBdr>
-      </w:pPr>
-      <w:r>
-        <w:t xml:space="preserve">    </w:t>
-      </w:r>
-      <w:r>
-        <w:t>std::set&lt;node::ptr_t&gt;</w:t>
+        <w:t xml:space="preserve">    </w:t>
+      </w:r>
+      <w:proofErr w:type="spellStart"/>
+      <w:r>
+        <w:t>std</w:t>
+      </w:r>
+      <w:proofErr w:type="spellEnd"/>
+      <w:r>
+        <w:t>::vector&lt;node::</w:t>
+      </w:r>
+      <w:proofErr w:type="spellStart"/>
+      <w:r>
+        <w:t>pt</w:t>
+      </w:r>
+      <w:r>
+        <w:t>r_t</w:t>
+      </w:r>
+      <w:proofErr w:type="spellEnd"/>
+      <w:r>
+        <w:t xml:space="preserve">&gt; </w:t>
+      </w:r>
+      <w:proofErr w:type="spellStart"/>
+      <w:r>
+        <w:t>current_level</w:t>
+      </w:r>
+      <w:proofErr w:type="spellEnd"/>
+      <w:r>
+        <w:t xml:space="preserve">, </w:t>
+      </w:r>
+      <w:proofErr w:type="spellStart"/>
+      <w:r>
+        <w:t>next_level</w:t>
+      </w:r>
+      <w:proofErr w:type="spellEnd"/>
+      <w:r>
+        <w:t>;</w:t>
+      </w:r>
+    </w:p>
+    <w:p>
+      <w:pPr>
+        <w:pStyle w:val="Code"/>
+        <w:pBdr>
+          <w:top w:val="single" w:sz="4" w:space="1" w:color="auto"/>
+          <w:left w:val="single" w:sz="4" w:space="1" w:color="auto"/>
+          <w:bottom w:val="single" w:sz="4" w:space="1" w:color="auto"/>
+          <w:right w:val="single" w:sz="4" w:space="1" w:color="auto"/>
+        </w:pBdr>
+      </w:pPr>
+      <w:r>
+        <w:t xml:space="preserve">    </w:t>
+      </w:r>
+      <w:r>
+        <w:t xml:space="preserve">    </w:t>
+      </w:r>
+      <w:proofErr w:type="spellStart"/>
+      <w:r>
+        <w:t>std</w:t>
+      </w:r>
+      <w:proofErr w:type="spellEnd"/>
+      <w:r>
+        <w:t>::vector&lt;node::</w:t>
+      </w:r>
+      <w:proofErr w:type="spellStart"/>
+      <w:r>
+        <w:t>ptr_t</w:t>
+      </w:r>
+      <w:proofErr w:type="spellEnd"/>
+      <w:r>
+        <w:t xml:space="preserve">&gt; friends; </w:t>
+      </w:r>
+    </w:p>
+    <w:p>
+      <w:pPr>
+        <w:pStyle w:val="Code"/>
+        <w:pBdr>
+          <w:top w:val="single" w:sz="4" w:space="1" w:color="auto"/>
+          <w:left w:val="single" w:sz="4" w:space="1" w:color="auto"/>
+          <w:bottom w:val="single" w:sz="4" w:space="1" w:color="auto"/>
+          <w:right w:val="single" w:sz="4" w:space="1" w:color="auto"/>
+        </w:pBdr>
+      </w:pPr>
+      <w:r>
+        <w:t xml:space="preserve">    </w:t>
+      </w:r>
+      <w:r>
+        <w:t xml:space="preserve">    </w:t>
+      </w:r>
+      <w:proofErr w:type="spellStart"/>
+      <w:r>
+        <w:t>std</w:t>
+      </w:r>
+      <w:proofErr w:type="spellEnd"/>
+      <w:r>
+        <w:t>::set&lt;node::</w:t>
+      </w:r>
+      <w:proofErr w:type="spellStart"/>
+      <w:r>
+        <w:t>ptr_t</w:t>
+      </w:r>
+      <w:proofErr w:type="spellEnd"/>
+      <w:r>
+        <w:t>&gt;</w:t>
       </w:r>
       <w:r>
         <w:t xml:space="preserve"> visited; </w:t>
@@ -9355,83 +9836,162 @@
         <w:t xml:space="preserve">    </w:t>
       </w:r>
       <w:r>
-        <w:t>current_level.push_back(shared_from_this());</w:t>
-      </w:r>
-    </w:p>
-    <w:p>
-      <w:pPr>
-        <w:pStyle w:val="Code"/>
-        <w:pBdr>
-          <w:top w:val="single" w:sz="4" w:space="1" w:color="auto"/>
-          <w:left w:val="single" w:sz="4" w:space="1" w:color="auto"/>
-          <w:bottom w:val="single" w:sz="4" w:space="1" w:color="auto"/>
-          <w:right w:val="single" w:sz="4" w:space="1" w:color="auto"/>
-        </w:pBdr>
-      </w:pPr>
-      <w:r>
-        <w:t xml:space="preserve">    </w:t>
-      </w:r>
-      <w:r>
-        <w:t>visited.insert(shared_from_this());</w:t>
-      </w:r>
-    </w:p>
-    <w:p>
-      <w:pPr>
-        <w:pStyle w:val="Code"/>
-        <w:pBdr>
-          <w:top w:val="single" w:sz="4" w:space="1" w:color="auto"/>
-          <w:left w:val="single" w:sz="4" w:space="1" w:color="auto"/>
-          <w:bottom w:val="single" w:sz="4" w:space="1" w:color="auto"/>
-          <w:right w:val="single" w:sz="4" w:space="1" w:color="auto"/>
-        </w:pBdr>
-      </w:pPr>
-      <w:r>
-        <w:t xml:space="preserve">    </w:t>
-      </w:r>
-      <w:r>
-        <w:t>bool enemy_is_friend = false;</w:t>
-      </w:r>
-    </w:p>
-    <w:p>
-      <w:pPr>
-        <w:pStyle w:val="Code"/>
-        <w:pBdr>
-          <w:top w:val="single" w:sz="4" w:space="1" w:color="auto"/>
-          <w:left w:val="single" w:sz="4" w:space="1" w:color="auto"/>
-          <w:bottom w:val="single" w:sz="4" w:space="1" w:color="auto"/>
-          <w:right w:val="single" w:sz="4" w:space="1" w:color="auto"/>
-        </w:pBdr>
-      </w:pPr>
-    </w:p>
-    <w:p>
-      <w:pPr>
-        <w:pStyle w:val="Code"/>
-        <w:pBdr>
-          <w:top w:val="single" w:sz="4" w:space="1" w:color="auto"/>
-          <w:left w:val="single" w:sz="4" w:space="1" w:color="auto"/>
-          <w:bottom w:val="single" w:sz="4" w:space="1" w:color="auto"/>
-          <w:right w:val="single" w:sz="4" w:space="1" w:color="auto"/>
-        </w:pBdr>
-      </w:pPr>
-      <w:r>
-        <w:t xml:space="preserve">    </w:t>
-      </w:r>
-      <w:r>
-        <w:t>while(!current_level.empty())</w:t>
-      </w:r>
-    </w:p>
-    <w:p>
-      <w:pPr>
-        <w:pStyle w:val="Code"/>
-        <w:pBdr>
-          <w:top w:val="single" w:sz="4" w:space="1" w:color="auto"/>
-          <w:left w:val="single" w:sz="4" w:space="1" w:color="auto"/>
-          <w:bottom w:val="single" w:sz="4" w:space="1" w:color="auto"/>
-          <w:right w:val="single" w:sz="4" w:space="1" w:color="auto"/>
-        </w:pBdr>
-      </w:pPr>
-      <w:r>
-        <w:t xml:space="preserve">    </w:t>
+        <w:t xml:space="preserve">    </w:t>
+      </w:r>
+      <w:proofErr w:type="spellStart"/>
+      <w:r>
+        <w:t>current_level.push_</w:t>
+      </w:r>
+      <w:proofErr w:type="gramStart"/>
+      <w:r>
+        <w:t>back</w:t>
+      </w:r>
+      <w:proofErr w:type="spellEnd"/>
+      <w:r>
+        <w:t>(</w:t>
+      </w:r>
+      <w:proofErr w:type="spellStart"/>
+      <w:proofErr w:type="gramEnd"/>
+      <w:r>
+        <w:t>shared_from_this</w:t>
+      </w:r>
+      <w:proofErr w:type="spellEnd"/>
+      <w:r>
+        <w:t>());</w:t>
+      </w:r>
+    </w:p>
+    <w:p>
+      <w:pPr>
+        <w:pStyle w:val="Code"/>
+        <w:pBdr>
+          <w:top w:val="single" w:sz="4" w:space="1" w:color="auto"/>
+          <w:left w:val="single" w:sz="4" w:space="1" w:color="auto"/>
+          <w:bottom w:val="single" w:sz="4" w:space="1" w:color="auto"/>
+          <w:right w:val="single" w:sz="4" w:space="1" w:color="auto"/>
+        </w:pBdr>
+      </w:pPr>
+      <w:r>
+        <w:t xml:space="preserve">    </w:t>
+      </w:r>
+      <w:r>
+        <w:t xml:space="preserve">    </w:t>
+      </w:r>
+      <w:proofErr w:type="spellStart"/>
+      <w:proofErr w:type="gramStart"/>
+      <w:r>
+        <w:t>visited.insert</w:t>
+      </w:r>
+      <w:proofErr w:type="spellEnd"/>
+      <w:r>
+        <w:t>(</w:t>
+      </w:r>
+      <w:proofErr w:type="spellStart"/>
+      <w:proofErr w:type="gramEnd"/>
+      <w:r>
+        <w:t>shared_from_this</w:t>
+      </w:r>
+      <w:proofErr w:type="spellEnd"/>
+      <w:r>
+        <w:t>());</w:t>
+      </w:r>
+    </w:p>
+    <w:p>
+      <w:pPr>
+        <w:pStyle w:val="Code"/>
+        <w:pBdr>
+          <w:top w:val="single" w:sz="4" w:space="1" w:color="auto"/>
+          <w:left w:val="single" w:sz="4" w:space="1" w:color="auto"/>
+          <w:bottom w:val="single" w:sz="4" w:space="1" w:color="auto"/>
+          <w:right w:val="single" w:sz="4" w:space="1" w:color="auto"/>
+        </w:pBdr>
+      </w:pPr>
+      <w:r>
+        <w:t xml:space="preserve">    </w:t>
+      </w:r>
+      <w:r>
+        <w:t xml:space="preserve">    </w:t>
+      </w:r>
+      <w:proofErr w:type="spellStart"/>
+      <w:proofErr w:type="gramStart"/>
+      <w:r>
+        <w:t>bool</w:t>
+      </w:r>
+      <w:proofErr w:type="spellEnd"/>
+      <w:proofErr w:type="gramEnd"/>
+      <w:r>
+        <w:t xml:space="preserve"> </w:t>
+      </w:r>
+      <w:proofErr w:type="spellStart"/>
+      <w:r>
+        <w:t>enemy_is_friend</w:t>
+      </w:r>
+      <w:proofErr w:type="spellEnd"/>
+      <w:r>
+        <w:t xml:space="preserve"> = false;</w:t>
+      </w:r>
+    </w:p>
+    <w:p>
+      <w:pPr>
+        <w:pStyle w:val="Code"/>
+        <w:pBdr>
+          <w:top w:val="single" w:sz="4" w:space="1" w:color="auto"/>
+          <w:left w:val="single" w:sz="4" w:space="1" w:color="auto"/>
+          <w:bottom w:val="single" w:sz="4" w:space="1" w:color="auto"/>
+          <w:right w:val="single" w:sz="4" w:space="1" w:color="auto"/>
+        </w:pBdr>
+      </w:pPr>
+    </w:p>
+    <w:p>
+      <w:pPr>
+        <w:pStyle w:val="Code"/>
+        <w:pBdr>
+          <w:top w:val="single" w:sz="4" w:space="1" w:color="auto"/>
+          <w:left w:val="single" w:sz="4" w:space="1" w:color="auto"/>
+          <w:bottom w:val="single" w:sz="4" w:space="1" w:color="auto"/>
+          <w:right w:val="single" w:sz="4" w:space="1" w:color="auto"/>
+        </w:pBdr>
+      </w:pPr>
+      <w:r>
+        <w:t xml:space="preserve">    </w:t>
+      </w:r>
+      <w:r>
+        <w:t xml:space="preserve">    </w:t>
+      </w:r>
+      <w:proofErr w:type="gramStart"/>
+      <w:r>
+        <w:t>while(</w:t>
+      </w:r>
+      <w:proofErr w:type="gramEnd"/>
+      <w:r>
+        <w:t>!</w:t>
+      </w:r>
+      <w:proofErr w:type="spellStart"/>
+      <w:r>
+        <w:t>current_level.empty</w:t>
+      </w:r>
+      <w:proofErr w:type="spellEnd"/>
+      <w:r>
+        <w:t>())</w:t>
+      </w:r>
+    </w:p>
+    <w:p>
+      <w:pPr>
+        <w:pStyle w:val="Code"/>
+        <w:pBdr>
+          <w:top w:val="single" w:sz="4" w:space="1" w:color="auto"/>
+          <w:left w:val="single" w:sz="4" w:space="1" w:color="auto"/>
+          <w:bottom w:val="single" w:sz="4" w:space="1" w:color="auto"/>
+          <w:right w:val="single" w:sz="4" w:space="1" w:color="auto"/>
+        </w:pBdr>
+      </w:pPr>
+      <w:r>
+        <w:t xml:space="preserve">   </w:t>
+      </w:r>
+      <w:r>
+        <w:t xml:space="preserve">    </w:t>
+      </w:r>
+      <w:r>
+        <w:t xml:space="preserve"> </w:t>
       </w:r>
       <w:r>
         <w:t>{</w:t>
@@ -9451,27 +10011,44 @@
         <w:t xml:space="preserve">    </w:t>
       </w:r>
       <w:r>
-        <w:t xml:space="preserve">    </w:t>
-      </w:r>
-      <w:r>
-        <w:t>for (auto&amp; node : current_level)</w:t>
-      </w:r>
-    </w:p>
-    <w:p>
-      <w:pPr>
-        <w:pStyle w:val="Code"/>
-        <w:pBdr>
-          <w:top w:val="single" w:sz="4" w:space="1" w:color="auto"/>
-          <w:left w:val="single" w:sz="4" w:space="1" w:color="auto"/>
-          <w:bottom w:val="single" w:sz="4" w:space="1" w:color="auto"/>
-          <w:right w:val="single" w:sz="4" w:space="1" w:color="auto"/>
-        </w:pBdr>
-      </w:pPr>
-      <w:r>
-        <w:t xml:space="preserve">    </w:t>
-      </w:r>
-      <w:r>
-        <w:t xml:space="preserve">    </w:t>
+        <w:t xml:space="preserve">  </w:t>
+      </w:r>
+      <w:r>
+        <w:t xml:space="preserve">    </w:t>
+      </w:r>
+      <w:r>
+        <w:t xml:space="preserve">  </w:t>
+      </w:r>
+      <w:proofErr w:type="gramStart"/>
+      <w:r>
+        <w:t>for</w:t>
+      </w:r>
+      <w:proofErr w:type="gramEnd"/>
+      <w:r>
+        <w:t xml:space="preserve"> (auto&amp; node : current_level)</w:t>
+      </w:r>
+    </w:p>
+    <w:p>
+      <w:pPr>
+        <w:pStyle w:val="Code"/>
+        <w:pBdr>
+          <w:top w:val="single" w:sz="4" w:space="1" w:color="auto"/>
+          <w:left w:val="single" w:sz="4" w:space="1" w:color="auto"/>
+          <w:bottom w:val="single" w:sz="4" w:space="1" w:color="auto"/>
+          <w:right w:val="single" w:sz="4" w:space="1" w:color="auto"/>
+        </w:pBdr>
+      </w:pPr>
+      <w:r>
+        <w:t xml:space="preserve">    </w:t>
+      </w:r>
+      <w:r>
+        <w:t xml:space="preserve">  </w:t>
+      </w:r>
+      <w:r>
+        <w:t xml:space="preserve">    </w:t>
+      </w:r>
+      <w:r>
+        <w:t xml:space="preserve">  </w:t>
       </w:r>
       <w:r>
         <w:t>{</w:t>
@@ -9491,22 +10068,39 @@
         <w:t xml:space="preserve">        </w:t>
       </w:r>
       <w:r>
-        <w:t>for(auto&amp; enemy : node-&gt;enemies_)</w:t>
-      </w:r>
-    </w:p>
-    <w:p>
-      <w:pPr>
-        <w:pStyle w:val="Code"/>
-        <w:pBdr>
-          <w:top w:val="single" w:sz="4" w:space="1" w:color="auto"/>
-          <w:left w:val="single" w:sz="4" w:space="1" w:color="auto"/>
-          <w:bottom w:val="single" w:sz="4" w:space="1" w:color="auto"/>
-          <w:right w:val="single" w:sz="4" w:space="1" w:color="auto"/>
-        </w:pBdr>
-      </w:pPr>
-      <w:r>
         <w:t xml:space="preserve">        </w:t>
       </w:r>
+      <w:proofErr w:type="gramStart"/>
+      <w:r>
+        <w:t>for(</w:t>
+      </w:r>
+      <w:proofErr w:type="gramEnd"/>
+      <w:r>
+        <w:t>auto&amp; enemy : node-&gt;enemies_)</w:t>
+      </w:r>
+    </w:p>
+    <w:p>
+      <w:pPr>
+        <w:pStyle w:val="Code"/>
+        <w:pBdr>
+          <w:top w:val="single" w:sz="4" w:space="1" w:color="auto"/>
+          <w:left w:val="single" w:sz="4" w:space="1" w:color="auto"/>
+          <w:bottom w:val="single" w:sz="4" w:space="1" w:color="auto"/>
+          <w:right w:val="single" w:sz="4" w:space="1" w:color="auto"/>
+        </w:pBdr>
+      </w:pPr>
+      <w:r>
+        <w:t xml:space="preserve">       </w:t>
+      </w:r>
+      <w:r>
+        <w:t xml:space="preserve">    </w:t>
+      </w:r>
+      <w:r>
+        <w:t xml:space="preserve"> </w:t>
+      </w:r>
+      <w:r>
+        <w:t xml:space="preserve">    </w:t>
+      </w:r>
       <w:r>
         <w:t>{</w:t>
       </w:r>
@@ -9528,24 +10122,43 @@
         <w:t xml:space="preserve">    </w:t>
       </w:r>
       <w:r>
-        <w:t>if (visited.count(enemy) == 0)</w:t>
-      </w:r>
-    </w:p>
-    <w:p>
-      <w:pPr>
-        <w:pStyle w:val="Code"/>
-        <w:pBdr>
-          <w:top w:val="single" w:sz="4" w:space="1" w:color="auto"/>
-          <w:left w:val="single" w:sz="4" w:space="1" w:color="auto"/>
-          <w:bottom w:val="single" w:sz="4" w:space="1" w:color="auto"/>
-          <w:right w:val="single" w:sz="4" w:space="1" w:color="auto"/>
-        </w:pBdr>
-      </w:pPr>
-      <w:r>
         <w:t xml:space="preserve">        </w:t>
       </w:r>
-      <w:r>
-        <w:t xml:space="preserve">    </w:t>
+      <w:proofErr w:type="gramStart"/>
+      <w:r>
+        <w:t>if</w:t>
+      </w:r>
+      <w:proofErr w:type="gramEnd"/>
+      <w:r>
+        <w:t xml:space="preserve"> (</w:t>
+      </w:r>
+      <w:proofErr w:type="spellStart"/>
+      <w:r>
+        <w:t>visited.count</w:t>
+      </w:r>
+      <w:proofErr w:type="spellEnd"/>
+      <w:r>
+        <w:t>(enemy) == 0)</w:t>
+      </w:r>
+    </w:p>
+    <w:p>
+      <w:pPr>
+        <w:pStyle w:val="Code"/>
+        <w:pBdr>
+          <w:top w:val="single" w:sz="4" w:space="1" w:color="auto"/>
+          <w:left w:val="single" w:sz="4" w:space="1" w:color="auto"/>
+          <w:bottom w:val="single" w:sz="4" w:space="1" w:color="auto"/>
+          <w:right w:val="single" w:sz="4" w:space="1" w:color="auto"/>
+        </w:pBdr>
+      </w:pPr>
+      <w:r>
+        <w:t xml:space="preserve">        </w:t>
+      </w:r>
+      <w:r>
+        <w:t xml:space="preserve">    </w:t>
+      </w:r>
+      <w:r>
+        <w:t xml:space="preserve">        </w:t>
       </w:r>
       <w:r>
         <w:t>{</w:t>
@@ -9562,10 +10175,21 @@
         </w:pBdr>
       </w:pPr>
       <w:r>
+        <w:t xml:space="preserve">           </w:t>
+      </w:r>
+      <w:r>
         <w:t xml:space="preserve">            </w:t>
       </w:r>
       <w:r>
-        <w:t>if(enemy_is_friend</w:t>
+        <w:t xml:space="preserve"> </w:t>
+      </w:r>
+      <w:proofErr w:type="gramStart"/>
+      <w:r>
+        <w:t>if(</w:t>
+      </w:r>
+      <w:proofErr w:type="gramEnd"/>
+      <w:r>
+        <w:t>enemy_is_friend</w:t>
       </w:r>
       <w:r>
         <w:t>)</w:t>
@@ -9585,6 +10209,9 @@
         <w:t xml:space="preserve">            </w:t>
       </w:r>
       <w:r>
+        <w:t xml:space="preserve">            </w:t>
+      </w:r>
+      <w:r>
         <w:t>{</w:t>
       </w:r>
     </w:p>
@@ -9605,22 +10232,41 @@
         <w:t xml:space="preserve">    </w:t>
       </w:r>
       <w:r>
-        <w:t>friends.push_back(enemy);</w:t>
-      </w:r>
-    </w:p>
-    <w:p>
-      <w:pPr>
-        <w:pStyle w:val="Code"/>
-        <w:pBdr>
-          <w:top w:val="single" w:sz="4" w:space="1" w:color="auto"/>
-          <w:left w:val="single" w:sz="4" w:space="1" w:color="auto"/>
-          <w:bottom w:val="single" w:sz="4" w:space="1" w:color="auto"/>
-          <w:right w:val="single" w:sz="4" w:space="1" w:color="auto"/>
-        </w:pBdr>
-      </w:pPr>
-      <w:r>
         <w:t xml:space="preserve">            </w:t>
       </w:r>
+      <w:proofErr w:type="spellStart"/>
+      <w:r>
+        <w:t>friends.push_</w:t>
+      </w:r>
+      <w:proofErr w:type="gramStart"/>
+      <w:r>
+        <w:t>back</w:t>
+      </w:r>
+      <w:proofErr w:type="spellEnd"/>
+      <w:r>
+        <w:t>(</w:t>
+      </w:r>
+      <w:proofErr w:type="gramEnd"/>
+      <w:r>
+        <w:t>enemy);</w:t>
+      </w:r>
+    </w:p>
+    <w:p>
+      <w:pPr>
+        <w:pStyle w:val="Code"/>
+        <w:pBdr>
+          <w:top w:val="single" w:sz="4" w:space="1" w:color="auto"/>
+          <w:left w:val="single" w:sz="4" w:space="1" w:color="auto"/>
+          <w:bottom w:val="single" w:sz="4" w:space="1" w:color="auto"/>
+          <w:right w:val="single" w:sz="4" w:space="1" w:color="auto"/>
+        </w:pBdr>
+      </w:pPr>
+      <w:r>
+        <w:t xml:space="preserve">            </w:t>
+      </w:r>
+      <w:r>
+        <w:t xml:space="preserve">            </w:t>
+      </w:r>
       <w:r>
         <w:t>}</w:t>
       </w:r>
@@ -9639,24 +10285,51 @@
         <w:t xml:space="preserve">            </w:t>
       </w:r>
       <w:r>
-        <w:t>visited.insert(enemy);</w:t>
-      </w:r>
-    </w:p>
-    <w:p>
-      <w:pPr>
-        <w:pStyle w:val="Code"/>
-        <w:pBdr>
-          <w:top w:val="single" w:sz="4" w:space="1" w:color="auto"/>
-          <w:left w:val="single" w:sz="4" w:space="1" w:color="auto"/>
-          <w:bottom w:val="single" w:sz="4" w:space="1" w:color="auto"/>
-          <w:right w:val="single" w:sz="4" w:space="1" w:color="auto"/>
-        </w:pBdr>
-      </w:pPr>
-      <w:r>
         <w:t xml:space="preserve">            </w:t>
       </w:r>
-      <w:r>
-        <w:t>next_level.push_back(enemy);</w:t>
+      <w:proofErr w:type="spellStart"/>
+      <w:proofErr w:type="gramStart"/>
+      <w:r>
+        <w:t>visited.insert</w:t>
+      </w:r>
+      <w:proofErr w:type="spellEnd"/>
+      <w:r>
+        <w:t>(</w:t>
+      </w:r>
+      <w:proofErr w:type="gramEnd"/>
+      <w:r>
+        <w:t>enemy);</w:t>
+      </w:r>
+    </w:p>
+    <w:p>
+      <w:pPr>
+        <w:pStyle w:val="Code"/>
+        <w:pBdr>
+          <w:top w:val="single" w:sz="4" w:space="1" w:color="auto"/>
+          <w:left w:val="single" w:sz="4" w:space="1" w:color="auto"/>
+          <w:bottom w:val="single" w:sz="4" w:space="1" w:color="auto"/>
+          <w:right w:val="single" w:sz="4" w:space="1" w:color="auto"/>
+        </w:pBdr>
+      </w:pPr>
+      <w:r>
+        <w:t xml:space="preserve">           </w:t>
+      </w:r>
+      <w:r>
+        <w:t xml:space="preserve">            </w:t>
+      </w:r>
+      <w:r>
+        <w:t xml:space="preserve"> </w:t>
+      </w:r>
+      <w:r>
+        <w:t>next_level.push_</w:t>
+      </w:r>
+      <w:proofErr w:type="gramStart"/>
+      <w:r>
+        <w:t>back(</w:t>
+      </w:r>
+      <w:proofErr w:type="gramEnd"/>
+      <w:r>
+        <w:t>enemy);</w:t>
       </w:r>
     </w:p>
     <w:p>
@@ -9673,7 +10346,13 @@
         <w:t xml:space="preserve">        </w:t>
       </w:r>
       <w:r>
-        <w:t xml:space="preserve">    </w:t>
+        <w:t xml:space="preserve">   </w:t>
+      </w:r>
+      <w:r>
+        <w:t xml:space="preserve">        </w:t>
+      </w:r>
+      <w:r>
+        <w:t xml:space="preserve"> </w:t>
       </w:r>
       <w:r>
         <w:t>}</w:t>
@@ -9693,6 +10372,9 @@
         <w:t xml:space="preserve">        </w:t>
       </w:r>
       <w:r>
+        <w:t xml:space="preserve">        </w:t>
+      </w:r>
+      <w:r>
         <w:t>}</w:t>
       </w:r>
     </w:p>
@@ -9710,7 +10392,13 @@
         <w:t xml:space="preserve">    </w:t>
       </w:r>
       <w:r>
-        <w:t xml:space="preserve">    </w:t>
+        <w:t xml:space="preserve">   </w:t>
+      </w:r>
+      <w:r>
+        <w:t xml:space="preserve">    </w:t>
+      </w:r>
+      <w:r>
+        <w:t xml:space="preserve"> </w:t>
       </w:r>
       <w:r>
         <w:t>}</w:t>
@@ -9730,44 +10418,78 @@
         <w:t xml:space="preserve">    </w:t>
       </w:r>
       <w:r>
-        <w:t xml:space="preserve">    </w:t>
-      </w:r>
-      <w:r>
-        <w:t>enemy_is_friend = !enemy_is_friend;</w:t>
-      </w:r>
-    </w:p>
-    <w:p>
-      <w:pPr>
-        <w:pStyle w:val="Code"/>
-        <w:pBdr>
-          <w:top w:val="single" w:sz="4" w:space="1" w:color="auto"/>
-          <w:left w:val="single" w:sz="4" w:space="1" w:color="auto"/>
-          <w:bottom w:val="single" w:sz="4" w:space="1" w:color="auto"/>
-          <w:right w:val="single" w:sz="4" w:space="1" w:color="auto"/>
-        </w:pBdr>
-      </w:pPr>
-      <w:r>
-        <w:t xml:space="preserve">    </w:t>
-      </w:r>
-      <w:r>
-        <w:t xml:space="preserve">    </w:t>
-      </w:r>
-      <w:r>
-        <w:t>current_level = std::move(next_level);</w:t>
-      </w:r>
-    </w:p>
-    <w:p>
-      <w:pPr>
-        <w:pStyle w:val="Code"/>
-        <w:pBdr>
-          <w:top w:val="single" w:sz="4" w:space="1" w:color="auto"/>
-          <w:left w:val="single" w:sz="4" w:space="1" w:color="auto"/>
-          <w:bottom w:val="single" w:sz="4" w:space="1" w:color="auto"/>
-          <w:right w:val="single" w:sz="4" w:space="1" w:color="auto"/>
-        </w:pBdr>
-      </w:pPr>
-      <w:r>
-        <w:t xml:space="preserve">    </w:t>
+        <w:t xml:space="preserve">   </w:t>
+      </w:r>
+      <w:r>
+        <w:t xml:space="preserve">    </w:t>
+      </w:r>
+      <w:r>
+        <w:t xml:space="preserve"> </w:t>
+      </w:r>
+      <w:r>
+        <w:t xml:space="preserve">enemy_is_friend </w:t>
+      </w:r>
+      <w:proofErr w:type="gramStart"/>
+      <w:r>
+        <w:t>= !</w:t>
+      </w:r>
+      <w:proofErr w:type="gramEnd"/>
+      <w:r>
+        <w:t>enemy_is_friend;</w:t>
+      </w:r>
+    </w:p>
+    <w:p>
+      <w:pPr>
+        <w:pStyle w:val="Code"/>
+        <w:pBdr>
+          <w:top w:val="single" w:sz="4" w:space="1" w:color="auto"/>
+          <w:left w:val="single" w:sz="4" w:space="1" w:color="auto"/>
+          <w:bottom w:val="single" w:sz="4" w:space="1" w:color="auto"/>
+          <w:right w:val="single" w:sz="4" w:space="1" w:color="auto"/>
+        </w:pBdr>
+      </w:pPr>
+      <w:r>
+        <w:t xml:space="preserve">    </w:t>
+      </w:r>
+      <w:r>
+        <w:t xml:space="preserve">   </w:t>
+      </w:r>
+      <w:r>
+        <w:t xml:space="preserve">    </w:t>
+      </w:r>
+      <w:r>
+        <w:t xml:space="preserve"> </w:t>
+      </w:r>
+      <w:r>
+        <w:t>current_level = std::</w:t>
+      </w:r>
+      <w:proofErr w:type="gramStart"/>
+      <w:r>
+        <w:t>move(</w:t>
+      </w:r>
+      <w:proofErr w:type="gramEnd"/>
+      <w:r>
+        <w:t>next_level);</w:t>
+      </w:r>
+    </w:p>
+    <w:p>
+      <w:pPr>
+        <w:pStyle w:val="Code"/>
+        <w:pBdr>
+          <w:top w:val="single" w:sz="4" w:space="1" w:color="auto"/>
+          <w:left w:val="single" w:sz="4" w:space="1" w:color="auto"/>
+          <w:bottom w:val="single" w:sz="4" w:space="1" w:color="auto"/>
+          <w:right w:val="single" w:sz="4" w:space="1" w:color="auto"/>
+        </w:pBdr>
+      </w:pPr>
+      <w:r>
+        <w:t xml:space="preserve">   </w:t>
+      </w:r>
+      <w:r>
+        <w:t xml:space="preserve">    </w:t>
+      </w:r>
+      <w:r>
+        <w:t xml:space="preserve"> </w:t>
       </w:r>
       <w:r>
         <w:t>}</w:t>
@@ -9784,10 +10506,29 @@
         </w:pBdr>
       </w:pPr>
       <w:r>
-        <w:t xml:space="preserve">    </w:t>
-      </w:r>
-      <w:r>
-        <w:t>return std::move(friends);</w:t>
+        <w:t xml:space="preserve">   </w:t>
+      </w:r>
+      <w:r>
+        <w:t xml:space="preserve">    </w:t>
+      </w:r>
+      <w:r>
+        <w:t xml:space="preserve"> </w:t>
+      </w:r>
+      <w:proofErr w:type="gramStart"/>
+      <w:r>
+        <w:t>return</w:t>
+      </w:r>
+      <w:proofErr w:type="gramEnd"/>
+      <w:r>
+        <w:t xml:space="preserve"> </w:t>
+      </w:r>
+      <w:proofErr w:type="spellStart"/>
+      <w:r>
+        <w:t>std</w:t>
+      </w:r>
+      <w:proofErr w:type="spellEnd"/>
+      <w:r>
+        <w:t>::move(friends);</w:t>
       </w:r>
     </w:p>
     <w:p>
@@ -9814,11 +10555,27 @@
           <w:right w:val="single" w:sz="4" w:space="1" w:color="auto"/>
         </w:pBdr>
       </w:pPr>
-      <w:r>
-        <w:t xml:space="preserve">    </w:t>
-      </w:r>
-      <w:r>
-        <w:t>const std::string&amp; node::name()</w:t>
+    </w:p>
+    <w:p>
+      <w:pPr>
+        <w:pStyle w:val="Code"/>
+        <w:pBdr>
+          <w:top w:val="single" w:sz="4" w:space="1" w:color="auto"/>
+          <w:left w:val="single" w:sz="4" w:space="1" w:color="auto"/>
+          <w:bottom w:val="single" w:sz="4" w:space="1" w:color="auto"/>
+          <w:right w:val="single" w:sz="4" w:space="1" w:color="auto"/>
+        </w:pBdr>
+      </w:pPr>
+      <w:r>
+        <w:t xml:space="preserve">    </w:t>
+      </w:r>
+      <w:proofErr w:type="gramStart"/>
+      <w:r>
+        <w:t>const</w:t>
+      </w:r>
+      <w:proofErr w:type="gramEnd"/>
+      <w:r>
+        <w:t xml:space="preserve"> std::string&amp; node::name()</w:t>
       </w:r>
     </w:p>
     <w:p>
@@ -9849,7 +10606,15 @@
         <w:t xml:space="preserve">    </w:t>
       </w:r>
       <w:r>
-        <w:t>return name_;</w:t>
+        <w:t xml:space="preserve">    </w:t>
+      </w:r>
+      <w:proofErr w:type="gramStart"/>
+      <w:r>
+        <w:t>return</w:t>
+      </w:r>
+      <w:proofErr w:type="gramEnd"/>
+      <w:r>
+        <w:t xml:space="preserve"> name_;</w:t>
       </w:r>
     </w:p>
     <w:p>
@@ -10116,24 +10881,46 @@
         <w:t xml:space="preserve">    </w:t>
       </w:r>
       <w:r>
-        <w:t>if (std::distance(begin, end) % elem_per_row == 0)</w:t>
-      </w:r>
-    </w:p>
-    <w:p>
-      <w:pPr>
-        <w:pStyle w:val="Code"/>
-        <w:pBdr>
-          <w:top w:val="single" w:sz="4" w:space="1" w:color="auto"/>
-          <w:left w:val="single" w:sz="4" w:space="4" w:color="auto"/>
-          <w:bottom w:val="single" w:sz="4" w:space="1" w:color="auto"/>
-          <w:right w:val="single" w:sz="4" w:space="4" w:color="auto"/>
-        </w:pBdr>
-      </w:pPr>
-      <w:r>
-        <w:t xml:space="preserve">    </w:t>
-      </w:r>
-      <w:r>
-        <w:t xml:space="preserve">    </w:t>
+        <w:t xml:space="preserve">    </w:t>
+      </w:r>
+      <w:proofErr w:type="gramStart"/>
+      <w:r>
+        <w:t>if</w:t>
+      </w:r>
+      <w:proofErr w:type="gramEnd"/>
+      <w:r>
+        <w:t xml:space="preserve"> (</w:t>
+      </w:r>
+      <w:proofErr w:type="spellStart"/>
+      <w:r>
+        <w:t>std</w:t>
+      </w:r>
+      <w:proofErr w:type="spellEnd"/>
+      <w:r>
+        <w:t>::distance(begin, end) % elem_per_row == 0)</w:t>
+      </w:r>
+    </w:p>
+    <w:p>
+      <w:pPr>
+        <w:pStyle w:val="Code"/>
+        <w:pBdr>
+          <w:top w:val="single" w:sz="4" w:space="1" w:color="auto"/>
+          <w:left w:val="single" w:sz="4" w:space="4" w:color="auto"/>
+          <w:bottom w:val="single" w:sz="4" w:space="1" w:color="auto"/>
+          <w:right w:val="single" w:sz="4" w:space="4" w:color="auto"/>
+        </w:pBdr>
+      </w:pPr>
+      <w:r>
+        <w:t xml:space="preserve">    </w:t>
+      </w:r>
+      <w:r>
+        <w:t xml:space="preserve"> </w:t>
+      </w:r>
+      <w:r>
+        <w:t xml:space="preserve">    </w:t>
+      </w:r>
+      <w:r>
+        <w:t xml:space="preserve">   </w:t>
       </w:r>
       <w:r>
         <w:t>std::cout &lt;&lt; std::endl;</w:t>
@@ -10150,39 +10937,82 @@
         </w:pBdr>
       </w:pPr>
       <w:r>
-        <w:t xml:space="preserve">    </w:t>
-      </w:r>
-      <w:r>
-        <w:t>std::left(std::cout);</w:t>
-      </w:r>
-    </w:p>
-    <w:p>
-      <w:pPr>
-        <w:pStyle w:val="Code"/>
-        <w:pBdr>
-          <w:top w:val="single" w:sz="4" w:space="1" w:color="auto"/>
-          <w:left w:val="single" w:sz="4" w:space="4" w:color="auto"/>
-          <w:bottom w:val="single" w:sz="4" w:space="1" w:color="auto"/>
-          <w:right w:val="single" w:sz="4" w:space="4" w:color="auto"/>
-        </w:pBdr>
-      </w:pPr>
-      <w:r>
-        <w:t xml:space="preserve">    </w:t>
-      </w:r>
-      <w:r>
-        <w:t>std::cout &lt;&lt; std::setw(width)&lt;&lt; (*(begin++))-&gt;name();</w:t>
-      </w:r>
-    </w:p>
-    <w:p>
-      <w:pPr>
-        <w:pStyle w:val="Code"/>
-        <w:pBdr>
-          <w:top w:val="single" w:sz="4" w:space="1" w:color="auto"/>
-          <w:left w:val="single" w:sz="4" w:space="4" w:color="auto"/>
-          <w:bottom w:val="single" w:sz="4" w:space="1" w:color="auto"/>
-          <w:right w:val="single" w:sz="4" w:space="4" w:color="auto"/>
-        </w:pBdr>
-      </w:pPr>
+        <w:t xml:space="preserve">   </w:t>
+      </w:r>
+      <w:r>
+        <w:t xml:space="preserve">    </w:t>
+      </w:r>
+      <w:r>
+        <w:t xml:space="preserve"> </w:t>
+      </w:r>
+      <w:r>
+        <w:t>std::</w:t>
+      </w:r>
+      <w:proofErr w:type="gramStart"/>
+      <w:r>
+        <w:t>left(</w:t>
+      </w:r>
+      <w:proofErr w:type="gramEnd"/>
+      <w:r>
+        <w:t>std::cout);</w:t>
+      </w:r>
+    </w:p>
+    <w:p>
+      <w:pPr>
+        <w:pStyle w:val="Code"/>
+        <w:pBdr>
+          <w:top w:val="single" w:sz="4" w:space="1" w:color="auto"/>
+          <w:left w:val="single" w:sz="4" w:space="4" w:color="auto"/>
+          <w:bottom w:val="single" w:sz="4" w:space="1" w:color="auto"/>
+          <w:right w:val="single" w:sz="4" w:space="4" w:color="auto"/>
+        </w:pBdr>
+      </w:pPr>
+      <w:r>
+        <w:t xml:space="preserve">   </w:t>
+      </w:r>
+      <w:r>
+        <w:t xml:space="preserve">    </w:t>
+      </w:r>
+      <w:r>
+        <w:t xml:space="preserve"> </w:t>
+      </w:r>
+      <w:proofErr w:type="spellStart"/>
+      <w:r>
+        <w:t>std</w:t>
+      </w:r>
+      <w:proofErr w:type="spellEnd"/>
+      <w:r>
+        <w:t>::</w:t>
+      </w:r>
+      <w:proofErr w:type="spellStart"/>
+      <w:r>
+        <w:t>cout</w:t>
+      </w:r>
+      <w:proofErr w:type="spellEnd"/>
+      <w:r>
+        <w:t xml:space="preserve"> &lt;&lt; </w:t>
+      </w:r>
+      <w:proofErr w:type="spellStart"/>
+      <w:r>
+        <w:t>std</w:t>
+      </w:r>
+      <w:proofErr w:type="spellEnd"/>
+      <w:r>
+        <w:t>::</w:t>
+      </w:r>
+      <w:proofErr w:type="spellStart"/>
+      <w:proofErr w:type="gramStart"/>
+      <w:r>
+        <w:t>setw</w:t>
+      </w:r>
+      <w:proofErr w:type="spellEnd"/>
+      <w:r>
+        <w:t>(</w:t>
+      </w:r>
+      <w:proofErr w:type="gramEnd"/>
+      <w:r>
+        <w:t>width)&lt;&lt; (*(begin++))-&gt;name();</w:t>
+      </w:r>
     </w:p>
     <w:p>
       <w:pPr>
@@ -10200,17 +11030,6 @@
       <w:r>
         <w:t>}</w:t>
       </w:r>
-    </w:p>
-    <w:p>
-      <w:pPr>
-        <w:pStyle w:val="Code"/>
-        <w:pBdr>
-          <w:top w:val="single" w:sz="4" w:space="1" w:color="auto"/>
-          <w:left w:val="single" w:sz="4" w:space="4" w:color="auto"/>
-          <w:bottom w:val="single" w:sz="4" w:space="1" w:color="auto"/>
-          <w:right w:val="single" w:sz="4" w:space="4" w:color="auto"/>
-        </w:pBdr>
-      </w:pPr>
     </w:p>
     <w:p>
       <w:pPr>
@@ -10561,7 +11380,7 @@
           <w:rFonts w:ascii="Times New Roman" w:hAnsi="Times New Roman" w:cs="Times New Roman"/>
         </w:rPr>
       </w:pPr>
-      <w:bookmarkStart w:id="16" w:name="_Toc376437992"/>
+      <w:bookmarkStart w:id="15" w:name="_Toc376437992"/>
       <w:r>
         <w:rPr>
           <w:rFonts w:ascii="Times New Roman" w:hAnsi="Times New Roman" w:cs="Times New Roman"/>
@@ -10588,7 +11407,7 @@
         </w:rPr>
         <w:t>analys</w:t>
       </w:r>
-      <w:bookmarkEnd w:id="16"/>
+      <w:bookmarkEnd w:id="15"/>
     </w:p>
     <w:p>
       <w:pPr>
@@ -10841,7 +11660,37 @@
         </w:pBdr>
       </w:pPr>
       <w:r>
-        <w:t xml:space="preserve">    current_level.Add(node)        </w:t>
+        <w:t xml:space="preserve">    </w:t>
+      </w:r>
+    </w:p>
+    <w:p>
+      <w:pPr>
+        <w:pStyle w:val="Code"/>
+        <w:pBdr>
+          <w:top w:val="single" w:sz="4" w:space="1" w:color="auto"/>
+          <w:left w:val="single" w:sz="4" w:space="4" w:color="auto"/>
+          <w:bottom w:val="single" w:sz="4" w:space="1" w:color="auto"/>
+          <w:right w:val="single" w:sz="4" w:space="4" w:color="auto"/>
+        </w:pBdr>
+      </w:pPr>
+      <w:r>
+        <w:t xml:space="preserve">    </w:t>
+      </w:r>
+      <w:proofErr w:type="spellStart"/>
+      <w:r>
+        <w:t>current_</w:t>
+      </w:r>
+      <w:proofErr w:type="gramStart"/>
+      <w:r>
+        <w:t>level.Add</w:t>
+      </w:r>
+      <w:proofErr w:type="spellEnd"/>
+      <w:r>
+        <w:t>(</w:t>
+      </w:r>
+      <w:proofErr w:type="gramEnd"/>
+      <w:r>
+        <w:t xml:space="preserve">node)        </w:t>
       </w:r>
       <w:r>
         <w:t xml:space="preserve">                              </w:t>
@@ -11147,11 +11996,17 @@
           <w:bottom w:val="single" w:sz="4" w:space="1" w:color="auto"/>
           <w:right w:val="single" w:sz="4" w:space="4" w:color="auto"/>
         </w:pBdr>
-      </w:pPr>
-      <w:r>
-        <w:t xml:space="preserve">    </w:t>
-      </w:r>
-      <w:r>
+        <w:rPr>
+          <w:lang w:val="sv-SE"/>
+        </w:rPr>
+      </w:pPr>
+      <w:r>
+        <w:t xml:space="preserve">    </w:t>
+      </w:r>
+      <w:r>
+        <w:rPr>
+          <w:lang w:val="sv-SE"/>
+        </w:rPr>
         <w:t xml:space="preserve">end </w:t>
       </w:r>
     </w:p>
@@ -11164,19 +12019,58 @@
           <w:bottom w:val="single" w:sz="4" w:space="1" w:color="auto"/>
           <w:right w:val="single" w:sz="4" w:space="4" w:color="auto"/>
         </w:pBdr>
-      </w:pPr>
-      <w:r>
-        <w:t xml:space="preserve">    </w:t>
-      </w:r>
-      <w:r>
-        <w:t xml:space="preserve">return friends;                </w:t>
-      </w:r>
-      <w:r>
+        <w:rPr>
+          <w:lang w:val="sv-SE"/>
+        </w:rPr>
+      </w:pPr>
+      <w:r>
+        <w:rPr>
+          <w:lang w:val="sv-SE"/>
+        </w:rPr>
+        <w:t xml:space="preserve">    </w:t>
+      </w:r>
+      <w:proofErr w:type="spellStart"/>
+      <w:r>
+        <w:rPr>
+          <w:lang w:val="sv-SE"/>
+        </w:rPr>
+        <w:t>return</w:t>
+      </w:r>
+      <w:proofErr w:type="spellEnd"/>
+      <w:r>
+        <w:rPr>
+          <w:lang w:val="sv-SE"/>
+        </w:rPr>
+        <w:t xml:space="preserve"> </w:t>
+      </w:r>
+      <w:proofErr w:type="spellStart"/>
+      <w:proofErr w:type="gramStart"/>
+      <w:r>
+        <w:rPr>
+          <w:lang w:val="sv-SE"/>
+        </w:rPr>
+        <w:t>friends</w:t>
+      </w:r>
+      <w:proofErr w:type="spellEnd"/>
+      <w:r>
+        <w:rPr>
+          <w:lang w:val="sv-SE"/>
+        </w:rPr>
+        <w:t xml:space="preserve">;                </w:t>
+      </w:r>
+      <w:r>
+        <w:rPr>
+          <w:lang w:val="sv-SE"/>
+        </w:rPr>
         <w:t xml:space="preserve">                               </w:t>
       </w:r>
       <w:r>
+        <w:rPr>
+          <w:lang w:val="sv-SE"/>
+        </w:rPr>
         <w:t>1</w:t>
       </w:r>
+      <w:proofErr w:type="gramEnd"/>
     </w:p>
     <w:p>
       <w:pPr>
@@ -11490,14 +12384,14 @@
           <w:rFonts w:ascii="Times New Roman" w:hAnsi="Times New Roman" w:cs="Times New Roman"/>
         </w:rPr>
       </w:pPr>
-      <w:bookmarkStart w:id="17" w:name="_Toc376437993"/>
+      <w:bookmarkStart w:id="16" w:name="_Toc376437993"/>
       <w:r>
         <w:rPr>
           <w:rFonts w:ascii="Times New Roman" w:hAnsi="Times New Roman" w:cs="Times New Roman"/>
         </w:rPr>
         <w:t>Analys</w:t>
       </w:r>
-      <w:bookmarkEnd w:id="17"/>
+      <w:bookmarkEnd w:id="16"/>
     </w:p>
     <w:p>
       <w:pPr>
@@ -11539,7 +12433,7 @@
           <w:rFonts w:ascii="Times New Roman" w:hAnsi="Times New Roman" w:cs="Times New Roman"/>
         </w:rPr>
       </w:pPr>
-      <w:bookmarkStart w:id="18" w:name="_Toc376437994"/>
+      <w:bookmarkStart w:id="17" w:name="_Toc376437994"/>
       <w:r>
         <w:rPr>
           <w:rFonts w:ascii="Times New Roman" w:hAnsi="Times New Roman" w:cs="Times New Roman"/>
@@ -11547,7 +12441,7 @@
         <w:lastRenderedPageBreak/>
         <w:t>Komprimering genom Huffman-kodning</w:t>
       </w:r>
-      <w:bookmarkEnd w:id="18"/>
+      <w:bookmarkEnd w:id="17"/>
     </w:p>
     <w:p>
       <w:pPr>
@@ -11575,14 +12469,14 @@
           <w:rFonts w:ascii="Times New Roman" w:hAnsi="Times New Roman" w:cs="Times New Roman"/>
         </w:rPr>
       </w:pPr>
-      <w:bookmarkStart w:id="19" w:name="_Toc376437995"/>
+      <w:bookmarkStart w:id="18" w:name="_Toc376437995"/>
       <w:r>
         <w:rPr>
           <w:rFonts w:ascii="Times New Roman" w:hAnsi="Times New Roman" w:cs="Times New Roman"/>
         </w:rPr>
         <w:t>Intuitiv beskrivning</w:t>
       </w:r>
-      <w:bookmarkEnd w:id="19"/>
+      <w:bookmarkEnd w:id="18"/>
     </w:p>
     <w:p>
       <w:pPr>
@@ -11622,7 +12516,7 @@
           <v:shape id="_x0000_i1030" type="#_x0000_t75" style="width:327.4pt;height:80.15pt" o:ole="">
             <v:imagedata r:id="rId21" o:title=""/>
           </v:shape>
-          <o:OLEObject Type="Embed" ProgID="Visio.Drawing.11" ShapeID="_x0000_i1030" DrawAspect="Content" ObjectID="_1450343573" r:id="rId22"/>
+          <o:OLEObject Type="Embed" ProgID="Visio.Drawing.11" ShapeID="_x0000_i1030" DrawAspect="Content" ObjectID="_1450345993" r:id="rId22"/>
         </w:object>
       </w:r>
     </w:p>
@@ -11745,7 +12639,7 @@
           <v:shape id="_x0000_i1031" type="#_x0000_t75" style="width:239.1pt;height:120.25pt" o:ole="">
             <v:imagedata r:id="rId23" o:title=""/>
           </v:shape>
-          <o:OLEObject Type="Embed" ProgID="Visio.Drawing.11" ShapeID="_x0000_i1031" DrawAspect="Content" ObjectID="_1450343574" r:id="rId24"/>
+          <o:OLEObject Type="Embed" ProgID="Visio.Drawing.11" ShapeID="_x0000_i1031" DrawAspect="Content" ObjectID="_1450345994" r:id="rId24"/>
         </w:object>
       </w:r>
       <w:r>
@@ -11756,7 +12650,7 @@
           <v:shape id="_x0000_i1032" type="#_x0000_t75" style="width:173.2pt;height:154.2pt" o:ole="">
             <v:imagedata r:id="rId25" o:title=""/>
           </v:shape>
-          <o:OLEObject Type="Embed" ProgID="Visio.Drawing.11" ShapeID="_x0000_i1032" DrawAspect="Content" ObjectID="_1450343575" r:id="rId26"/>
+          <o:OLEObject Type="Embed" ProgID="Visio.Drawing.11" ShapeID="_x0000_i1032" DrawAspect="Content" ObjectID="_1450345995" r:id="rId26"/>
         </w:object>
       </w:r>
     </w:p>
@@ -11880,7 +12774,7 @@
           <v:shape id="_x0000_i1033" type="#_x0000_t75" style="width:196.3pt;height:167.75pt" o:ole="">
             <v:imagedata r:id="rId27" o:title=""/>
           </v:shape>
-          <o:OLEObject Type="Embed" ProgID="Visio.Drawing.11" ShapeID="_x0000_i1033" DrawAspect="Content" ObjectID="_1450343576" r:id="rId28"/>
+          <o:OLEObject Type="Embed" ProgID="Visio.Drawing.11" ShapeID="_x0000_i1033" DrawAspect="Content" ObjectID="_1450345996" r:id="rId28"/>
         </w:object>
       </w:r>
     </w:p>
@@ -11961,14 +12855,14 @@
           <w:rFonts w:ascii="Times New Roman" w:hAnsi="Times New Roman" w:cs="Times New Roman"/>
         </w:rPr>
       </w:pPr>
-      <w:bookmarkStart w:id="20" w:name="_Toc376437996"/>
+      <w:bookmarkStart w:id="19" w:name="_Toc376437996"/>
       <w:r>
         <w:rPr>
           <w:rFonts w:ascii="Times New Roman" w:hAnsi="Times New Roman" w:cs="Times New Roman"/>
         </w:rPr>
         <w:t>Kod</w:t>
       </w:r>
-      <w:bookmarkEnd w:id="20"/>
+      <w:bookmarkEnd w:id="19"/>
     </w:p>
     <w:p>
       <w:pPr>
@@ -11982,7 +12876,7 @@
           <w:lang w:val="en-US"/>
         </w:rPr>
       </w:pPr>
-      <w:bookmarkStart w:id="21" w:name="_Toc376437997"/>
+      <w:bookmarkStart w:id="20" w:name="_Toc376437997"/>
       <w:r>
         <w:rPr>
           <w:rFonts w:ascii="Times New Roman" w:hAnsi="Times New Roman" w:cs="Times New Roman"/>
@@ -11990,7 +12884,7 @@
         </w:rPr>
         <w:t>Pseudokod</w:t>
       </w:r>
-      <w:bookmarkEnd w:id="21"/>
+      <w:bookmarkEnd w:id="20"/>
     </w:p>
     <w:p>
       <w:pPr>
@@ -12628,6 +13522,7 @@
         </w:pBdr>
       </w:pPr>
       <w:r>
+        <w:lastRenderedPageBreak/>
         <w:t xml:space="preserve">    </w:t>
       </w:r>
       <w:r>
@@ -12645,7 +13540,6 @@
         </w:pBdr>
       </w:pPr>
       <w:r>
-        <w:lastRenderedPageBreak/>
         <w:t xml:space="preserve">        </w:t>
       </w:r>
       <w:r>
@@ -12884,7 +13778,7 @@
           <w:lang w:val="en-US"/>
         </w:rPr>
       </w:pPr>
-      <w:bookmarkStart w:id="22" w:name="_Toc376437998"/>
+      <w:bookmarkStart w:id="21" w:name="_Toc376437998"/>
       <w:r>
         <w:rPr>
           <w:rFonts w:ascii="Times New Roman" w:hAnsi="Times New Roman" w:cs="Times New Roman"/>
@@ -12892,7 +13786,7 @@
         </w:rPr>
         <w:t>3.2.2 C++</w:t>
       </w:r>
-      <w:bookmarkEnd w:id="22"/>
+      <w:bookmarkEnd w:id="21"/>
     </w:p>
     <w:p>
       <w:pPr>
@@ -13919,7 +14813,23 @@
         <w:t xml:space="preserve">    </w:t>
       </w:r>
       <w:r>
-        <w:t xml:space="preserve">stream &lt;&lt; bitString &lt;&lt; ":" &lt;&lt; m_Char &lt;&lt; std::endl; </w:t>
+        <w:t xml:space="preserve">    </w:t>
+      </w:r>
+      <w:proofErr w:type="gramStart"/>
+      <w:r>
+        <w:t>stream</w:t>
+      </w:r>
+      <w:proofErr w:type="gramEnd"/>
+      <w:r>
+        <w:t xml:space="preserve"> &lt;&lt; </w:t>
+      </w:r>
+      <w:proofErr w:type="spellStart"/>
+      <w:r>
+        <w:t>bitString</w:t>
+      </w:r>
+      <w:proofErr w:type="spellEnd"/>
+      <w:r>
+        <w:t xml:space="preserve"> &lt;&lt; ":" &lt;&lt; m_Char &lt;&lt; std::endl; </w:t>
       </w:r>
     </w:p>
     <w:p>
@@ -13984,33 +14894,58 @@
         </w:pBdr>
       </w:pPr>
       <w:r>
-        <w:t xml:space="preserve">    </w:t>
+        <w:t xml:space="preserve">   </w:t>
+      </w:r>
+      <w:r>
+        <w:t xml:space="preserve">    </w:t>
+      </w:r>
+      <w:r>
+        <w:t xml:space="preserve"> </w:t>
       </w:r>
       <w:r>
         <w:t>bitString</w:t>
       </w:r>
       <w:r>
-        <w:t>.push_back('0');</w:t>
-      </w:r>
-    </w:p>
-    <w:p>
-      <w:pPr>
-        <w:pStyle w:val="Code"/>
-        <w:pBdr>
-          <w:top w:val="single" w:sz="4" w:space="1" w:color="auto"/>
-          <w:left w:val="single" w:sz="4" w:space="1" w:color="auto"/>
-          <w:bottom w:val="single" w:sz="4" w:space="1" w:color="auto"/>
-          <w:right w:val="single" w:sz="4" w:space="1" w:color="auto"/>
-        </w:pBdr>
-      </w:pPr>
-      <w:r>
-        <w:t xml:space="preserve">    </w:t>
+        <w:t>.push_</w:t>
+      </w:r>
+      <w:proofErr w:type="gramStart"/>
+      <w:r>
+        <w:t>back(</w:t>
+      </w:r>
+      <w:proofErr w:type="gramEnd"/>
+      <w:r>
+        <w:t>'0');</w:t>
+      </w:r>
+    </w:p>
+    <w:p>
+      <w:pPr>
+        <w:pStyle w:val="Code"/>
+        <w:pBdr>
+          <w:top w:val="single" w:sz="4" w:space="1" w:color="auto"/>
+          <w:left w:val="single" w:sz="4" w:space="1" w:color="auto"/>
+          <w:bottom w:val="single" w:sz="4" w:space="1" w:color="auto"/>
+          <w:right w:val="single" w:sz="4" w:space="1" w:color="auto"/>
+        </w:pBdr>
+      </w:pPr>
+      <w:r>
+        <w:t xml:space="preserve">   </w:t>
+      </w:r>
+      <w:r>
+        <w:t xml:space="preserve">    </w:t>
+      </w:r>
+      <w:r>
+        <w:t xml:space="preserve"> </w:t>
       </w:r>
       <w:r>
         <w:t>m_Right-&gt;</w:t>
       </w:r>
-      <w:r>
-        <w:t>printTree(bitString</w:t>
+      <w:proofErr w:type="gramStart"/>
+      <w:r>
+        <w:t>printTree(</w:t>
+      </w:r>
+      <w:proofErr w:type="gramEnd"/>
+      <w:r>
+        <w:t>bitString</w:t>
       </w:r>
       <w:r>
         <w:t>, stream);</w:t>
@@ -14027,13 +14962,27 @@
         </w:pBdr>
       </w:pPr>
       <w:r>
-        <w:t xml:space="preserve">    </w:t>
+        <w:t xml:space="preserve">   </w:t>
+      </w:r>
+      <w:r>
+        <w:t xml:space="preserve">    </w:t>
+      </w:r>
+      <w:r>
+        <w:t xml:space="preserve"> </w:t>
       </w:r>
       <w:r>
         <w:t>bitString</w:t>
       </w:r>
       <w:r>
-        <w:t>.pop_back();</w:t>
+        <w:t>.pop_</w:t>
+      </w:r>
+      <w:proofErr w:type="gramStart"/>
+      <w:r>
+        <w:t>back(</w:t>
+      </w:r>
+      <w:proofErr w:type="gramEnd"/>
+      <w:r>
+        <w:t>);</w:t>
       </w:r>
     </w:p>
     <w:p>
@@ -14098,30 +15047,58 @@
         </w:pBdr>
       </w:pPr>
       <w:r>
-        <w:t xml:space="preserve">    </w:t>
+        <w:t xml:space="preserve">   </w:t>
+      </w:r>
+      <w:r>
+        <w:t xml:space="preserve">    </w:t>
+      </w:r>
+      <w:r>
+        <w:t xml:space="preserve"> </w:t>
       </w:r>
       <w:r>
         <w:t>bitString</w:t>
       </w:r>
       <w:r>
-        <w:t>.push_back('1');</w:t>
-      </w:r>
-    </w:p>
-    <w:p>
-      <w:pPr>
-        <w:pStyle w:val="Code"/>
-        <w:pBdr>
-          <w:top w:val="single" w:sz="4" w:space="1" w:color="auto"/>
-          <w:left w:val="single" w:sz="4" w:space="1" w:color="auto"/>
-          <w:bottom w:val="single" w:sz="4" w:space="1" w:color="auto"/>
-          <w:right w:val="single" w:sz="4" w:space="1" w:color="auto"/>
-        </w:pBdr>
-      </w:pPr>
-      <w:r>
-        <w:t xml:space="preserve">    </w:t>
-      </w:r>
-      <w:r>
-        <w:t>m_Left-&gt;printTree(bitString</w:t>
+        <w:t>.push_</w:t>
+      </w:r>
+      <w:proofErr w:type="gramStart"/>
+      <w:r>
+        <w:t>back(</w:t>
+      </w:r>
+      <w:proofErr w:type="gramEnd"/>
+      <w:r>
+        <w:t>'1');</w:t>
+      </w:r>
+    </w:p>
+    <w:p>
+      <w:pPr>
+        <w:pStyle w:val="Code"/>
+        <w:pBdr>
+          <w:top w:val="single" w:sz="4" w:space="1" w:color="auto"/>
+          <w:left w:val="single" w:sz="4" w:space="1" w:color="auto"/>
+          <w:bottom w:val="single" w:sz="4" w:space="1" w:color="auto"/>
+          <w:right w:val="single" w:sz="4" w:space="1" w:color="auto"/>
+        </w:pBdr>
+      </w:pPr>
+      <w:r>
+        <w:t xml:space="preserve">   </w:t>
+      </w:r>
+      <w:r>
+        <w:t xml:space="preserve">    </w:t>
+      </w:r>
+      <w:r>
+        <w:t xml:space="preserve"> </w:t>
+      </w:r>
+      <w:r>
+        <w:t>m_Left-&gt;</w:t>
+      </w:r>
+      <w:proofErr w:type="gramStart"/>
+      <w:r>
+        <w:t>printTree(</w:t>
+      </w:r>
+      <w:proofErr w:type="gramEnd"/>
+      <w:r>
+        <w:t>bitString</w:t>
       </w:r>
       <w:r>
         <w:t>, stream);</w:t>
@@ -14141,10 +15118,26 @@
         <w:t xml:space="preserve">    </w:t>
       </w:r>
       <w:r>
+        <w:t xml:space="preserve">    </w:t>
+      </w:r>
+      <w:proofErr w:type="spellStart"/>
+      <w:r>
         <w:t>bitString</w:t>
       </w:r>
       <w:r>
-        <w:t>.pop_back();</w:t>
+        <w:t>.pop_</w:t>
+      </w:r>
+      <w:proofErr w:type="gramStart"/>
+      <w:r>
+        <w:t>back</w:t>
+      </w:r>
+      <w:proofErr w:type="spellEnd"/>
+      <w:r>
+        <w:t>(</w:t>
+      </w:r>
+      <w:proofErr w:type="gramEnd"/>
+      <w:r>
+        <w:t>);</w:t>
       </w:r>
     </w:p>
     <w:p>
@@ -14262,10 +15255,21 @@
         </w:pBdr>
       </w:pPr>
       <w:r>
-        <w:t xml:space="preserve">    </w:t>
-      </w:r>
-      <w:r>
-        <w:t>val[m_Char] = bitString;</w:t>
+        <w:t xml:space="preserve">   </w:t>
+      </w:r>
+      <w:r>
+        <w:t xml:space="preserve">    </w:t>
+      </w:r>
+      <w:r>
+        <w:t xml:space="preserve"> </w:t>
+      </w:r>
+      <w:proofErr w:type="gramStart"/>
+      <w:r>
+        <w:t>val[</w:t>
+      </w:r>
+      <w:proofErr w:type="gramEnd"/>
+      <w:r>
+        <w:t>m_Char] = bitString;</w:t>
       </w:r>
     </w:p>
     <w:p>
@@ -14298,8 +15302,21 @@
       <w:r>
         <w:t xml:space="preserve">    </w:t>
       </w:r>
-      <w:r>
-        <w:t>if (m_Right != nullptr)</w:t>
+      <w:proofErr w:type="gramStart"/>
+      <w:r>
+        <w:t>if</w:t>
+      </w:r>
+      <w:proofErr w:type="gramEnd"/>
+      <w:r>
+        <w:t xml:space="preserve"> (</w:t>
+      </w:r>
+      <w:proofErr w:type="spellStart"/>
+      <w:r>
+        <w:t>m_Right</w:t>
+      </w:r>
+      <w:proofErr w:type="spellEnd"/>
+      <w:r>
+        <w:t xml:space="preserve"> != nullptr)</w:t>
       </w:r>
     </w:p>
     <w:p>
@@ -14330,44 +15347,108 @@
         </w:pBdr>
       </w:pPr>
       <w:r>
-        <w:t xml:space="preserve">    </w:t>
-      </w:r>
-      <w:r>
-        <w:t>std::vector&lt;bool&gt; bitStringR(bitString);</w:t>
-      </w:r>
-    </w:p>
-    <w:p>
-      <w:pPr>
-        <w:pStyle w:val="Code"/>
-        <w:pBdr>
-          <w:top w:val="single" w:sz="4" w:space="1" w:color="auto"/>
-          <w:left w:val="single" w:sz="4" w:space="1" w:color="auto"/>
-          <w:bottom w:val="single" w:sz="4" w:space="1" w:color="auto"/>
-          <w:right w:val="single" w:sz="4" w:space="1" w:color="auto"/>
-        </w:pBdr>
-      </w:pPr>
-      <w:r>
-        <w:t xml:space="preserve">    </w:t>
-      </w:r>
-      <w:r>
-        <w:t>bitStringR.push_back(false);</w:t>
-      </w:r>
-    </w:p>
-    <w:p>
-      <w:pPr>
-        <w:pStyle w:val="Code"/>
-        <w:pBdr>
-          <w:top w:val="single" w:sz="4" w:space="1" w:color="auto"/>
-          <w:left w:val="single" w:sz="4" w:space="1" w:color="auto"/>
-          <w:bottom w:val="single" w:sz="4" w:space="1" w:color="auto"/>
-          <w:right w:val="single" w:sz="4" w:space="1" w:color="auto"/>
-        </w:pBdr>
-      </w:pPr>
-      <w:r>
-        <w:t xml:space="preserve">    </w:t>
-      </w:r>
-      <w:r>
-        <w:t>m_Right-&gt;getEncodings(val, bitStringR);</w:t>
+        <w:t xml:space="preserve">   </w:t>
+      </w:r>
+      <w:r>
+        <w:t xml:space="preserve">    </w:t>
+      </w:r>
+      <w:r>
+        <w:t xml:space="preserve"> </w:t>
+      </w:r>
+      <w:r>
+        <w:t xml:space="preserve">std::vector&lt;bool&gt; </w:t>
+      </w:r>
+      <w:proofErr w:type="gramStart"/>
+      <w:r>
+        <w:t>bitStringR(</w:t>
+      </w:r>
+      <w:proofErr w:type="gramEnd"/>
+      <w:r>
+        <w:t>bitString);</w:t>
+      </w:r>
+    </w:p>
+    <w:p>
+      <w:pPr>
+        <w:pStyle w:val="Code"/>
+        <w:pBdr>
+          <w:top w:val="single" w:sz="4" w:space="1" w:color="auto"/>
+          <w:left w:val="single" w:sz="4" w:space="1" w:color="auto"/>
+          <w:bottom w:val="single" w:sz="4" w:space="1" w:color="auto"/>
+          <w:right w:val="single" w:sz="4" w:space="1" w:color="auto"/>
+        </w:pBdr>
+      </w:pPr>
+      <w:r>
+        <w:t xml:space="preserve">    </w:t>
+      </w:r>
+      <w:r>
+        <w:t xml:space="preserve">    </w:t>
+      </w:r>
+      <w:proofErr w:type="spellStart"/>
+      <w:r>
+        <w:t>bitStringR.push_</w:t>
+      </w:r>
+      <w:proofErr w:type="gramStart"/>
+      <w:r>
+        <w:t>back</w:t>
+      </w:r>
+      <w:proofErr w:type="spellEnd"/>
+      <w:r>
+        <w:t>(</w:t>
+      </w:r>
+      <w:proofErr w:type="gramEnd"/>
+      <w:r>
+        <w:t>false);</w:t>
+      </w:r>
+    </w:p>
+    <w:p>
+      <w:pPr>
+        <w:pStyle w:val="Code"/>
+        <w:pBdr>
+          <w:top w:val="single" w:sz="4" w:space="1" w:color="auto"/>
+          <w:left w:val="single" w:sz="4" w:space="1" w:color="auto"/>
+          <w:bottom w:val="single" w:sz="4" w:space="1" w:color="auto"/>
+          <w:right w:val="single" w:sz="4" w:space="1" w:color="auto"/>
+        </w:pBdr>
+      </w:pPr>
+      <w:r>
+        <w:t xml:space="preserve">    </w:t>
+      </w:r>
+      <w:r>
+        <w:t xml:space="preserve">    </w:t>
+      </w:r>
+      <w:proofErr w:type="spellStart"/>
+      <w:r>
+        <w:t>m_Right</w:t>
+      </w:r>
+      <w:proofErr w:type="spellEnd"/>
+      <w:r>
+        <w:t>-&gt;</w:t>
+      </w:r>
+      <w:proofErr w:type="spellStart"/>
+      <w:proofErr w:type="gramStart"/>
+      <w:r>
+        <w:t>getEncodings</w:t>
+      </w:r>
+      <w:proofErr w:type="spellEnd"/>
+      <w:r>
+        <w:t>(</w:t>
+      </w:r>
+      <w:proofErr w:type="spellStart"/>
+      <w:proofErr w:type="gramEnd"/>
+      <w:r>
+        <w:t>val</w:t>
+      </w:r>
+      <w:proofErr w:type="spellEnd"/>
+      <w:r>
+        <w:t xml:space="preserve">, </w:t>
+      </w:r>
+      <w:proofErr w:type="spellStart"/>
+      <w:r>
+        <w:t>bitStringR</w:t>
+      </w:r>
+      <w:proofErr w:type="spellEnd"/>
+      <w:r>
+        <w:t>);</w:t>
       </w:r>
     </w:p>
     <w:p>
@@ -14436,41 +15517,125 @@
         <w:t xml:space="preserve">    </w:t>
       </w:r>
       <w:r>
-        <w:t>std::vector&lt;bool&gt; bitStringL(bitString);</w:t>
-      </w:r>
-    </w:p>
-    <w:p>
-      <w:pPr>
-        <w:pStyle w:val="Code"/>
-        <w:pBdr>
-          <w:top w:val="single" w:sz="4" w:space="1" w:color="auto"/>
-          <w:left w:val="single" w:sz="4" w:space="1" w:color="auto"/>
-          <w:bottom w:val="single" w:sz="4" w:space="1" w:color="auto"/>
-          <w:right w:val="single" w:sz="4" w:space="1" w:color="auto"/>
-        </w:pBdr>
-      </w:pPr>
-      <w:r>
-        <w:t xml:space="preserve">    </w:t>
-      </w:r>
-      <w:r>
-        <w:t>bitStringL.push_back(true);</w:t>
-      </w:r>
-    </w:p>
-    <w:p>
-      <w:pPr>
-        <w:pStyle w:val="Code"/>
-        <w:pBdr>
-          <w:top w:val="single" w:sz="4" w:space="1" w:color="auto"/>
-          <w:left w:val="single" w:sz="4" w:space="1" w:color="auto"/>
-          <w:bottom w:val="single" w:sz="4" w:space="1" w:color="auto"/>
-          <w:right w:val="single" w:sz="4" w:space="1" w:color="auto"/>
-        </w:pBdr>
-      </w:pPr>
-      <w:r>
-        <w:t xml:space="preserve">    </w:t>
-      </w:r>
-      <w:r>
-        <w:t>m_Left-&gt;getEncodings(val, bitStringL);</w:t>
+        <w:t xml:space="preserve">    </w:t>
+      </w:r>
+      <w:proofErr w:type="spellStart"/>
+      <w:r>
+        <w:t>std</w:t>
+      </w:r>
+      <w:proofErr w:type="spellEnd"/>
+      <w:r>
+        <w:t>::vector&lt;</w:t>
+      </w:r>
+      <w:proofErr w:type="spellStart"/>
+      <w:r>
+        <w:t>bool</w:t>
+      </w:r>
+      <w:proofErr w:type="spellEnd"/>
+      <w:r>
+        <w:t xml:space="preserve">&gt; </w:t>
+      </w:r>
+      <w:proofErr w:type="spellStart"/>
+      <w:proofErr w:type="gramStart"/>
+      <w:r>
+        <w:t>bitStringL</w:t>
+      </w:r>
+      <w:proofErr w:type="spellEnd"/>
+      <w:r>
+        <w:t>(</w:t>
+      </w:r>
+      <w:proofErr w:type="spellStart"/>
+      <w:proofErr w:type="gramEnd"/>
+      <w:r>
+        <w:t>bitString</w:t>
+      </w:r>
+      <w:proofErr w:type="spellEnd"/>
+      <w:r>
+        <w:t>);</w:t>
+      </w:r>
+    </w:p>
+    <w:p>
+      <w:pPr>
+        <w:pStyle w:val="Code"/>
+        <w:pBdr>
+          <w:top w:val="single" w:sz="4" w:space="1" w:color="auto"/>
+          <w:left w:val="single" w:sz="4" w:space="1" w:color="auto"/>
+          <w:bottom w:val="single" w:sz="4" w:space="1" w:color="auto"/>
+          <w:right w:val="single" w:sz="4" w:space="1" w:color="auto"/>
+        </w:pBdr>
+      </w:pPr>
+      <w:r>
+        <w:t xml:space="preserve">    </w:t>
+      </w:r>
+      <w:r>
+        <w:t xml:space="preserve">    </w:t>
+      </w:r>
+      <w:proofErr w:type="spellStart"/>
+      <w:r>
+        <w:t>bitStringL.push_</w:t>
+      </w:r>
+      <w:proofErr w:type="gramStart"/>
+      <w:r>
+        <w:t>back</w:t>
+      </w:r>
+      <w:proofErr w:type="spellEnd"/>
+      <w:r>
+        <w:t>(</w:t>
+      </w:r>
+      <w:proofErr w:type="gramEnd"/>
+      <w:r>
+        <w:t>true);</w:t>
+      </w:r>
+    </w:p>
+    <w:p>
+      <w:pPr>
+        <w:pStyle w:val="Code"/>
+        <w:pBdr>
+          <w:top w:val="single" w:sz="4" w:space="1" w:color="auto"/>
+          <w:left w:val="single" w:sz="4" w:space="1" w:color="auto"/>
+          <w:bottom w:val="single" w:sz="4" w:space="1" w:color="auto"/>
+          <w:right w:val="single" w:sz="4" w:space="1" w:color="auto"/>
+        </w:pBdr>
+      </w:pPr>
+      <w:r>
+        <w:t xml:space="preserve">    </w:t>
+      </w:r>
+      <w:r>
+        <w:t xml:space="preserve">    </w:t>
+      </w:r>
+      <w:proofErr w:type="spellStart"/>
+      <w:r>
+        <w:t>m_Left</w:t>
+      </w:r>
+      <w:proofErr w:type="spellEnd"/>
+      <w:r>
+        <w:t>-&gt;</w:t>
+      </w:r>
+      <w:proofErr w:type="spellStart"/>
+      <w:proofErr w:type="gramStart"/>
+      <w:r>
+        <w:t>getEncodings</w:t>
+      </w:r>
+      <w:proofErr w:type="spellEnd"/>
+      <w:r>
+        <w:t>(</w:t>
+      </w:r>
+      <w:proofErr w:type="spellStart"/>
+      <w:proofErr w:type="gramEnd"/>
+      <w:r>
+        <w:t>val</w:t>
+      </w:r>
+      <w:proofErr w:type="spellEnd"/>
+      <w:r>
+        <w:t xml:space="preserve">, </w:t>
+      </w:r>
+      <w:proofErr w:type="spellStart"/>
+      <w:r>
+        <w:t>bitStringL</w:t>
+      </w:r>
+      <w:proofErr w:type="spellEnd"/>
+      <w:r>
+        <w:t>);</w:t>
       </w:r>
     </w:p>
     <w:p>
@@ -16185,7 +17350,7 @@
           <w:rFonts w:ascii="Times New Roman" w:hAnsi="Times New Roman" w:cs="Times New Roman"/>
         </w:rPr>
       </w:pPr>
-      <w:bookmarkStart w:id="23" w:name="_Toc376437999"/>
+      <w:bookmarkStart w:id="22" w:name="_Toc376437999"/>
       <w:r>
         <w:rPr>
           <w:rFonts w:ascii="Times New Roman" w:hAnsi="Times New Roman" w:cs="Times New Roman"/>
@@ -16206,7 +17371,7 @@
         </w:rPr>
         <w:t>analys</w:t>
       </w:r>
-      <w:bookmarkEnd w:id="23"/>
+      <w:bookmarkEnd w:id="22"/>
     </w:p>
     <w:p>
       <w:pPr>
@@ -17047,14 +18212,14 @@
           <w:rFonts w:ascii="Times New Roman" w:hAnsi="Times New Roman" w:cs="Times New Roman"/>
         </w:rPr>
       </w:pPr>
-      <w:bookmarkStart w:id="24" w:name="_Toc376438000"/>
+      <w:bookmarkStart w:id="23" w:name="_Toc376438000"/>
       <w:r>
         <w:rPr>
           <w:rFonts w:ascii="Times New Roman" w:hAnsi="Times New Roman" w:cs="Times New Roman"/>
         </w:rPr>
         <w:t>Analys</w:t>
       </w:r>
-      <w:bookmarkEnd w:id="24"/>
+      <w:bookmarkEnd w:id="23"/>
     </w:p>
     <w:p>
       <w:pPr>
@@ -17164,7 +18329,7 @@
           <w:rFonts w:ascii="Times New Roman" w:hAnsi="Times New Roman" w:cs="Times New Roman"/>
         </w:rPr>
       </w:pPr>
-      <w:bookmarkStart w:id="25" w:name="_Toc376438001"/>
+      <w:bookmarkStart w:id="24" w:name="_Toc376438001"/>
       <w:r>
         <w:rPr>
           <w:rFonts w:ascii="Times New Roman" w:hAnsi="Times New Roman" w:cs="Times New Roman"/>
@@ -17172,7 +18337,7 @@
         <w:lastRenderedPageBreak/>
         <w:t>Tidskomplexitet</w:t>
       </w:r>
-      <w:bookmarkEnd w:id="25"/>
+      <w:bookmarkEnd w:id="24"/>
     </w:p>
     <w:p>
       <w:r>
@@ -17467,14 +18632,14 @@
           <w:rFonts w:ascii="Times New Roman" w:hAnsi="Times New Roman" w:cs="Times New Roman"/>
         </w:rPr>
       </w:pPr>
-      <w:bookmarkStart w:id="26" w:name="_Toc376438002"/>
+      <w:bookmarkStart w:id="25" w:name="_Toc376438002"/>
       <w:r>
         <w:rPr>
           <w:rFonts w:ascii="Times New Roman" w:hAnsi="Times New Roman" w:cs="Times New Roman"/>
         </w:rPr>
         <w:t>Intuitiv beskrivning</w:t>
       </w:r>
-      <w:bookmarkEnd w:id="26"/>
+      <w:bookmarkEnd w:id="25"/>
     </w:p>
     <w:p>
       <w:pPr>
@@ -17661,14 +18826,14 @@
           <w:rFonts w:ascii="Times New Roman" w:hAnsi="Times New Roman" w:cs="Times New Roman"/>
         </w:rPr>
       </w:pPr>
-      <w:bookmarkStart w:id="27" w:name="_Toc376438003"/>
+      <w:bookmarkStart w:id="26" w:name="_Toc376438003"/>
       <w:r>
         <w:rPr>
           <w:rFonts w:ascii="Times New Roman" w:hAnsi="Times New Roman" w:cs="Times New Roman"/>
         </w:rPr>
         <w:t>Kod</w:t>
       </w:r>
-      <w:bookmarkEnd w:id="27"/>
+      <w:bookmarkEnd w:id="26"/>
     </w:p>
     <w:p>
       <w:pPr>
@@ -17681,14 +18846,14 @@
           <w:rFonts w:ascii="Times New Roman" w:hAnsi="Times New Roman" w:cs="Times New Roman"/>
         </w:rPr>
       </w:pPr>
-      <w:bookmarkStart w:id="28" w:name="_Toc376438004"/>
+      <w:bookmarkStart w:id="27" w:name="_Toc376438004"/>
       <w:r>
         <w:rPr>
           <w:rFonts w:ascii="Times New Roman" w:hAnsi="Times New Roman" w:cs="Times New Roman"/>
         </w:rPr>
         <w:t>Pseudokod</w:t>
       </w:r>
-      <w:bookmarkEnd w:id="28"/>
+      <w:bookmarkEnd w:id="27"/>
     </w:p>
     <w:p>
       <w:pPr>
@@ -18021,7 +19186,7 @@
           <w:rFonts w:ascii="Times New Roman" w:hAnsi="Times New Roman" w:cs="Times New Roman"/>
         </w:rPr>
       </w:pPr>
-      <w:bookmarkStart w:id="29" w:name="_Toc376438005"/>
+      <w:bookmarkStart w:id="28" w:name="_Toc376438005"/>
       <w:r>
         <w:rPr>
           <w:rFonts w:ascii="Times New Roman" w:hAnsi="Times New Roman" w:cs="Times New Roman"/>
@@ -18029,7 +19194,7 @@
         <w:lastRenderedPageBreak/>
         <w:t>C++</w:t>
       </w:r>
-      <w:bookmarkEnd w:id="29"/>
+      <w:bookmarkEnd w:id="28"/>
     </w:p>
     <w:p>
       <w:pPr>
@@ -20881,7 +22046,7 @@
           <w:rFonts w:ascii="Times New Roman" w:hAnsi="Times New Roman" w:cs="Times New Roman"/>
         </w:rPr>
       </w:pPr>
-      <w:bookmarkStart w:id="30" w:name="_Toc376438006"/>
+      <w:bookmarkStart w:id="29" w:name="_Toc376438006"/>
       <w:r>
         <w:rPr>
           <w:rFonts w:ascii="Times New Roman" w:hAnsi="Times New Roman" w:cs="Times New Roman"/>
@@ -20895,7 +22060,7 @@
         </w:rPr>
         <w:t>sanalys</w:t>
       </w:r>
-      <w:bookmarkEnd w:id="30"/>
+      <w:bookmarkEnd w:id="29"/>
     </w:p>
     <w:p>
       <w:pPr>
@@ -21433,14 +22598,14 @@
           <w:rFonts w:ascii="Times New Roman" w:hAnsi="Times New Roman" w:cs="Times New Roman"/>
         </w:rPr>
       </w:pPr>
-      <w:bookmarkStart w:id="31" w:name="_Toc376438007"/>
+      <w:bookmarkStart w:id="30" w:name="_Toc376438007"/>
       <w:r>
         <w:rPr>
           <w:rFonts w:ascii="Times New Roman" w:hAnsi="Times New Roman" w:cs="Times New Roman"/>
         </w:rPr>
         <w:t>Analys</w:t>
       </w:r>
-      <w:bookmarkEnd w:id="31"/>
+      <w:bookmarkEnd w:id="30"/>
     </w:p>
     <w:p>
       <w:pPr>
@@ -21986,7 +23151,7 @@
           <w:rFonts w:ascii="Times New Roman" w:hAnsi="Times New Roman" w:cs="Times New Roman"/>
         </w:rPr>
       </w:pPr>
-      <w:bookmarkStart w:id="32" w:name="_Toc376438008"/>
+      <w:bookmarkStart w:id="31" w:name="_Toc376438008"/>
       <w:r>
         <w:rPr>
           <w:rFonts w:ascii="Times New Roman" w:hAnsi="Times New Roman" w:cs="Times New Roman"/>
@@ -21994,7 +23159,7 @@
         <w:lastRenderedPageBreak/>
         <w:t>Handelsresandeproblemet</w:t>
       </w:r>
-      <w:bookmarkEnd w:id="32"/>
+      <w:bookmarkEnd w:id="31"/>
     </w:p>
     <w:p>
       <w:pPr>
@@ -22029,14 +23194,14 @@
           <w:rFonts w:ascii="Times New Roman" w:hAnsi="Times New Roman" w:cs="Times New Roman"/>
         </w:rPr>
       </w:pPr>
-      <w:bookmarkStart w:id="33" w:name="_Toc376438009"/>
+      <w:bookmarkStart w:id="32" w:name="_Toc376438009"/>
       <w:r>
         <w:rPr>
           <w:rFonts w:ascii="Times New Roman" w:hAnsi="Times New Roman" w:cs="Times New Roman"/>
         </w:rPr>
         <w:t>Intuitiv beskrivning</w:t>
       </w:r>
-      <w:bookmarkEnd w:id="33"/>
+      <w:bookmarkEnd w:id="32"/>
     </w:p>
     <w:p>
       <w:pPr>
@@ -22111,7 +23276,7 @@
           <v:shape id="_x0000_i1034" type="#_x0000_t75" style="width:226.85pt;height:173.9pt" o:ole="">
             <v:imagedata r:id="rId29" o:title=""/>
           </v:shape>
-          <o:OLEObject Type="Embed" ProgID="Visio.Drawing.11" ShapeID="_x0000_i1034" DrawAspect="Content" ObjectID="_1450343577" r:id="rId30"/>
+          <o:OLEObject Type="Embed" ProgID="Visio.Drawing.11" ShapeID="_x0000_i1034" DrawAspect="Content" ObjectID="_1450345997" r:id="rId30"/>
         </w:object>
       </w:r>
     </w:p>
@@ -22205,7 +23370,7 @@
           <v:shape id="_x0000_i1035" type="#_x0000_t75" style="width:226.85pt;height:173.9pt" o:ole="">
             <v:imagedata r:id="rId31" o:title=""/>
           </v:shape>
-          <o:OLEObject Type="Embed" ProgID="Visio.Drawing.11" ShapeID="_x0000_i1035" DrawAspect="Content" ObjectID="_1450343578" r:id="rId32"/>
+          <o:OLEObject Type="Embed" ProgID="Visio.Drawing.11" ShapeID="_x0000_i1035" DrawAspect="Content" ObjectID="_1450345998" r:id="rId32"/>
         </w:object>
       </w:r>
     </w:p>
@@ -22300,7 +23465,7 @@
           <v:shape id="_x0000_i1036" type="#_x0000_t75" style="width:226.85pt;height:173.9pt" o:ole="">
             <v:imagedata r:id="rId33" o:title=""/>
           </v:shape>
-          <o:OLEObject Type="Embed" ProgID="Visio.Drawing.11" ShapeID="_x0000_i1036" DrawAspect="Content" ObjectID="_1450343579" r:id="rId34"/>
+          <o:OLEObject Type="Embed" ProgID="Visio.Drawing.11" ShapeID="_x0000_i1036" DrawAspect="Content" ObjectID="_1450345999" r:id="rId34"/>
         </w:object>
       </w:r>
     </w:p>
@@ -22417,14 +23582,14 @@
           <w:rFonts w:ascii="Times New Roman" w:hAnsi="Times New Roman" w:cs="Times New Roman"/>
         </w:rPr>
       </w:pPr>
-      <w:bookmarkStart w:id="34" w:name="_Toc376438010"/>
+      <w:bookmarkStart w:id="33" w:name="_Toc376438010"/>
       <w:r>
         <w:rPr>
           <w:rFonts w:ascii="Times New Roman" w:hAnsi="Times New Roman" w:cs="Times New Roman"/>
         </w:rPr>
         <w:t>Kod</w:t>
       </w:r>
-      <w:bookmarkEnd w:id="34"/>
+      <w:bookmarkEnd w:id="33"/>
     </w:p>
     <w:p>
       <w:pPr>
@@ -22437,7 +23602,7 @@
           <w:rFonts w:ascii="Times New Roman" w:hAnsi="Times New Roman" w:cs="Times New Roman"/>
         </w:rPr>
       </w:pPr>
-      <w:bookmarkStart w:id="35" w:name="_Toc376438011"/>
+      <w:bookmarkStart w:id="34" w:name="_Toc376438011"/>
       <w:r>
         <w:rPr>
           <w:rFonts w:ascii="Times New Roman" w:hAnsi="Times New Roman" w:cs="Times New Roman"/>
@@ -22456,7 +23621,7 @@
         </w:rPr>
         <w:t>dokod</w:t>
       </w:r>
-      <w:bookmarkEnd w:id="35"/>
+      <w:bookmarkEnd w:id="34"/>
     </w:p>
     <w:p>
       <w:pPr>
@@ -23182,14 +24347,14 @@
           <w:rFonts w:ascii="Times New Roman" w:hAnsi="Times New Roman" w:cs="Times New Roman"/>
         </w:rPr>
       </w:pPr>
-      <w:bookmarkStart w:id="36" w:name="_Toc376438012"/>
+      <w:bookmarkStart w:id="35" w:name="_Toc376438012"/>
       <w:r>
         <w:rPr>
           <w:rFonts w:ascii="Times New Roman" w:hAnsi="Times New Roman" w:cs="Times New Roman"/>
         </w:rPr>
         <w:t>C++</w:t>
       </w:r>
-      <w:bookmarkEnd w:id="36"/>
+      <w:bookmarkEnd w:id="35"/>
       <w:r>
         <w:rPr>
           <w:rFonts w:ascii="Times New Roman" w:hAnsi="Times New Roman" w:cs="Times New Roman"/>
@@ -26463,6 +27628,7 @@
         </w:pBdr>
       </w:pPr>
       <w:r>
+        <w:lastRenderedPageBreak/>
         <w:t xml:space="preserve">                </w:t>
       </w:r>
       <w:r>
@@ -26480,7 +27646,6 @@
         </w:pBdr>
       </w:pPr>
       <w:r>
-        <w:lastRenderedPageBreak/>
         <w:t xml:space="preserve">                </w:t>
       </w:r>
       <w:r>
@@ -27813,7 +28978,7 @@
           <w:rFonts w:ascii="Times New Roman" w:hAnsi="Times New Roman" w:cs="Times New Roman"/>
         </w:rPr>
       </w:pPr>
-      <w:bookmarkStart w:id="37" w:name="_Toc376438013"/>
+      <w:bookmarkStart w:id="36" w:name="_Toc376438013"/>
       <w:r>
         <w:rPr>
           <w:rFonts w:ascii="Times New Roman" w:hAnsi="Times New Roman" w:cs="Times New Roman"/>
@@ -27833,137 +28998,146 @@
         </w:rPr>
         <w:t>analys</w:t>
       </w:r>
+      <w:bookmarkEnd w:id="36"/>
+    </w:p>
+    <w:p>
+      <w:pPr>
+        <w:rPr>
+          <w:rFonts w:ascii="Times New Roman" w:hAnsi="Times New Roman" w:cs="Times New Roman"/>
+          <w:sz w:val="24"/>
+        </w:rPr>
+      </w:pPr>
+      <w:r>
+        <w:rPr>
+          <w:rFonts w:ascii="Times New Roman" w:hAnsi="Times New Roman" w:cs="Times New Roman"/>
+          <w:sz w:val="24"/>
+        </w:rPr>
+        <w:t>Tids</w:t>
+      </w:r>
+      <w:r>
+        <w:rPr>
+          <w:rFonts w:ascii="Times New Roman" w:hAnsi="Times New Roman" w:cs="Times New Roman"/>
+          <w:sz w:val="24"/>
+        </w:rPr>
+        <w:t>komplexiteten för algoritmen</w:t>
+      </w:r>
+      <w:r>
+        <w:rPr>
+          <w:rFonts w:ascii="Times New Roman" w:hAnsi="Times New Roman" w:cs="Times New Roman"/>
+          <w:sz w:val="24"/>
+        </w:rPr>
+        <w:t xml:space="preserve"> uttryckt i stora Oh-notation</w:t>
+      </w:r>
+      <w:r>
+        <w:rPr>
+          <w:rFonts w:ascii="Times New Roman" w:hAnsi="Times New Roman" w:cs="Times New Roman"/>
+          <w:sz w:val="24"/>
+        </w:rPr>
+        <w:t xml:space="preserve"> är O(n³). För varje nod hittar algoritmen den närmaste grannen (</w:t>
+      </w:r>
+      <w:r>
+        <w:rPr>
+          <w:rFonts w:ascii="Times New Roman" w:hAnsi="Times New Roman" w:cs="Times New Roman"/>
+          <w:i/>
+          <w:sz w:val="24"/>
+        </w:rPr>
+        <w:t>n</w:t>
+      </w:r>
+      <w:r>
+        <w:rPr>
+          <w:rFonts w:ascii="Times New Roman" w:hAnsi="Times New Roman" w:cs="Times New Roman"/>
+          <w:sz w:val="24"/>
+        </w:rPr>
+        <w:t>)</w:t>
+      </w:r>
+      <w:r>
+        <w:rPr>
+          <w:rFonts w:ascii="Times New Roman" w:hAnsi="Times New Roman" w:cs="Times New Roman"/>
+          <w:sz w:val="24"/>
+        </w:rPr>
+        <w:t>. Detta görs för varje nod i grafen till en komplett väg har hittats (</w:t>
+      </w:r>
+      <w:r>
+        <w:rPr>
+          <w:rFonts w:ascii="Times New Roman" w:hAnsi="Times New Roman" w:cs="Times New Roman"/>
+          <w:i/>
+          <w:sz w:val="24"/>
+        </w:rPr>
+        <w:t>n</w:t>
+      </w:r>
+      <w:r>
+        <w:rPr>
+          <w:rFonts w:ascii="Times New Roman" w:hAnsi="Times New Roman" w:cs="Times New Roman"/>
+          <w:sz w:val="24"/>
+        </w:rPr>
+        <w:t>). Detta i sin tur görs för varje nod i grafen som startnod (</w:t>
+      </w:r>
+      <w:r>
+        <w:rPr>
+          <w:rFonts w:ascii="Times New Roman" w:hAnsi="Times New Roman" w:cs="Times New Roman"/>
+          <w:i/>
+          <w:sz w:val="24"/>
+        </w:rPr>
+        <w:t>n</w:t>
+      </w:r>
+      <w:r>
+        <w:rPr>
+          <w:rFonts w:ascii="Times New Roman" w:hAnsi="Times New Roman" w:cs="Times New Roman"/>
+          <w:sz w:val="24"/>
+        </w:rPr>
+        <w:t xml:space="preserve">). </w:t>
+      </w:r>
+      <w:r>
+        <w:rPr>
+          <w:rFonts w:ascii="Times New Roman" w:hAnsi="Times New Roman" w:cs="Times New Roman"/>
+          <w:sz w:val="24"/>
+        </w:rPr>
+        <w:t xml:space="preserve"> </w:t>
+      </w:r>
+    </w:p>
+    <w:p>
+      <w:pPr>
+        <w:rPr>
+          <w:rFonts w:ascii="Times New Roman" w:hAnsi="Times New Roman" w:cs="Times New Roman"/>
+          <w:sz w:val="24"/>
+        </w:rPr>
+      </w:pPr>
+      <w:r>
+        <w:rPr>
+          <w:rFonts w:ascii="Times New Roman" w:hAnsi="Times New Roman" w:cs="Times New Roman"/>
+          <w:sz w:val="24"/>
+        </w:rPr>
+        <w:t>För varje kontroll att hitta d</w:t>
+      </w:r>
+      <w:r>
+        <w:rPr>
+          <w:rFonts w:ascii="Times New Roman" w:hAnsi="Times New Roman" w:cs="Times New Roman"/>
+          <w:sz w:val="24"/>
+        </w:rPr>
+        <w:t>en nuvarande nodens grannar måste algoritmen hålla koll på vilka av grannarna som inte redan ingår i vägen. Detta</w:t>
+      </w:r>
+      <w:r>
+        <w:rPr>
+          <w:rFonts w:ascii="Times New Roman" w:hAnsi="Times New Roman" w:cs="Times New Roman"/>
+          <w:sz w:val="24"/>
+        </w:rPr>
+        <w:t xml:space="preserve"> </w:t>
+      </w:r>
+      <w:r>
+        <w:rPr>
+          <w:rFonts w:ascii="Times New Roman" w:hAnsi="Times New Roman" w:cs="Times New Roman"/>
+          <w:sz w:val="24"/>
+        </w:rPr>
+        <w:t>kan göras linjärt så det påverka</w:t>
+      </w:r>
+      <w:bookmarkStart w:id="37" w:name="_GoBack"/>
       <w:bookmarkEnd w:id="37"/>
-    </w:p>
-    <w:p>
-      <w:pPr>
-        <w:rPr>
-          <w:rFonts w:ascii="Times New Roman" w:hAnsi="Times New Roman" w:cs="Times New Roman"/>
-          <w:sz w:val="24"/>
-        </w:rPr>
-      </w:pPr>
-      <w:r>
-        <w:rPr>
-          <w:rFonts w:ascii="Times New Roman" w:hAnsi="Times New Roman" w:cs="Times New Roman"/>
-          <w:sz w:val="24"/>
-        </w:rPr>
-        <w:t>Tids</w:t>
-      </w:r>
-      <w:r>
-        <w:rPr>
-          <w:rFonts w:ascii="Times New Roman" w:hAnsi="Times New Roman" w:cs="Times New Roman"/>
-          <w:sz w:val="24"/>
-        </w:rPr>
-        <w:t>komplexiteten för algoritmen</w:t>
-      </w:r>
-      <w:r>
-        <w:rPr>
-          <w:rFonts w:ascii="Times New Roman" w:hAnsi="Times New Roman" w:cs="Times New Roman"/>
-          <w:sz w:val="24"/>
-        </w:rPr>
-        <w:t xml:space="preserve"> uttryckt i stora Oh-notation</w:t>
-      </w:r>
-      <w:r>
-        <w:rPr>
-          <w:rFonts w:ascii="Times New Roman" w:hAnsi="Times New Roman" w:cs="Times New Roman"/>
-          <w:sz w:val="24"/>
-        </w:rPr>
-        <w:t xml:space="preserve"> är O(n³). För varje nod hittar algoritmen den närmaste grannen (</w:t>
-      </w:r>
-      <w:r>
-        <w:rPr>
-          <w:rFonts w:ascii="Times New Roman" w:hAnsi="Times New Roman" w:cs="Times New Roman"/>
-          <w:i/>
-          <w:sz w:val="24"/>
-        </w:rPr>
-        <w:t>n</w:t>
-      </w:r>
-      <w:r>
-        <w:rPr>
-          <w:rFonts w:ascii="Times New Roman" w:hAnsi="Times New Roman" w:cs="Times New Roman"/>
-          <w:sz w:val="24"/>
-        </w:rPr>
-        <w:t>)</w:t>
-      </w:r>
-      <w:r>
-        <w:rPr>
-          <w:rFonts w:ascii="Times New Roman" w:hAnsi="Times New Roman" w:cs="Times New Roman"/>
-          <w:sz w:val="24"/>
-        </w:rPr>
-        <w:t>. Detta görs för varje nod i grafen till en komplett väg har hittats (</w:t>
-      </w:r>
-      <w:r>
-        <w:rPr>
-          <w:rFonts w:ascii="Times New Roman" w:hAnsi="Times New Roman" w:cs="Times New Roman"/>
-          <w:i/>
-          <w:sz w:val="24"/>
-        </w:rPr>
-        <w:t>n</w:t>
-      </w:r>
-      <w:r>
-        <w:rPr>
-          <w:rFonts w:ascii="Times New Roman" w:hAnsi="Times New Roman" w:cs="Times New Roman"/>
-          <w:sz w:val="24"/>
-        </w:rPr>
-        <w:t>). Detta i sin tur görs för varje nod i grafen som startnod (</w:t>
-      </w:r>
-      <w:r>
-        <w:rPr>
-          <w:rFonts w:ascii="Times New Roman" w:hAnsi="Times New Roman" w:cs="Times New Roman"/>
-          <w:i/>
-          <w:sz w:val="24"/>
-        </w:rPr>
-        <w:t>n</w:t>
-      </w:r>
-      <w:r>
-        <w:rPr>
-          <w:rFonts w:ascii="Times New Roman" w:hAnsi="Times New Roman" w:cs="Times New Roman"/>
-          <w:sz w:val="24"/>
-        </w:rPr>
-        <w:t xml:space="preserve">). </w:t>
-      </w:r>
-      <w:r>
-        <w:rPr>
-          <w:rFonts w:ascii="Times New Roman" w:hAnsi="Times New Roman" w:cs="Times New Roman"/>
-          <w:sz w:val="24"/>
-        </w:rPr>
-        <w:t xml:space="preserve"> </w:t>
-      </w:r>
-    </w:p>
-    <w:p>
-      <w:pPr>
-        <w:rPr>
-          <w:rFonts w:ascii="Times New Roman" w:hAnsi="Times New Roman" w:cs="Times New Roman"/>
-          <w:sz w:val="24"/>
-        </w:rPr>
-      </w:pPr>
-      <w:r>
-        <w:rPr>
-          <w:rFonts w:ascii="Times New Roman" w:hAnsi="Times New Roman" w:cs="Times New Roman"/>
-          <w:sz w:val="24"/>
-        </w:rPr>
-        <w:t>För varje kontroll att hitta d</w:t>
-      </w:r>
-      <w:r>
-        <w:rPr>
-          <w:rFonts w:ascii="Times New Roman" w:hAnsi="Times New Roman" w:cs="Times New Roman"/>
-          <w:sz w:val="24"/>
-        </w:rPr>
-        <w:t>en nuvarande nodens grannar måste algoritmen hålla koll på vilka av grannarna som inte redan ingår i vägen. Detta</w:t>
-      </w:r>
-      <w:r>
-        <w:rPr>
-          <w:rFonts w:ascii="Times New Roman" w:hAnsi="Times New Roman" w:cs="Times New Roman"/>
-          <w:sz w:val="24"/>
-        </w:rPr>
-        <w:t xml:space="preserve"> </w:t>
-      </w:r>
-      <w:r>
-        <w:rPr>
-          <w:rFonts w:ascii="Times New Roman" w:hAnsi="Times New Roman" w:cs="Times New Roman"/>
-          <w:sz w:val="24"/>
-        </w:rPr>
-        <w:t xml:space="preserve">kan göras linjärt så det påverkar inte tidskomplexiteten. </w:t>
+      <w:r>
+        <w:rPr>
+          <w:rFonts w:ascii="Times New Roman" w:hAnsi="Times New Roman" w:cs="Times New Roman"/>
+          <w:sz w:val="24"/>
+        </w:rPr>
+        <w:t xml:space="preserve">r inte tidskomplexiteten. </w:t>
       </w:r>
       <w:r>
         <w:rPr>
@@ -28386,7 +29560,7 @@
             <w:rFonts w:ascii="Times New Roman" w:hAnsi="Times New Roman" w:cs="Times New Roman"/>
             <w:noProof/>
           </w:rPr>
-          <w:t>7</w:t>
+          <w:t>36</w:t>
         </w:r>
         <w:r>
           <w:rPr>
@@ -30295,7 +31469,7 @@
 </file>
 
 <file path=customXml/itemProps1.xml><?xml version="1.0" encoding="utf-8"?>
-<ds:datastoreItem xmlns:ds="http://schemas.openxmlformats.org/officeDocument/2006/customXml" ds:itemID="{DB635A09-7B3F-4835-8BCC-BD71A83A1A93}">
+<ds:datastoreItem xmlns:ds="http://schemas.openxmlformats.org/officeDocument/2006/customXml" ds:itemID="{4438B0A7-B80B-48FC-9EFD-F4E6AFC66BDE}">
   <ds:schemaRefs>
     <ds:schemaRef ds:uri="http://schemas.openxmlformats.org/officeDocument/2006/bibliography"/>
   </ds:schemaRefs>

--- a/Algoritmer_och_Datastrukturer_Laborationsuppgift_b12jonwa_a12sebza.docx
+++ b/Algoritmer_och_Datastrukturer_Laborationsuppgift_b12jonwa_a12sebza.docx
@@ -122,7 +122,6 @@
           <w:szCs w:val="24"/>
         </w:rPr>
       </w:pPr>
-      <w:proofErr w:type="gramStart"/>
       <w:r>
         <w:rPr>
           <w:rFonts w:ascii="Times New Roman" w:hAnsi="Times New Roman" w:cs="Times New Roman"/>
@@ -131,7 +130,6 @@
         </w:rPr>
         <w:t>19901213</w:t>
       </w:r>
-      <w:proofErr w:type="gramEnd"/>
     </w:p>
     <w:p>
       <w:pPr>
@@ -3731,25 +3729,7 @@
           <w:sz w:val="24"/>
           <w:szCs w:val="24"/>
         </w:rPr>
-        <w:t xml:space="preserve">Komprimering via </w:t>
-      </w:r>
-      <w:proofErr w:type="spellStart"/>
-      <w:r>
-        <w:rPr>
-          <w:rFonts w:ascii="Times New Roman" w:hAnsi="Times New Roman" w:cs="Times New Roman"/>
-          <w:sz w:val="24"/>
-          <w:szCs w:val="24"/>
-        </w:rPr>
-        <w:t>huffman</w:t>
-      </w:r>
-      <w:proofErr w:type="spellEnd"/>
-      <w:r>
-        <w:rPr>
-          <w:rFonts w:ascii="Times New Roman" w:hAnsi="Times New Roman" w:cs="Times New Roman"/>
-          <w:sz w:val="24"/>
-          <w:szCs w:val="24"/>
-        </w:rPr>
-        <w:t>-kodning</w:t>
+        <w:t>Komprimering via huffman-kodning</w:t>
       </w:r>
     </w:p>
     <w:p>
@@ -3856,23 +3836,13 @@
         </w:rPr>
         <w:t>”</w:t>
       </w:r>
-      <w:proofErr w:type="spellStart"/>
       <w:r>
         <w:rPr>
           <w:rFonts w:ascii="Times New Roman" w:hAnsi="Times New Roman" w:cs="Times New Roman"/>
           <w:sz w:val="24"/>
           <w:szCs w:val="24"/>
         </w:rPr>
-        <w:t>Bucket</w:t>
-      </w:r>
-      <w:proofErr w:type="spellEnd"/>
-      <w:r>
-        <w:rPr>
-          <w:rFonts w:ascii="Times New Roman" w:hAnsi="Times New Roman" w:cs="Times New Roman"/>
-          <w:sz w:val="24"/>
-          <w:szCs w:val="24"/>
-        </w:rPr>
-        <w:t xml:space="preserve"> sort</w:t>
+        <w:t>Bucket sort</w:t>
       </w:r>
       <w:r>
         <w:rPr>
@@ -3988,10 +3958,10 @@
             <v:path o:extrusionok="f" gradientshapeok="t" o:connecttype="rect"/>
             <o:lock v:ext="edit" aspectratio="t"/>
           </v:shapetype>
-          <v:shape id="_x0000_i1025" type="#_x0000_t75" style="width:283.9pt;height:48.9pt" o:ole="">
+          <v:shape id="_x0000_i1025" type="#_x0000_t75" style="width:283.65pt;height:49.1pt" o:ole="">
             <v:imagedata r:id="rId11" o:title=""/>
           </v:shape>
-          <o:OLEObject Type="Embed" ProgID="Visio.Drawing.11" ShapeID="_x0000_i1025" DrawAspect="Content" ObjectID="_1450345988" r:id="rId12"/>
+          <o:OLEObject Type="Embed" ProgID="Visio.Drawing.11" ShapeID="_x0000_i1025" DrawAspect="Content" ObjectID="_1450352420" r:id="rId12"/>
         </w:object>
       </w:r>
     </w:p>
@@ -4112,10 +4082,10 @@
       </w:pPr>
       <w:r>
         <w:object w:dxaOrig="9863" w:dyaOrig="3107">
-          <v:shape id="_x0000_i1026" type="#_x0000_t75" style="width:375.6pt;height:118.85pt" o:ole="">
+          <v:shape id="_x0000_i1026" type="#_x0000_t75" style="width:375.8pt;height:118.9pt" o:ole="">
             <v:imagedata r:id="rId13" o:title=""/>
           </v:shape>
-          <o:OLEObject Type="Embed" ProgID="Visio.Drawing.11" ShapeID="_x0000_i1026" DrawAspect="Content" ObjectID="_1450345989" r:id="rId14"/>
+          <o:OLEObject Type="Embed" ProgID="Visio.Drawing.11" ShapeID="_x0000_i1026" DrawAspect="Content" ObjectID="_1450352421" r:id="rId14"/>
         </w:object>
       </w:r>
     </w:p>
@@ -4257,10 +4227,10 @@
       </w:pPr>
       <w:r>
         <w:object w:dxaOrig="9863" w:dyaOrig="3923">
-          <v:shape id="_x0000_i1027" type="#_x0000_t75" style="width:364.1pt;height:2in" o:ole="">
+          <v:shape id="_x0000_i1027" type="#_x0000_t75" style="width:363.8pt;height:2in" o:ole="">
             <v:imagedata r:id="rId15" o:title=""/>
           </v:shape>
-          <o:OLEObject Type="Embed" ProgID="Visio.Drawing.11" ShapeID="_x0000_i1027" DrawAspect="Content" ObjectID="_1450345990" r:id="rId16"/>
+          <o:OLEObject Type="Embed" ProgID="Visio.Drawing.11" ShapeID="_x0000_i1027" DrawAspect="Content" ObjectID="_1450352422" r:id="rId16"/>
         </w:object>
       </w:r>
     </w:p>
@@ -5238,50 +5208,23 @@
         <w:rPr>
           <w:lang w:val="sv-SE"/>
         </w:rPr>
-        <w:t>for (</w:t>
-      </w:r>
-      <w:proofErr w:type="spellStart"/>
-      <w:proofErr w:type="gramStart"/>
+        <w:t>for (int i = 0; i &lt; bucket; ++i)</w:t>
+      </w:r>
+    </w:p>
+    <w:p>
+      <w:pPr>
+        <w:pStyle w:val="Code"/>
+        <w:pBdr>
+          <w:top w:val="single" w:sz="4" w:space="1" w:color="auto"/>
+          <w:left w:val="single" w:sz="4" w:space="1" w:color="auto"/>
+          <w:bottom w:val="single" w:sz="4" w:space="1" w:color="auto"/>
+          <w:right w:val="single" w:sz="4" w:space="1" w:color="auto"/>
+        </w:pBdr>
+      </w:pPr>
       <w:r>
         <w:rPr>
           <w:lang w:val="sv-SE"/>
         </w:rPr>
-        <w:t>int</w:t>
-      </w:r>
-      <w:proofErr w:type="spellEnd"/>
-      <w:proofErr w:type="gramEnd"/>
-      <w:r>
-        <w:rPr>
-          <w:lang w:val="sv-SE"/>
-        </w:rPr>
-        <w:t xml:space="preserve"> i = 0; i &lt; </w:t>
-      </w:r>
-      <w:proofErr w:type="spellStart"/>
-      <w:r>
-        <w:rPr>
-          <w:lang w:val="sv-SE"/>
-        </w:rPr>
-        <w:t>bucket</w:t>
-      </w:r>
-      <w:proofErr w:type="spellEnd"/>
-      <w:r>
-        <w:rPr>
-          <w:lang w:val="sv-SE"/>
-        </w:rPr>
-        <w:t>; ++i)</w:t>
-      </w:r>
-    </w:p>
-    <w:p>
-      <w:pPr>
-        <w:pStyle w:val="Code"/>
-        <w:pBdr>
-          <w:top w:val="single" w:sz="4" w:space="1" w:color="auto"/>
-          <w:left w:val="single" w:sz="4" w:space="1" w:color="auto"/>
-          <w:bottom w:val="single" w:sz="4" w:space="1" w:color="auto"/>
-          <w:right w:val="single" w:sz="4" w:space="1" w:color="auto"/>
-        </w:pBdr>
-      </w:pPr>
-      <w:r>
         <w:t xml:space="preserve">    </w:t>
       </w:r>
       <w:r>
@@ -5962,7 +5905,7 @@
           <w:rFonts w:ascii="Times New Roman" w:hAnsi="Times New Roman" w:cs="Times New Roman"/>
           <w:sz w:val="24"/>
         </w:rPr>
-        <w:t xml:space="preserve"> framtagits,</w:t>
+        <w:t xml:space="preserve"> framtagits:</w:t>
       </w:r>
       <w:r>
         <w:rPr>
@@ -6093,7 +6036,13 @@
         <w:t xml:space="preserve">    </w:t>
       </w:r>
       <w:r>
-        <w:t xml:space="preserve">    </w:t>
+        <w:t xml:space="preserve">   </w:t>
+      </w:r>
+      <w:r>
+        <w:t>#</w:t>
+      </w:r>
+      <w:r>
+        <w:t xml:space="preserve"> </w:t>
       </w:r>
       <w:r>
         <w:t xml:space="preserve">0    </w:t>
@@ -6111,7 +6060,15 @@
         </w:pBdr>
       </w:pPr>
       <w:r>
-        <w:t xml:space="preserve">    int k =&gt; 0</w:t>
+        <w:t xml:space="preserve">    </w:t>
+      </w:r>
+      <w:proofErr w:type="gramStart"/>
+      <w:r>
+        <w:t>int</w:t>
+      </w:r>
+      <w:proofErr w:type="gramEnd"/>
+      <w:r>
+        <w:t xml:space="preserve"> k =&gt; 0</w:t>
       </w:r>
       <w:r>
         <w:t xml:space="preserve">                </w:t>
@@ -6120,7 +6077,13 @@
         <w:t xml:space="preserve">      </w:t>
       </w:r>
       <w:r>
-        <w:t xml:space="preserve">    </w:t>
+        <w:t xml:space="preserve">   </w:t>
+      </w:r>
+      <w:r>
+        <w:t>#</w:t>
+      </w:r>
+      <w:r>
+        <w:t xml:space="preserve"> </w:t>
       </w:r>
       <w:r>
         <w:t>1</w:t>
@@ -6141,10 +6104,24 @@
         </w:pBdr>
       </w:pPr>
       <w:r>
-        <w:t xml:space="preserve">    foreach element in list</w:t>
-      </w:r>
-      <w:r>
-        <w:t xml:space="preserve">             </w:t>
+        <w:t xml:space="preserve">    </w:t>
+      </w:r>
+      <w:proofErr w:type="gramStart"/>
+      <w:r>
+        <w:t>foreach</w:t>
+      </w:r>
+      <w:proofErr w:type="gramEnd"/>
+      <w:r>
+        <w:t xml:space="preserve"> element in list</w:t>
+      </w:r>
+      <w:r>
+        <w:t xml:space="preserve">            </w:t>
+      </w:r>
+      <w:r>
+        <w:t>#</w:t>
+      </w:r>
+      <w:r>
+        <w:t xml:space="preserve"> </w:t>
       </w:r>
       <w:r>
         <w:t>m</w:t>
@@ -6170,14 +6147,25 @@
       <w:r>
         <w:t xml:space="preserve">    </w:t>
       </w:r>
-      <w:r>
-        <w:t>if element &gt; k</w:t>
+      <w:proofErr w:type="gramStart"/>
+      <w:r>
+        <w:t>if</w:t>
+      </w:r>
+      <w:proofErr w:type="gramEnd"/>
+      <w:r>
+        <w:t xml:space="preserve"> element &gt; k</w:t>
       </w:r>
       <w:r>
         <w:t xml:space="preserve">            </w:t>
       </w:r>
       <w:r>
-        <w:t xml:space="preserve">      1</w:t>
+        <w:t xml:space="preserve">     </w:t>
+      </w:r>
+      <w:r>
+        <w:t>#</w:t>
+      </w:r>
+      <w:r>
+        <w:t xml:space="preserve"> 1</w:t>
       </w:r>
       <w:r>
         <w:t xml:space="preserve">    </w:t>
@@ -6206,14 +6194,25 @@
       <w:r>
         <w:t xml:space="preserve">    </w:t>
       </w:r>
-      <w:r>
-        <w:t>k =&gt; element</w:t>
+      <w:proofErr w:type="gramStart"/>
+      <w:r>
+        <w:t>k</w:t>
+      </w:r>
+      <w:proofErr w:type="gramEnd"/>
+      <w:r>
+        <w:t xml:space="preserve"> =&gt; element</w:t>
       </w:r>
       <w:r>
         <w:t xml:space="preserve">            </w:t>
       </w:r>
       <w:r>
-        <w:t xml:space="preserve">    1    </w:t>
+        <w:t xml:space="preserve">   </w:t>
+      </w:r>
+      <w:r>
+        <w:t>#</w:t>
+      </w:r>
+      <w:r>
+        <w:t xml:space="preserve"> 1    </w:t>
       </w:r>
     </w:p>
     <w:p>
@@ -6282,19 +6281,38 @@
         </w:pBdr>
       </w:pPr>
       <w:r>
-        <w:t xml:space="preserve">    bucket</w:t>
+        <w:t xml:space="preserve">    </w:t>
+      </w:r>
+      <w:proofErr w:type="spellStart"/>
+      <w:proofErr w:type="gramStart"/>
+      <w:r>
+        <w:t>bucket</w:t>
       </w:r>
       <w:r>
         <w:t>s</w:t>
       </w:r>
       <w:r>
-        <w:t>.setSize(k)</w:t>
+        <w:t>.setSize</w:t>
+      </w:r>
+      <w:proofErr w:type="spellEnd"/>
+      <w:r>
+        <w:t>(</w:t>
+      </w:r>
+      <w:proofErr w:type="gramEnd"/>
+      <w:r>
+        <w:t>k)</w:t>
       </w:r>
       <w:r>
         <w:t xml:space="preserve">            </w:t>
       </w:r>
       <w:r>
-        <w:t xml:space="preserve">       1    </w:t>
+        <w:t xml:space="preserve">      </w:t>
+      </w:r>
+      <w:r>
+        <w:t>#</w:t>
+      </w:r>
+      <w:r>
+        <w:t xml:space="preserve"> 1    </w:t>
       </w:r>
     </w:p>
     <w:p>
@@ -6324,7 +6342,15 @@
         </w:pBdr>
       </w:pPr>
       <w:r>
-        <w:t xml:space="preserve">    foreach bucket in buckets</w:t>
+        <w:t xml:space="preserve">    </w:t>
+      </w:r>
+      <w:proofErr w:type="gramStart"/>
+      <w:r>
+        <w:t>foreach</w:t>
+      </w:r>
+      <w:proofErr w:type="gramEnd"/>
+      <w:r>
+        <w:t xml:space="preserve"> bucket in buckets</w:t>
       </w:r>
       <w:r>
         <w:t xml:space="preserve">        </w:t>
@@ -6333,6 +6359,9 @@
         <w:t xml:space="preserve">   </w:t>
       </w:r>
       <w:r>
+        <w:t>#</w:t>
+      </w:r>
+      <w:r>
         <w:t xml:space="preserve"> </w:t>
       </w:r>
       <w:r>
@@ -6359,8 +6388,13 @@
       <w:r>
         <w:t xml:space="preserve">    </w:t>
       </w:r>
-      <w:r>
-        <w:t>bucket =&gt; 0</w:t>
+      <w:proofErr w:type="gramStart"/>
+      <w:r>
+        <w:t>bucket</w:t>
+      </w:r>
+      <w:proofErr w:type="gramEnd"/>
+      <w:r>
+        <w:t xml:space="preserve"> =&gt; 0</w:t>
       </w:r>
       <w:r>
         <w:t xml:space="preserve">                </w:t>
@@ -6372,6 +6406,9 @@
         <w:t xml:space="preserve">    </w:t>
       </w:r>
       <w:r>
+        <w:t>#</w:t>
+      </w:r>
+      <w:r>
         <w:t xml:space="preserve"> </w:t>
       </w:r>
       <w:r>
@@ -6423,7 +6460,17 @@
         </w:pBdr>
       </w:pPr>
       <w:r>
-        <w:t xml:space="preserve">    foreach element in list</w:t>
+        <w:t xml:space="preserve">    </w:t>
+      </w:r>
+      <w:proofErr w:type="spellStart"/>
+      <w:proofErr w:type="gramStart"/>
+      <w:r>
+        <w:t>foreach</w:t>
+      </w:r>
+      <w:proofErr w:type="spellEnd"/>
+      <w:proofErr w:type="gramEnd"/>
+      <w:r>
+        <w:t xml:space="preserve"> element in list</w:t>
       </w:r>
       <w:r>
         <w:t xml:space="preserve">            </w:t>
@@ -6439,13 +6486,229 @@
       </w:r>
       <w:r>
         <w:tab/>
+        <w:t xml:space="preserve">     #</w:t>
+      </w:r>
+      <w:r>
+        <w:t xml:space="preserve"> </w:t>
+      </w:r>
+      <w:r>
+        <w:t>m</w:t>
+      </w:r>
+      <w:r>
+        <w:t xml:space="preserve">    </w:t>
+      </w:r>
+    </w:p>
+    <w:p>
+      <w:pPr>
+        <w:pStyle w:val="Code"/>
+        <w:pBdr>
+          <w:top w:val="single" w:sz="4" w:space="1" w:color="auto"/>
+          <w:left w:val="single" w:sz="4" w:space="4" w:color="auto"/>
+          <w:bottom w:val="single" w:sz="4" w:space="1" w:color="auto"/>
+          <w:right w:val="single" w:sz="4" w:space="4" w:color="auto"/>
+          <w:bar w:val="single" w:sz="4" w:color="auto"/>
+        </w:pBdr>
+      </w:pPr>
+      <w:r>
+        <w:t xml:space="preserve">    </w:t>
+      </w:r>
+      <w:r>
+        <w:t xml:space="preserve">    </w:t>
+      </w:r>
+      <w:proofErr w:type="gramStart"/>
+      <w:r>
+        <w:t>bucket</w:t>
+      </w:r>
+      <w:r>
+        <w:t>s</w:t>
+      </w:r>
+      <w:r>
+        <w:t>[</w:t>
+      </w:r>
+      <w:proofErr w:type="gramEnd"/>
+      <w:r>
+        <w:t>element] =&gt; bucket</w:t>
+      </w:r>
+      <w:r>
+        <w:t>s</w:t>
+      </w:r>
+      <w:r>
+        <w:t xml:space="preserve">[element] + 1     </w:t>
+      </w:r>
+      <w:r>
+        <w:t>#</w:t>
+      </w:r>
+      <w:r>
+        <w:t xml:space="preserve"> 1</w:t>
+      </w:r>
+    </w:p>
+    <w:p>
+      <w:pPr>
+        <w:pStyle w:val="Code"/>
+        <w:pBdr>
+          <w:top w:val="single" w:sz="4" w:space="1" w:color="auto"/>
+          <w:left w:val="single" w:sz="4" w:space="4" w:color="auto"/>
+          <w:bottom w:val="single" w:sz="4" w:space="1" w:color="auto"/>
+          <w:right w:val="single" w:sz="4" w:space="4" w:color="auto"/>
+          <w:bar w:val="single" w:sz="4" w:color="auto"/>
+        </w:pBdr>
+      </w:pPr>
+      <w:r>
+        <w:t xml:space="preserve">    end</w:t>
+      </w:r>
+    </w:p>
+    <w:p>
+      <w:pPr>
+        <w:pStyle w:val="Code"/>
+        <w:pBdr>
+          <w:top w:val="single" w:sz="4" w:space="1" w:color="auto"/>
+          <w:left w:val="single" w:sz="4" w:space="4" w:color="auto"/>
+          <w:bottom w:val="single" w:sz="4" w:space="1" w:color="auto"/>
+          <w:right w:val="single" w:sz="4" w:space="4" w:color="auto"/>
+          <w:bar w:val="single" w:sz="4" w:color="auto"/>
+        </w:pBdr>
+      </w:pPr>
+      <w:r>
+        <w:t xml:space="preserve">                        </w:t>
+      </w:r>
+      <w:r>
+        <w:t xml:space="preserve">   </w:t>
+      </w:r>
+      <w:r>
+        <w:t xml:space="preserve">        </w:t>
+      </w:r>
+      <w:r>
+        <w:t xml:space="preserve">   </w:t>
+      </w:r>
+    </w:p>
+    <w:p>
+      <w:pPr>
+        <w:pStyle w:val="Code"/>
+        <w:pBdr>
+          <w:top w:val="single" w:sz="4" w:space="1" w:color="auto"/>
+          <w:left w:val="single" w:sz="4" w:space="4" w:color="auto"/>
+          <w:bottom w:val="single" w:sz="4" w:space="1" w:color="auto"/>
+          <w:right w:val="single" w:sz="4" w:space="4" w:color="auto"/>
+          <w:bar w:val="single" w:sz="4" w:color="auto"/>
+        </w:pBdr>
+      </w:pPr>
+      <w:r>
+        <w:t xml:space="preserve">    </w:t>
+      </w:r>
+      <w:proofErr w:type="gramStart"/>
+      <w:r>
+        <w:t>for</w:t>
+      </w:r>
+      <w:proofErr w:type="gramEnd"/>
+      <w:r>
+        <w:t xml:space="preserve"> i : 0 to </w:t>
+      </w:r>
+      <w:proofErr w:type="spellStart"/>
+      <w:r>
+        <w:t>bucket</w:t>
+      </w:r>
+      <w:r>
+        <w:t>s</w:t>
+      </w:r>
+      <w:r>
+        <w:t>.size</w:t>
+      </w:r>
+      <w:proofErr w:type="spellEnd"/>
+      <w:r>
+        <w:t>()</w:t>
+      </w:r>
+      <w:r>
+        <w:t xml:space="preserve">        </w:t>
+      </w:r>
+      <w:r>
+        <w:t xml:space="preserve">     </w:t>
+      </w:r>
+      <w:r>
+        <w:t xml:space="preserve">        </w:t>
+      </w:r>
+      <w:r>
+        <w:t xml:space="preserve"> </w:t>
+      </w:r>
+      <w:r>
+        <w:t>#</w:t>
+      </w:r>
+      <w:r>
+        <w:t xml:space="preserve"> </w:t>
+      </w:r>
+      <w:r>
+        <w:t>n</w:t>
+      </w:r>
+      <w:r>
+        <w:t xml:space="preserve"> </w:t>
+      </w:r>
+    </w:p>
+    <w:p>
+      <w:pPr>
+        <w:pStyle w:val="Code"/>
+        <w:pBdr>
+          <w:top w:val="single" w:sz="4" w:space="1" w:color="auto"/>
+          <w:left w:val="single" w:sz="4" w:space="4" w:color="auto"/>
+          <w:bottom w:val="single" w:sz="4" w:space="1" w:color="auto"/>
+          <w:right w:val="single" w:sz="4" w:space="4" w:color="auto"/>
+          <w:bar w:val="single" w:sz="4" w:color="auto"/>
+        </w:pBdr>
+        <w:rPr>
+          <w:lang w:val="sv-SE"/>
+        </w:rPr>
+      </w:pPr>
+      <w:r>
+        <w:t xml:space="preserve">    </w:t>
+      </w:r>
+      <w:r>
+        <w:t xml:space="preserve">    </w:t>
+      </w:r>
+      <w:r>
+        <w:rPr>
+          <w:lang w:val="sv-SE"/>
+        </w:rPr>
+        <w:t>for 1 to bucket</w:t>
+      </w:r>
+      <w:r>
+        <w:rPr>
+          <w:lang w:val="sv-SE"/>
+        </w:rPr>
+        <w:t>s</w:t>
+      </w:r>
+      <w:r>
+        <w:rPr>
+          <w:lang w:val="sv-SE"/>
+        </w:rPr>
+        <w:t xml:space="preserve">    </w:t>
+      </w:r>
+      <w:r>
+        <w:rPr>
+          <w:lang w:val="sv-SE"/>
+        </w:rPr>
+        <w:t xml:space="preserve">    </w:t>
+      </w:r>
+      <w:r>
+        <w:rPr>
+          <w:lang w:val="sv-SE"/>
+        </w:rPr>
         <w:t xml:space="preserve">       </w:t>
       </w:r>
       <w:r>
-        <w:t>m</w:t>
-      </w:r>
-      <w:r>
-        <w:t xml:space="preserve">    </w:t>
+        <w:rPr>
+          <w:lang w:val="sv-SE"/>
+        </w:rPr>
+        <w:t>#</w:t>
+      </w:r>
+      <w:r>
+        <w:rPr>
+          <w:lang w:val="sv-SE"/>
+        </w:rPr>
+        <w:t xml:space="preserve"> </w:t>
+      </w:r>
+      <w:r>
+        <w:rPr>
+          <w:lang w:val="sv-SE"/>
+        </w:rPr>
+        <w:t>i * antal element i varje bucket</w:t>
       </w:r>
     </w:p>
     <w:p>
@@ -6458,141 +6721,21 @@
           <w:right w:val="single" w:sz="4" w:space="4" w:color="auto"/>
           <w:bar w:val="single" w:sz="4" w:color="auto"/>
         </w:pBdr>
-      </w:pPr>
-      <w:r>
-        <w:t xml:space="preserve">    </w:t>
-      </w:r>
-      <w:r>
-        <w:t xml:space="preserve">    </w:t>
-      </w:r>
-      <w:r>
-        <w:t>bucket</w:t>
-      </w:r>
-      <w:r>
-        <w:t>s</w:t>
-      </w:r>
-      <w:r>
-        <w:t>[element] =&gt; bucket</w:t>
-      </w:r>
-      <w:r>
-        <w:t>s</w:t>
-      </w:r>
-      <w:r>
-        <w:t>[element] + 1      1</w:t>
-      </w:r>
-    </w:p>
-    <w:p>
-      <w:pPr>
-        <w:pStyle w:val="Code"/>
-        <w:pBdr>
-          <w:top w:val="single" w:sz="4" w:space="1" w:color="auto"/>
-          <w:left w:val="single" w:sz="4" w:space="4" w:color="auto"/>
-          <w:bottom w:val="single" w:sz="4" w:space="1" w:color="auto"/>
-          <w:right w:val="single" w:sz="4" w:space="4" w:color="auto"/>
-          <w:bar w:val="single" w:sz="4" w:color="auto"/>
-        </w:pBdr>
-      </w:pPr>
-      <w:r>
-        <w:t xml:space="preserve">    end</w:t>
-      </w:r>
-    </w:p>
-    <w:p>
-      <w:pPr>
-        <w:pStyle w:val="Code"/>
-        <w:pBdr>
-          <w:top w:val="single" w:sz="4" w:space="1" w:color="auto"/>
-          <w:left w:val="single" w:sz="4" w:space="4" w:color="auto"/>
-          <w:bottom w:val="single" w:sz="4" w:space="1" w:color="auto"/>
-          <w:right w:val="single" w:sz="4" w:space="4" w:color="auto"/>
-          <w:bar w:val="single" w:sz="4" w:color="auto"/>
-        </w:pBdr>
-      </w:pPr>
-      <w:r>
-        <w:t xml:space="preserve">                        </w:t>
-      </w:r>
-      <w:r>
-        <w:t xml:space="preserve">   </w:t>
-      </w:r>
-      <w:r>
-        <w:t xml:space="preserve">        </w:t>
-      </w:r>
-      <w:r>
-        <w:t xml:space="preserve">   </w:t>
-      </w:r>
-    </w:p>
-    <w:p>
-      <w:pPr>
-        <w:pStyle w:val="Code"/>
-        <w:pBdr>
-          <w:top w:val="single" w:sz="4" w:space="1" w:color="auto"/>
-          <w:left w:val="single" w:sz="4" w:space="4" w:color="auto"/>
-          <w:bottom w:val="single" w:sz="4" w:space="1" w:color="auto"/>
-          <w:right w:val="single" w:sz="4" w:space="4" w:color="auto"/>
-          <w:bar w:val="single" w:sz="4" w:color="auto"/>
-        </w:pBdr>
-      </w:pPr>
-      <w:r>
-        <w:t xml:space="preserve">    for i : 0 to bucket</w:t>
-      </w:r>
-      <w:r>
-        <w:t>s</w:t>
-      </w:r>
-      <w:r>
-        <w:t>.size()</w:t>
-      </w:r>
-      <w:r>
-        <w:t xml:space="preserve">        </w:t>
-      </w:r>
-      <w:r>
-        <w:t xml:space="preserve">     </w:t>
-      </w:r>
-      <w:r>
-        <w:t xml:space="preserve">        </w:t>
-      </w:r>
-      <w:r>
-        <w:t xml:space="preserve"> </w:t>
-      </w:r>
-      <w:r>
-        <w:t xml:space="preserve"> </w:t>
-      </w:r>
-      <w:r>
-        <w:t>n</w:t>
-      </w:r>
-      <w:r>
-        <w:t xml:space="preserve"> </w:t>
-      </w:r>
-    </w:p>
-    <w:p>
-      <w:pPr>
-        <w:pStyle w:val="Code"/>
-        <w:pBdr>
-          <w:top w:val="single" w:sz="4" w:space="1" w:color="auto"/>
-          <w:left w:val="single" w:sz="4" w:space="4" w:color="auto"/>
-          <w:bottom w:val="single" w:sz="4" w:space="1" w:color="auto"/>
-          <w:right w:val="single" w:sz="4" w:space="4" w:color="auto"/>
-          <w:bar w:val="single" w:sz="4" w:color="auto"/>
-        </w:pBdr>
         <w:rPr>
           <w:lang w:val="sv-SE"/>
         </w:rPr>
       </w:pPr>
       <w:r>
-        <w:t xml:space="preserve">    </w:t>
-      </w:r>
-      <w:r>
-        <w:t xml:space="preserve">    </w:t>
-      </w:r>
-      <w:r>
         <w:rPr>
           <w:lang w:val="sv-SE"/>
         </w:rPr>
-        <w:t>for 1 to bucket</w:t>
+        <w:t xml:space="preserve">    </w:t>
       </w:r>
       <w:r>
         <w:rPr>
           <w:lang w:val="sv-SE"/>
         </w:rPr>
-        <w:t>s</w:t>
+        <w:t xml:space="preserve">    </w:t>
       </w:r>
       <w:r>
         <w:rPr>
@@ -6604,70 +6747,31 @@
         <w:rPr>
           <w:lang w:val="sv-SE"/>
         </w:rPr>
-        <w:t xml:space="preserve">    </w:t>
+        <w:t>print (i)</w:t>
       </w:r>
       <w:r>
         <w:rPr>
           <w:lang w:val="sv-SE"/>
         </w:rPr>
-        <w:t xml:space="preserve">        </w:t>
+        <w:t xml:space="preserve">            </w:t>
       </w:r>
       <w:r>
         <w:rPr>
           <w:lang w:val="sv-SE"/>
         </w:rPr>
-        <w:t>i * antal element i varje bucket</w:t>
-      </w:r>
-    </w:p>
-    <w:p>
-      <w:pPr>
-        <w:pStyle w:val="Code"/>
-        <w:pBdr>
-          <w:top w:val="single" w:sz="4" w:space="1" w:color="auto"/>
-          <w:left w:val="single" w:sz="4" w:space="4" w:color="auto"/>
-          <w:bottom w:val="single" w:sz="4" w:space="1" w:color="auto"/>
-          <w:right w:val="single" w:sz="4" w:space="4" w:color="auto"/>
-          <w:bar w:val="single" w:sz="4" w:color="auto"/>
-        </w:pBdr>
+        <w:t xml:space="preserve">      </w:t>
+      </w:r>
+      <w:r>
         <w:rPr>
           <w:lang w:val="sv-SE"/>
         </w:rPr>
-      </w:pPr>
+        <w:t>#</w:t>
+      </w:r>
       <w:r>
         <w:rPr>
           <w:lang w:val="sv-SE"/>
         </w:rPr>
-        <w:t xml:space="preserve">    </w:t>
-      </w:r>
-      <w:r>
-        <w:rPr>
-          <w:lang w:val="sv-SE"/>
-        </w:rPr>
-        <w:t xml:space="preserve">    </w:t>
-      </w:r>
-      <w:r>
-        <w:rPr>
-          <w:lang w:val="sv-SE"/>
-        </w:rPr>
-        <w:t xml:space="preserve">    </w:t>
-      </w:r>
-      <w:r>
-        <w:rPr>
-          <w:lang w:val="sv-SE"/>
-        </w:rPr>
-        <w:t>print (i)</w:t>
-      </w:r>
-      <w:r>
-        <w:rPr>
-          <w:lang w:val="sv-SE"/>
-        </w:rPr>
-        <w:t xml:space="preserve">            </w:t>
-      </w:r>
-      <w:r>
-        <w:rPr>
-          <w:lang w:val="sv-SE"/>
-        </w:rPr>
-        <w:t xml:space="preserve">       1</w:t>
+        <w:t xml:space="preserve"> 1</w:t>
       </w:r>
     </w:p>
     <w:p>
@@ -7428,6 +7532,35 @@
     <w:p>
       <w:pPr>
         <w:rPr>
+          <w:rFonts w:ascii="Times New Roman" w:hAnsi="Times New Roman" w:cs="Times New Roman"/>
+          <w:sz w:val="24"/>
+        </w:rPr>
+      </w:pPr>
+      <w:r>
+        <w:rPr>
+          <w:rFonts w:ascii="Times New Roman" w:hAnsi="Times New Roman" w:cs="Times New Roman"/>
+          <w:sz w:val="24"/>
+        </w:rPr>
+        <w:t>Ett annat problem</w:t>
+      </w:r>
+      <w:r>
+        <w:rPr>
+          <w:rFonts w:ascii="Times New Roman" w:hAnsi="Times New Roman" w:cs="Times New Roman"/>
+          <w:sz w:val="24"/>
+        </w:rPr>
+        <w:t xml:space="preserve"> med just den här varianten</w:t>
+      </w:r>
+      <w:r>
+        <w:rPr>
+          <w:rFonts w:ascii="Times New Roman" w:hAnsi="Times New Roman" w:cs="Times New Roman"/>
+          <w:sz w:val="24"/>
+        </w:rPr>
+        <w:t xml:space="preserve"> är att endast positiva heltal kan sorteras.</w:t>
+      </w:r>
+    </w:p>
+    <w:p>
+      <w:pPr>
+        <w:rPr>
           <w:rFonts w:asciiTheme="majorHAnsi" w:eastAsiaTheme="majorEastAsia" w:hAnsiTheme="majorHAnsi" w:cstheme="majorBidi"/>
           <w:b/>
           <w:bCs/>
@@ -7473,7 +7606,21 @@
           <w:rFonts w:ascii="Times New Roman" w:hAnsi="Times New Roman" w:cs="Times New Roman"/>
           <w:sz w:val="24"/>
         </w:rPr>
-        <w:t xml:space="preserve">Problemet som skall lösas är att utifrån ett nätverk av fiender hitta vänner till en person. Utifrån filosofin ”min fiendes fiender är min vän”. </w:t>
+        <w:t>Problemet som skall lösas är att utifrån ett nätverk av fiend</w:t>
+      </w:r>
+      <w:r>
+        <w:rPr>
+          <w:rFonts w:ascii="Times New Roman" w:hAnsi="Times New Roman" w:cs="Times New Roman"/>
+          <w:sz w:val="24"/>
+        </w:rPr>
+        <w:t>er hitta vänner till en person, u</w:t>
+      </w:r>
+      <w:r>
+        <w:rPr>
+          <w:rFonts w:ascii="Times New Roman" w:hAnsi="Times New Roman" w:cs="Times New Roman"/>
+          <w:sz w:val="24"/>
+        </w:rPr>
+        <w:t xml:space="preserve">tifrån filosofin ”min fiendes fiender är min vän”. </w:t>
       </w:r>
     </w:p>
     <w:p>
@@ -7602,10 +7749,10 @@
       </w:pPr>
       <w:r>
         <w:object w:dxaOrig="5753" w:dyaOrig="3485">
-          <v:shape id="_x0000_i1028" type="#_x0000_t75" style="width:219.4pt;height:131.75pt" o:ole="">
+          <v:shape id="_x0000_i1028" type="#_x0000_t75" style="width:219.25pt;height:132pt" o:ole="">
             <v:imagedata r:id="rId17" o:title=""/>
           </v:shape>
-          <o:OLEObject Type="Embed" ProgID="Visio.Drawing.11" ShapeID="_x0000_i1028" DrawAspect="Content" ObjectID="_1450345991" r:id="rId18"/>
+          <o:OLEObject Type="Embed" ProgID="Visio.Drawing.11" ShapeID="_x0000_i1028" DrawAspect="Content" ObjectID="_1450352423" r:id="rId18"/>
         </w:object>
       </w:r>
     </w:p>
@@ -7714,10 +7861,10 @@
       </w:pPr>
       <w:r>
         <w:object w:dxaOrig="5033" w:dyaOrig="5753">
-          <v:shape id="_x0000_i1029" type="#_x0000_t75" style="width:219.4pt;height:252pt" o:ole="">
+          <v:shape id="_x0000_i1029" type="#_x0000_t75" style="width:219.25pt;height:252pt" o:ole="">
             <v:imagedata r:id="rId19" o:title=""/>
           </v:shape>
-          <o:OLEObject Type="Embed" ProgID="Visio.Drawing.11" ShapeID="_x0000_i1029" DrawAspect="Content" ObjectID="_1450345992" r:id="rId20"/>
+          <o:OLEObject Type="Embed" ProgID="Visio.Drawing.11" ShapeID="_x0000_i1029" DrawAspect="Content" ObjectID="_1450352424" r:id="rId20"/>
         </w:object>
       </w:r>
     </w:p>
@@ -9214,16 +9361,13 @@
       <w:r>
         <w:t xml:space="preserve">    </w:t>
       </w:r>
-      <w:r>
-        <w:t>:</w:t>
-      </w:r>
-      <w:proofErr w:type="gramStart"/>
-      <w:r>
-        <w:t>:set</w:t>
-      </w:r>
-      <w:proofErr w:type="gramEnd"/>
-      <w:r>
-        <w:t>&lt;node::</w:t>
+      <w:proofErr w:type="spellStart"/>
+      <w:r>
+        <w:t>std</w:t>
+      </w:r>
+      <w:proofErr w:type="spellEnd"/>
+      <w:r>
+        <w:t>::set&lt;node::</w:t>
       </w:r>
       <w:proofErr w:type="spellStart"/>
       <w:r>
@@ -10897,7 +11041,15 @@
       </w:r>
       <w:proofErr w:type="spellEnd"/>
       <w:r>
-        <w:t>::distance(begin, end) % elem_per_row == 0)</w:t>
+        <w:t xml:space="preserve">::distance(begin, end) % </w:t>
+      </w:r>
+      <w:proofErr w:type="spellStart"/>
+      <w:r>
+        <w:t>elem_per_row</w:t>
+      </w:r>
+      <w:proofErr w:type="spellEnd"/>
+      <w:r>
+        <w:t xml:space="preserve"> == 0)</w:t>
       </w:r>
     </w:p>
     <w:p>
@@ -11457,8 +11609,67 @@
             <w:rFonts w:ascii="Cambria Math" w:hAnsi="Cambria Math" w:cs="Times New Roman"/>
             <w:sz w:val="24"/>
           </w:rPr>
-          <m:t>T(n) = 11 + d * c* e * m</m:t>
+          <m:t>T</m:t>
         </m:r>
+        <m:d>
+          <m:dPr>
+            <m:ctrlPr>
+              <w:rPr>
+                <w:rFonts w:ascii="Cambria Math" w:hAnsi="Cambria Math" w:cs="Times New Roman"/>
+                <w:i/>
+                <w:sz w:val="24"/>
+              </w:rPr>
+            </m:ctrlPr>
+          </m:dPr>
+          <m:e>
+            <m:r>
+              <w:rPr>
+                <w:rFonts w:ascii="Cambria Math" w:hAnsi="Cambria Math" w:cs="Times New Roman"/>
+                <w:sz w:val="24"/>
+              </w:rPr>
+              <m:t>n</m:t>
+            </m:r>
+          </m:e>
+        </m:d>
+        <m:r>
+          <w:rPr>
+            <w:rFonts w:ascii="Cambria Math" w:hAnsi="Cambria Math" w:cs="Times New Roman"/>
+            <w:sz w:val="24"/>
+          </w:rPr>
+          <m:t>= 11 + d * c* e *</m:t>
+        </m:r>
+        <m:func>
+          <m:funcPr>
+            <m:ctrlPr>
+              <w:rPr>
+                <w:rFonts w:ascii="Cambria Math" w:hAnsi="Cambria Math" w:cs="Times New Roman"/>
+                <w:i/>
+                <w:sz w:val="24"/>
+              </w:rPr>
+            </m:ctrlPr>
+          </m:funcPr>
+          <m:fName>
+            <m:r>
+              <m:rPr>
+                <m:sty m:val="p"/>
+              </m:rPr>
+              <w:rPr>
+                <w:rFonts w:ascii="Cambria Math" w:hAnsi="Cambria Math" w:cs="Times New Roman"/>
+                <w:sz w:val="24"/>
+              </w:rPr>
+              <m:t>log</m:t>
+            </m:r>
+          </m:fName>
+          <m:e>
+            <m:r>
+              <w:rPr>
+                <w:rFonts w:ascii="Cambria Math" w:hAnsi="Cambria Math" w:cs="Times New Roman"/>
+                <w:sz w:val="24"/>
+              </w:rPr>
+              <m:t>m</m:t>
+            </m:r>
+          </m:e>
+        </m:func>
       </m:oMath>
       <w:r>
         <w:rPr>
@@ -11693,7 +11904,13 @@
         <w:t xml:space="preserve">node)        </w:t>
       </w:r>
       <w:r>
-        <w:t xml:space="preserve">                              </w:t>
+        <w:t xml:space="preserve">                             </w:t>
+      </w:r>
+      <w:r>
+        <w:t xml:space="preserve"> </w:t>
+      </w:r>
+      <w:r>
+        <w:t xml:space="preserve"> </w:t>
       </w:r>
       <w:r>
         <w:t>1</w:t>
@@ -11710,24 +11927,52 @@
         </w:pBdr>
       </w:pPr>
       <w:r>
-        <w:t xml:space="preserve">    visited.Add(node)                                            1</w:t>
-      </w:r>
-    </w:p>
-    <w:p>
-      <w:pPr>
-        <w:pStyle w:val="Code"/>
-        <w:pBdr>
-          <w:top w:val="single" w:sz="4" w:space="1" w:color="auto"/>
-          <w:left w:val="single" w:sz="4" w:space="4" w:color="auto"/>
-          <w:bottom w:val="single" w:sz="4" w:space="1" w:color="auto"/>
-          <w:right w:val="single" w:sz="4" w:space="4" w:color="auto"/>
-        </w:pBdr>
-      </w:pPr>
-      <w:r>
-        <w:t xml:space="preserve">    bool enemyIsFriend = false    </w:t>
-      </w:r>
-      <w:r>
-        <w:t xml:space="preserve">                               </w:t>
+        <w:t xml:space="preserve">    </w:t>
+      </w:r>
+      <w:proofErr w:type="gramStart"/>
+      <w:r>
+        <w:t>visited.Add(</w:t>
+      </w:r>
+      <w:proofErr w:type="gramEnd"/>
+      <w:r>
+        <w:t xml:space="preserve">node)                                           </w:t>
+      </w:r>
+      <w:r>
+        <w:t xml:space="preserve"> </w:t>
+      </w:r>
+      <w:r>
+        <w:t xml:space="preserve"> 1</w:t>
+      </w:r>
+    </w:p>
+    <w:p>
+      <w:pPr>
+        <w:pStyle w:val="Code"/>
+        <w:pBdr>
+          <w:top w:val="single" w:sz="4" w:space="1" w:color="auto"/>
+          <w:left w:val="single" w:sz="4" w:space="4" w:color="auto"/>
+          <w:bottom w:val="single" w:sz="4" w:space="1" w:color="auto"/>
+          <w:right w:val="single" w:sz="4" w:space="4" w:color="auto"/>
+        </w:pBdr>
+      </w:pPr>
+      <w:r>
+        <w:t xml:space="preserve">    </w:t>
+      </w:r>
+      <w:proofErr w:type="gramStart"/>
+      <w:r>
+        <w:t>bool</w:t>
+      </w:r>
+      <w:proofErr w:type="gramEnd"/>
+      <w:r>
+        <w:t xml:space="preserve"> enemyIsFriend = false    </w:t>
+      </w:r>
+      <w:r>
+        <w:t xml:space="preserve">                             </w:t>
+      </w:r>
+      <w:r>
+        <w:t xml:space="preserve"> </w:t>
+      </w:r>
+      <w:r>
+        <w:t xml:space="preserve">  </w:t>
       </w:r>
       <w:r>
         <w:t>1</w:t>
@@ -11758,24 +12003,57 @@
         </w:pBdr>
       </w:pPr>
       <w:r>
-        <w:t xml:space="preserve">    while not current_level.IsEmpty()                            d</w:t>
-      </w:r>
-    </w:p>
-    <w:p>
-      <w:pPr>
-        <w:pStyle w:val="Code"/>
-        <w:pBdr>
-          <w:top w:val="single" w:sz="4" w:space="1" w:color="auto"/>
-          <w:left w:val="single" w:sz="4" w:space="4" w:color="auto"/>
-          <w:bottom w:val="single" w:sz="4" w:space="1" w:color="auto"/>
-          <w:right w:val="single" w:sz="4" w:space="4" w:color="auto"/>
-        </w:pBdr>
-      </w:pPr>
-      <w:r>
-        <w:t xml:space="preserve">        foreach child in current_le</w:t>
-      </w:r>
-      <w:r>
-        <w:t xml:space="preserve">vel                           </w:t>
+        <w:t xml:space="preserve">    </w:t>
+      </w:r>
+      <w:proofErr w:type="gramStart"/>
+      <w:r>
+        <w:t>while</w:t>
+      </w:r>
+      <w:proofErr w:type="gramEnd"/>
+      <w:r>
+        <w:t xml:space="preserve"> not current_level.IsEmpty()                           </w:t>
+      </w:r>
+      <w:r>
+        <w:t xml:space="preserve"> </w:t>
+      </w:r>
+      <w:r>
+        <w:t xml:space="preserve"> d</w:t>
+      </w:r>
+    </w:p>
+    <w:p>
+      <w:pPr>
+        <w:pStyle w:val="Code"/>
+        <w:pBdr>
+          <w:top w:val="single" w:sz="4" w:space="1" w:color="auto"/>
+          <w:left w:val="single" w:sz="4" w:space="4" w:color="auto"/>
+          <w:bottom w:val="single" w:sz="4" w:space="1" w:color="auto"/>
+          <w:right w:val="single" w:sz="4" w:space="4" w:color="auto"/>
+        </w:pBdr>
+      </w:pPr>
+      <w:r>
+        <w:t xml:space="preserve">        </w:t>
+      </w:r>
+      <w:proofErr w:type="gramStart"/>
+      <w:r>
+        <w:t>foreach</w:t>
+      </w:r>
+      <w:proofErr w:type="gramEnd"/>
+      <w:r>
+        <w:t xml:space="preserve"> child in </w:t>
+      </w:r>
+      <w:proofErr w:type="spellStart"/>
+      <w:r>
+        <w:t>current_le</w:t>
+      </w:r>
+      <w:r>
+        <w:t>vel</w:t>
+      </w:r>
+      <w:proofErr w:type="spellEnd"/>
+      <w:r>
+        <w:t xml:space="preserve">                           </w:t>
+      </w:r>
+      <w:r>
+        <w:t xml:space="preserve"> </w:t>
       </w:r>
       <w:r>
         <w:t xml:space="preserve">c </w:t>
@@ -11792,10 +12070,24 @@
         </w:pBdr>
       </w:pPr>
       <w:r>
-        <w:t xml:space="preserve">            foreach enemy in child</w:t>
-      </w:r>
-      <w:r>
-        <w:t xml:space="preserve">.enemies                       </w:t>
+        <w:t xml:space="preserve">            </w:t>
+      </w:r>
+      <w:proofErr w:type="gramStart"/>
+      <w:r>
+        <w:t>foreach</w:t>
+      </w:r>
+      <w:proofErr w:type="gramEnd"/>
+      <w:r>
+        <w:t xml:space="preserve"> enemy in child</w:t>
+      </w:r>
+      <w:r>
+        <w:t xml:space="preserve">.enemies                      </w:t>
+      </w:r>
+      <w:r>
+        <w:t xml:space="preserve"> </w:t>
+      </w:r>
+      <w:r>
+        <w:t xml:space="preserve"> </w:t>
       </w:r>
       <w:r>
         <w:t>e</w:t>
@@ -11812,12 +12104,23 @@
         </w:pBdr>
       </w:pPr>
       <w:r>
-        <w:t xml:space="preserve">                if enemy not in vis</w:t>
+        <w:t xml:space="preserve">                </w:t>
+      </w:r>
+      <w:proofErr w:type="gramStart"/>
+      <w:r>
+        <w:t>if</w:t>
+      </w:r>
+      <w:proofErr w:type="gramEnd"/>
+      <w:r>
+        <w:t xml:space="preserve"> enemy not in vis</w:t>
       </w:r>
       <w:r>
         <w:t xml:space="preserve">ited                          </w:t>
       </w:r>
       <w:r>
+        <w:t xml:space="preserve"> </w:t>
+      </w:r>
+      <w:r>
         <w:t>log m</w:t>
       </w:r>
     </w:p>
@@ -11832,24 +12135,52 @@
         </w:pBdr>
       </w:pPr>
       <w:r>
-        <w:t xml:space="preserve">                    if enemyIsFriend                             1</w:t>
-      </w:r>
-    </w:p>
-    <w:p>
-      <w:pPr>
-        <w:pStyle w:val="Code"/>
-        <w:pBdr>
-          <w:top w:val="single" w:sz="4" w:space="1" w:color="auto"/>
-          <w:left w:val="single" w:sz="4" w:space="4" w:color="auto"/>
-          <w:bottom w:val="single" w:sz="4" w:space="1" w:color="auto"/>
-          <w:right w:val="single" w:sz="4" w:space="4" w:color="auto"/>
-        </w:pBdr>
-      </w:pPr>
-      <w:r>
-        <w:t xml:space="preserve">                        friends.Ad</w:t>
-      </w:r>
-      <w:r>
-        <w:t xml:space="preserve">d(enemy)                       </w:t>
+        <w:t xml:space="preserve">                    </w:t>
+      </w:r>
+      <w:proofErr w:type="gramStart"/>
+      <w:r>
+        <w:t>if</w:t>
+      </w:r>
+      <w:proofErr w:type="gramEnd"/>
+      <w:r>
+        <w:t xml:space="preserve"> enemyIsFriend                            </w:t>
+      </w:r>
+      <w:r>
+        <w:t xml:space="preserve"> </w:t>
+      </w:r>
+      <w:r>
+        <w:t xml:space="preserve"> 1</w:t>
+      </w:r>
+    </w:p>
+    <w:p>
+      <w:pPr>
+        <w:pStyle w:val="Code"/>
+        <w:pBdr>
+          <w:top w:val="single" w:sz="4" w:space="1" w:color="auto"/>
+          <w:left w:val="single" w:sz="4" w:space="4" w:color="auto"/>
+          <w:bottom w:val="single" w:sz="4" w:space="1" w:color="auto"/>
+          <w:right w:val="single" w:sz="4" w:space="4" w:color="auto"/>
+        </w:pBdr>
+      </w:pPr>
+      <w:r>
+        <w:t xml:space="preserve">                        </w:t>
+      </w:r>
+      <w:proofErr w:type="gramStart"/>
+      <w:r>
+        <w:t>friends.Ad</w:t>
+      </w:r>
+      <w:r>
+        <w:t>d(</w:t>
+      </w:r>
+      <w:proofErr w:type="gramEnd"/>
+      <w:r>
+        <w:t xml:space="preserve">enemy)                      </w:t>
+      </w:r>
+      <w:r>
+        <w:t xml:space="preserve"> </w:t>
+      </w:r>
+      <w:r>
+        <w:t xml:space="preserve"> </w:t>
       </w:r>
       <w:r>
         <w:t>1</w:t>
@@ -11880,188 +12211,189 @@
         </w:pBdr>
       </w:pPr>
       <w:r>
-        <w:t xml:space="preserve">                    visited.Add(en</w:t>
-      </w:r>
-      <w:r>
-        <w:t xml:space="preserve">emy)                           </w:t>
-      </w:r>
-      <w:r>
-        <w:t>1</w:t>
-      </w:r>
-    </w:p>
-    <w:p>
-      <w:pPr>
-        <w:pStyle w:val="Code"/>
-        <w:pBdr>
-          <w:top w:val="single" w:sz="4" w:space="1" w:color="auto"/>
-          <w:left w:val="single" w:sz="4" w:space="4" w:color="auto"/>
-          <w:bottom w:val="single" w:sz="4" w:space="1" w:color="auto"/>
-          <w:right w:val="single" w:sz="4" w:space="4" w:color="auto"/>
-        </w:pBdr>
-      </w:pPr>
-      <w:r>
-        <w:t xml:space="preserve">                    next_level.Add(enemy)                        1</w:t>
-      </w:r>
-    </w:p>
-    <w:p>
-      <w:pPr>
-        <w:pStyle w:val="Code"/>
-        <w:pBdr>
-          <w:top w:val="single" w:sz="4" w:space="1" w:color="auto"/>
-          <w:left w:val="single" w:sz="4" w:space="4" w:color="auto"/>
-          <w:bottom w:val="single" w:sz="4" w:space="1" w:color="auto"/>
-          <w:right w:val="single" w:sz="4" w:space="4" w:color="auto"/>
-        </w:pBdr>
-      </w:pPr>
-      <w:r>
-        <w:t xml:space="preserve">                end</w:t>
-      </w:r>
-    </w:p>
-    <w:p>
-      <w:pPr>
-        <w:pStyle w:val="Code"/>
-        <w:pBdr>
-          <w:top w:val="single" w:sz="4" w:space="1" w:color="auto"/>
-          <w:left w:val="single" w:sz="4" w:space="4" w:color="auto"/>
-          <w:bottom w:val="single" w:sz="4" w:space="1" w:color="auto"/>
-          <w:right w:val="single" w:sz="4" w:space="4" w:color="auto"/>
-        </w:pBdr>
-      </w:pPr>
-      <w:r>
-        <w:t xml:space="preserve">            end</w:t>
-      </w:r>
-    </w:p>
-    <w:p>
-      <w:pPr>
-        <w:pStyle w:val="Code"/>
-        <w:pBdr>
-          <w:top w:val="single" w:sz="4" w:space="1" w:color="auto"/>
-          <w:left w:val="single" w:sz="4" w:space="4" w:color="auto"/>
-          <w:bottom w:val="single" w:sz="4" w:space="1" w:color="auto"/>
-          <w:right w:val="single" w:sz="4" w:space="4" w:color="auto"/>
-        </w:pBdr>
-      </w:pPr>
-      <w:r>
-        <w:t xml:space="preserve">        end </w:t>
-      </w:r>
-    </w:p>
-    <w:p>
-      <w:pPr>
-        <w:pStyle w:val="Code"/>
-        <w:pBdr>
-          <w:top w:val="single" w:sz="4" w:space="1" w:color="auto"/>
-          <w:left w:val="single" w:sz="4" w:space="4" w:color="auto"/>
-          <w:bottom w:val="single" w:sz="4" w:space="1" w:color="auto"/>
-          <w:right w:val="single" w:sz="4" w:space="4" w:color="auto"/>
-        </w:pBdr>
-      </w:pPr>
-      <w:r>
-        <w:t xml:space="preserve">        enemyIsFriend = not enemyIsFriend                         1</w:t>
-      </w:r>
-    </w:p>
-    <w:p>
-      <w:pPr>
-        <w:pStyle w:val="Code"/>
-        <w:pBdr>
-          <w:top w:val="single" w:sz="4" w:space="1" w:color="auto"/>
-          <w:left w:val="single" w:sz="4" w:space="4" w:color="auto"/>
-          <w:bottom w:val="single" w:sz="4" w:space="1" w:color="auto"/>
-          <w:right w:val="single" w:sz="4" w:space="4" w:color="auto"/>
-        </w:pBdr>
-      </w:pPr>
-      <w:r>
-        <w:t xml:space="preserve">        current_level = next_level                                1</w:t>
-      </w:r>
-    </w:p>
-    <w:p>
-      <w:pPr>
-        <w:pStyle w:val="Code"/>
-        <w:pBdr>
-          <w:top w:val="single" w:sz="4" w:space="1" w:color="auto"/>
-          <w:left w:val="single" w:sz="4" w:space="4" w:color="auto"/>
-          <w:bottom w:val="single" w:sz="4" w:space="1" w:color="auto"/>
-          <w:right w:val="single" w:sz="4" w:space="4" w:color="auto"/>
-        </w:pBdr>
-      </w:pPr>
-      <w:r>
-        <w:t xml:space="preserve">        next_level.clear()                                        1 </w:t>
-      </w:r>
-    </w:p>
-    <w:p>
-      <w:pPr>
-        <w:pStyle w:val="Code"/>
-        <w:pBdr>
-          <w:top w:val="single" w:sz="4" w:space="1" w:color="auto"/>
-          <w:left w:val="single" w:sz="4" w:space="4" w:color="auto"/>
-          <w:bottom w:val="single" w:sz="4" w:space="1" w:color="auto"/>
-          <w:right w:val="single" w:sz="4" w:space="4" w:color="auto"/>
-        </w:pBdr>
-        <w:rPr>
-          <w:lang w:val="sv-SE"/>
-        </w:rPr>
-      </w:pPr>
-      <w:r>
-        <w:t xml:space="preserve">    </w:t>
-      </w:r>
-      <w:r>
-        <w:rPr>
-          <w:lang w:val="sv-SE"/>
-        </w:rPr>
-        <w:t xml:space="preserve">end </w:t>
-      </w:r>
-    </w:p>
-    <w:p>
-      <w:pPr>
-        <w:pStyle w:val="Code"/>
-        <w:pBdr>
-          <w:top w:val="single" w:sz="4" w:space="1" w:color="auto"/>
-          <w:left w:val="single" w:sz="4" w:space="4" w:color="auto"/>
-          <w:bottom w:val="single" w:sz="4" w:space="1" w:color="auto"/>
-          <w:right w:val="single" w:sz="4" w:space="4" w:color="auto"/>
-        </w:pBdr>
-        <w:rPr>
-          <w:lang w:val="sv-SE"/>
-        </w:rPr>
-      </w:pPr>
-      <w:r>
-        <w:rPr>
-          <w:lang w:val="sv-SE"/>
-        </w:rPr>
-        <w:t xml:space="preserve">    </w:t>
-      </w:r>
-      <w:proofErr w:type="spellStart"/>
-      <w:r>
-        <w:rPr>
-          <w:lang w:val="sv-SE"/>
-        </w:rPr>
-        <w:t>return</w:t>
-      </w:r>
-      <w:proofErr w:type="spellEnd"/>
-      <w:r>
-        <w:rPr>
-          <w:lang w:val="sv-SE"/>
-        </w:rPr>
-        <w:t xml:space="preserve"> </w:t>
+        <w:t xml:space="preserve">                    </w:t>
       </w:r>
       <w:proofErr w:type="spellStart"/>
       <w:proofErr w:type="gramStart"/>
       <w:r>
+        <w:t>visited.Add</w:t>
+      </w:r>
+      <w:proofErr w:type="spellEnd"/>
+      <w:r>
+        <w:t>(</w:t>
+      </w:r>
+      <w:proofErr w:type="gramEnd"/>
+      <w:r>
+        <w:t>en</w:t>
+      </w:r>
+      <w:r>
+        <w:t xml:space="preserve">emy)                           </w:t>
+      </w:r>
+      <w:r>
+        <w:t xml:space="preserve"> </w:t>
+      </w:r>
+      <w:r>
+        <w:t>1</w:t>
+      </w:r>
+    </w:p>
+    <w:p>
+      <w:pPr>
+        <w:pStyle w:val="Code"/>
+        <w:pBdr>
+          <w:top w:val="single" w:sz="4" w:space="1" w:color="auto"/>
+          <w:left w:val="single" w:sz="4" w:space="4" w:color="auto"/>
+          <w:bottom w:val="single" w:sz="4" w:space="1" w:color="auto"/>
+          <w:right w:val="single" w:sz="4" w:space="4" w:color="auto"/>
+        </w:pBdr>
+      </w:pPr>
+      <w:r>
+        <w:t xml:space="preserve">                    next_</w:t>
+      </w:r>
+      <w:proofErr w:type="gramStart"/>
+      <w:r>
+        <w:t>level.Add(</w:t>
+      </w:r>
+      <w:proofErr w:type="gramEnd"/>
+      <w:r>
+        <w:t xml:space="preserve">enemy)                       </w:t>
+      </w:r>
+      <w:r>
+        <w:t xml:space="preserve"> </w:t>
+      </w:r>
+      <w:r>
+        <w:t xml:space="preserve"> 1</w:t>
+      </w:r>
+    </w:p>
+    <w:p>
+      <w:pPr>
+        <w:pStyle w:val="Code"/>
+        <w:pBdr>
+          <w:top w:val="single" w:sz="4" w:space="1" w:color="auto"/>
+          <w:left w:val="single" w:sz="4" w:space="4" w:color="auto"/>
+          <w:bottom w:val="single" w:sz="4" w:space="1" w:color="auto"/>
+          <w:right w:val="single" w:sz="4" w:space="4" w:color="auto"/>
+        </w:pBdr>
+      </w:pPr>
+      <w:r>
+        <w:t xml:space="preserve">                end</w:t>
+      </w:r>
+    </w:p>
+    <w:p>
+      <w:pPr>
+        <w:pStyle w:val="Code"/>
+        <w:pBdr>
+          <w:top w:val="single" w:sz="4" w:space="1" w:color="auto"/>
+          <w:left w:val="single" w:sz="4" w:space="4" w:color="auto"/>
+          <w:bottom w:val="single" w:sz="4" w:space="1" w:color="auto"/>
+          <w:right w:val="single" w:sz="4" w:space="4" w:color="auto"/>
+        </w:pBdr>
+      </w:pPr>
+      <w:r>
+        <w:t xml:space="preserve">            end</w:t>
+      </w:r>
+    </w:p>
+    <w:p>
+      <w:pPr>
+        <w:pStyle w:val="Code"/>
+        <w:pBdr>
+          <w:top w:val="single" w:sz="4" w:space="1" w:color="auto"/>
+          <w:left w:val="single" w:sz="4" w:space="4" w:color="auto"/>
+          <w:bottom w:val="single" w:sz="4" w:space="1" w:color="auto"/>
+          <w:right w:val="single" w:sz="4" w:space="4" w:color="auto"/>
+        </w:pBdr>
+      </w:pPr>
+      <w:r>
+        <w:t xml:space="preserve">        end </w:t>
+      </w:r>
+    </w:p>
+    <w:p>
+      <w:pPr>
+        <w:pStyle w:val="Code"/>
+        <w:pBdr>
+          <w:top w:val="single" w:sz="4" w:space="1" w:color="auto"/>
+          <w:left w:val="single" w:sz="4" w:space="4" w:color="auto"/>
+          <w:bottom w:val="single" w:sz="4" w:space="1" w:color="auto"/>
+          <w:right w:val="single" w:sz="4" w:space="4" w:color="auto"/>
+        </w:pBdr>
+      </w:pPr>
+      <w:r>
+        <w:t xml:space="preserve">        enemyIsFriend = not enemyIsFriend                         1</w:t>
+      </w:r>
+    </w:p>
+    <w:p>
+      <w:pPr>
+        <w:pStyle w:val="Code"/>
+        <w:pBdr>
+          <w:top w:val="single" w:sz="4" w:space="1" w:color="auto"/>
+          <w:left w:val="single" w:sz="4" w:space="4" w:color="auto"/>
+          <w:bottom w:val="single" w:sz="4" w:space="1" w:color="auto"/>
+          <w:right w:val="single" w:sz="4" w:space="4" w:color="auto"/>
+        </w:pBdr>
+      </w:pPr>
+      <w:r>
+        <w:t xml:space="preserve">        current_level = next_level                                1</w:t>
+      </w:r>
+    </w:p>
+    <w:p>
+      <w:pPr>
+        <w:pStyle w:val="Code"/>
+        <w:pBdr>
+          <w:top w:val="single" w:sz="4" w:space="1" w:color="auto"/>
+          <w:left w:val="single" w:sz="4" w:space="4" w:color="auto"/>
+          <w:bottom w:val="single" w:sz="4" w:space="1" w:color="auto"/>
+          <w:right w:val="single" w:sz="4" w:space="4" w:color="auto"/>
+        </w:pBdr>
+      </w:pPr>
+      <w:r>
+        <w:t xml:space="preserve">        next_level.clear()                                        1 </w:t>
+      </w:r>
+    </w:p>
+    <w:p>
+      <w:pPr>
+        <w:pStyle w:val="Code"/>
+        <w:pBdr>
+          <w:top w:val="single" w:sz="4" w:space="1" w:color="auto"/>
+          <w:left w:val="single" w:sz="4" w:space="4" w:color="auto"/>
+          <w:bottom w:val="single" w:sz="4" w:space="1" w:color="auto"/>
+          <w:right w:val="single" w:sz="4" w:space="4" w:color="auto"/>
+        </w:pBdr>
         <w:rPr>
           <w:lang w:val="sv-SE"/>
         </w:rPr>
-        <w:t>friends</w:t>
-      </w:r>
-      <w:proofErr w:type="spellEnd"/>
+      </w:pPr>
+      <w:r>
+        <w:t xml:space="preserve">    </w:t>
+      </w:r>
       <w:r>
         <w:rPr>
           <w:lang w:val="sv-SE"/>
         </w:rPr>
-        <w:t xml:space="preserve">;                </w:t>
-      </w:r>
-      <w:r>
+        <w:t xml:space="preserve">end </w:t>
+      </w:r>
+    </w:p>
+    <w:p>
+      <w:pPr>
+        <w:pStyle w:val="Code"/>
+        <w:pBdr>
+          <w:top w:val="single" w:sz="4" w:space="1" w:color="auto"/>
+          <w:left w:val="single" w:sz="4" w:space="4" w:color="auto"/>
+          <w:bottom w:val="single" w:sz="4" w:space="1" w:color="auto"/>
+          <w:right w:val="single" w:sz="4" w:space="4" w:color="auto"/>
+        </w:pBdr>
         <w:rPr>
           <w:lang w:val="sv-SE"/>
         </w:rPr>
+      </w:pPr>
+      <w:r>
+        <w:rPr>
+          <w:lang w:val="sv-SE"/>
+        </w:rPr>
+        <w:t xml:space="preserve">    return friends;                </w:t>
+      </w:r>
+      <w:r>
+        <w:rPr>
+          <w:lang w:val="sv-SE"/>
+        </w:rPr>
         <w:t xml:space="preserve">                               </w:t>
       </w:r>
       <w:r>
@@ -12070,7 +12402,6 @@
         </w:rPr>
         <w:t>1</w:t>
       </w:r>
-      <w:proofErr w:type="gramEnd"/>
     </w:p>
     <w:p>
       <w:pPr>
@@ -12513,10 +12844,10 @@
       </w:pPr>
       <w:r>
         <w:object w:dxaOrig="6551" w:dyaOrig="1586">
-          <v:shape id="_x0000_i1030" type="#_x0000_t75" style="width:327.4pt;height:80.15pt" o:ole="">
+          <v:shape id="_x0000_i1030" type="#_x0000_t75" style="width:327.8pt;height:80.2pt" o:ole="">
             <v:imagedata r:id="rId21" o:title=""/>
           </v:shape>
-          <o:OLEObject Type="Embed" ProgID="Visio.Drawing.11" ShapeID="_x0000_i1030" DrawAspect="Content" ObjectID="_1450345993" r:id="rId22"/>
+          <o:OLEObject Type="Embed" ProgID="Visio.Drawing.11" ShapeID="_x0000_i1030" DrawAspect="Content" ObjectID="_1450352425" r:id="rId22"/>
         </w:object>
       </w:r>
     </w:p>
@@ -12636,10 +12967,10 @@
       </w:pPr>
       <w:r>
         <w:object w:dxaOrig="6551" w:dyaOrig="3273">
-          <v:shape id="_x0000_i1031" type="#_x0000_t75" style="width:239.1pt;height:120.25pt" o:ole="">
+          <v:shape id="_x0000_i1031" type="#_x0000_t75" style="width:238.9pt;height:120.55pt" o:ole="">
             <v:imagedata r:id="rId23" o:title=""/>
           </v:shape>
-          <o:OLEObject Type="Embed" ProgID="Visio.Drawing.11" ShapeID="_x0000_i1031" DrawAspect="Content" ObjectID="_1450345994" r:id="rId24"/>
+          <o:OLEObject Type="Embed" ProgID="Visio.Drawing.11" ShapeID="_x0000_i1031" DrawAspect="Content" ObjectID="_1450352426" r:id="rId24"/>
         </w:object>
       </w:r>
       <w:r>
@@ -12647,10 +12978,10 @@
       </w:r>
       <w:r>
         <w:object w:dxaOrig="5547" w:dyaOrig="4974">
-          <v:shape id="_x0000_i1032" type="#_x0000_t75" style="width:173.2pt;height:154.2pt" o:ole="">
+          <v:shape id="_x0000_i1032" type="#_x0000_t75" style="width:172.9pt;height:154.35pt" o:ole="">
             <v:imagedata r:id="rId25" o:title=""/>
           </v:shape>
-          <o:OLEObject Type="Embed" ProgID="Visio.Drawing.11" ShapeID="_x0000_i1032" DrawAspect="Content" ObjectID="_1450345995" r:id="rId26"/>
+          <o:OLEObject Type="Embed" ProgID="Visio.Drawing.11" ShapeID="_x0000_i1032" DrawAspect="Content" ObjectID="_1450352427" r:id="rId26"/>
         </w:object>
       </w:r>
     </w:p>
@@ -12771,10 +13102,10 @@
       </w:pPr>
       <w:r>
         <w:object w:dxaOrig="5855" w:dyaOrig="4974">
-          <v:shape id="_x0000_i1033" type="#_x0000_t75" style="width:196.3pt;height:167.75pt" o:ole="">
+          <v:shape id="_x0000_i1033" type="#_x0000_t75" style="width:196.35pt;height:168pt" o:ole="">
             <v:imagedata r:id="rId27" o:title=""/>
           </v:shape>
-          <o:OLEObject Type="Embed" ProgID="Visio.Drawing.11" ShapeID="_x0000_i1033" DrawAspect="Content" ObjectID="_1450345996" r:id="rId28"/>
+          <o:OLEObject Type="Embed" ProgID="Visio.Drawing.11" ShapeID="_x0000_i1033" DrawAspect="Content" ObjectID="_1450352428" r:id="rId28"/>
         </w:object>
       </w:r>
     </w:p>
@@ -18200,6 +18531,13 @@
         </w:rPr>
         <w:t>2l – 1 där antalet löv-noder är l. Eftersom att antalet löv-noder i Huffmanträdet är detsamma som antalet unika karaktärer i den kodade stängen beror utskrivningen på m. Ett Huffmanträd är dock inte ett perfekt binärt träd (i de flesta fall), men det är balanserat, så antalet noder är aldrig fler än 2m - 1.</w:t>
       </w:r>
+      <w:r>
+        <w:rPr>
+          <w:rFonts w:ascii="Times New Roman" w:hAnsi="Times New Roman" w:cs="Times New Roman"/>
+          <w:sz w:val="24"/>
+        </w:rPr>
+        <w:t xml:space="preserve"> Utskriften beror direkt på hur många noder som finns i trädet, men det är svårt att veta hur många noder som finns i förhand.</w:t>
+      </w:r>
     </w:p>
     <w:p>
       <w:pPr>
@@ -18233,14 +18571,14 @@
           <w:rFonts w:ascii="Times New Roman" w:hAnsi="Times New Roman" w:cs="Times New Roman"/>
           <w:sz w:val="24"/>
         </w:rPr>
-        <w:t xml:space="preserve">Det som </w:t>
-      </w:r>
-      <w:r>
-        <w:rPr>
-          <w:rFonts w:ascii="Times New Roman" w:hAnsi="Times New Roman" w:cs="Times New Roman"/>
-          <w:sz w:val="24"/>
-        </w:rPr>
-        <w:t>lägger störst vikt</w:t>
+        <w:t xml:space="preserve">En stor </w:t>
+      </w:r>
+      <w:r>
+        <w:rPr>
+          <w:rFonts w:ascii="Times New Roman" w:hAnsi="Times New Roman" w:cs="Times New Roman"/>
+          <w:sz w:val="24"/>
+        </w:rPr>
+        <w:t>vikt</w:t>
       </w:r>
       <w:r>
         <w:rPr>
@@ -18289,7 +18627,35 @@
           <w:rFonts w:ascii="Times New Roman" w:hAnsi="Times New Roman" w:cs="Times New Roman"/>
           <w:sz w:val="24"/>
         </w:rPr>
-        <w:t>tänka på är att en effektiv prioriteringskö spelar större roll för hur lång tid algoritmen tar än något annat.</w:t>
+        <w:t xml:space="preserve">tänka på är att en effektiv prioriteringskö spelar </w:t>
+      </w:r>
+      <w:r>
+        <w:rPr>
+          <w:rFonts w:ascii="Times New Roman" w:hAnsi="Times New Roman" w:cs="Times New Roman"/>
+          <w:sz w:val="24"/>
+        </w:rPr>
+        <w:t xml:space="preserve">stor </w:t>
+      </w:r>
+      <w:r>
+        <w:rPr>
+          <w:rFonts w:ascii="Times New Roman" w:hAnsi="Times New Roman" w:cs="Times New Roman"/>
+          <w:sz w:val="24"/>
+        </w:rPr>
+        <w:t>roll för hur lång tid algoritmen tar</w:t>
+      </w:r>
+      <w:r>
+        <w:rPr>
+          <w:rFonts w:ascii="Times New Roman" w:hAnsi="Times New Roman" w:cs="Times New Roman"/>
+          <w:sz w:val="24"/>
+        </w:rPr>
+        <w:t>, av det som implementaren har kontroll över</w:t>
+      </w:r>
+      <w:r>
+        <w:rPr>
+          <w:rFonts w:ascii="Times New Roman" w:hAnsi="Times New Roman" w:cs="Times New Roman"/>
+          <w:sz w:val="24"/>
+        </w:rPr>
+        <w:t>.</w:t>
       </w:r>
       <w:r>
         <w:rPr>
@@ -23257,7 +23623,35 @@
           <w:rFonts w:ascii="Times New Roman" w:hAnsi="Times New Roman" w:cs="Times New Roman"/>
           <w:sz w:val="24"/>
         </w:rPr>
-        <w:t>, vilken är en girig algoritm. Algoritmen väljer ut en nod som startpunkt, och går sedan till den granne som är närmast (vars kant har lägst vikt) och gör detta succesivt med den grannen som ny nod, tills alla noder har besökts. Utifrån detta skapas en väg, för att vägen sen ska bli en full cykel kopplas startnoden och slutnoden ihop. Eftersom att olika val av startnod ger olika totallängd för vägen används här alla noder i grafen som startnod. På så sätt ges lika många olika vägar som det finns noder, och den kortaste vägen av dessa väljs ut.</w:t>
+        <w:t>, vilken är en girig algoritm. Algoritmen väljer ut en nod som startpunkt, och går sedan till den granne som är närmast (vars kant har lägst vikt) och gör detta succesivt med den grannen som ny nod, tills alla noder har besök</w:t>
+      </w:r>
+      <w:r>
+        <w:rPr>
+          <w:rFonts w:ascii="Times New Roman" w:hAnsi="Times New Roman" w:cs="Times New Roman"/>
+          <w:sz w:val="24"/>
+        </w:rPr>
+        <w:t>ts. Utifrån detta skapas en väg;</w:t>
+      </w:r>
+      <w:r>
+        <w:rPr>
+          <w:rFonts w:ascii="Times New Roman" w:hAnsi="Times New Roman" w:cs="Times New Roman"/>
+          <w:sz w:val="24"/>
+        </w:rPr>
+        <w:t xml:space="preserve"> för att vägen sen ska bli en full cykel kopplas startnoden och slutnoden ihop. Eftersom att olika val av startnod ger olika totallängd för vägen används här alla noder i grafen som startnod</w:t>
+      </w:r>
+      <w:r>
+        <w:rPr>
+          <w:rFonts w:ascii="Times New Roman" w:hAnsi="Times New Roman" w:cs="Times New Roman"/>
+          <w:sz w:val="24"/>
+        </w:rPr>
+        <w:t xml:space="preserve"> i olika iterationer</w:t>
+      </w:r>
+      <w:r>
+        <w:rPr>
+          <w:rFonts w:ascii="Times New Roman" w:hAnsi="Times New Roman" w:cs="Times New Roman"/>
+          <w:sz w:val="24"/>
+        </w:rPr>
+        <w:t>. På så sätt ges lika många olika vägar som det finns noder, och den kortaste vägen av dessa väljs ut.</w:t>
       </w:r>
       <w:r>
         <w:rPr>
@@ -23273,10 +23667,10 @@
       </w:pPr>
       <w:r>
         <w:object w:dxaOrig="4542" w:dyaOrig="3485">
-          <v:shape id="_x0000_i1034" type="#_x0000_t75" style="width:226.85pt;height:173.9pt" o:ole="">
+          <v:shape id="_x0000_i1034" type="#_x0000_t75" style="width:226.9pt;height:174pt" o:ole="">
             <v:imagedata r:id="rId29" o:title=""/>
           </v:shape>
-          <o:OLEObject Type="Embed" ProgID="Visio.Drawing.11" ShapeID="_x0000_i1034" DrawAspect="Content" ObjectID="_1450345997" r:id="rId30"/>
+          <o:OLEObject Type="Embed" ProgID="Visio.Drawing.11" ShapeID="_x0000_i1034" DrawAspect="Content" ObjectID="_1450352429" r:id="rId30"/>
         </w:object>
       </w:r>
     </w:p>
@@ -23367,10 +23761,10 @@
       </w:pPr>
       <w:r>
         <w:object w:dxaOrig="4542" w:dyaOrig="3485">
-          <v:shape id="_x0000_i1035" type="#_x0000_t75" style="width:226.85pt;height:173.9pt" o:ole="">
+          <v:shape id="_x0000_i1035" type="#_x0000_t75" style="width:226.9pt;height:174pt" o:ole="">
             <v:imagedata r:id="rId31" o:title=""/>
           </v:shape>
-          <o:OLEObject Type="Embed" ProgID="Visio.Drawing.11" ShapeID="_x0000_i1035" DrawAspect="Content" ObjectID="_1450345998" r:id="rId32"/>
+          <o:OLEObject Type="Embed" ProgID="Visio.Drawing.11" ShapeID="_x0000_i1035" DrawAspect="Content" ObjectID="_1450352430" r:id="rId32"/>
         </w:object>
       </w:r>
     </w:p>
@@ -23462,10 +23856,10 @@
       </w:pPr>
       <w:r>
         <w:object w:dxaOrig="4542" w:dyaOrig="3485">
-          <v:shape id="_x0000_i1036" type="#_x0000_t75" style="width:226.85pt;height:173.9pt" o:ole="">
+          <v:shape id="_x0000_i1036" type="#_x0000_t75" style="width:226.9pt;height:174pt" o:ole="">
             <v:imagedata r:id="rId33" o:title=""/>
           </v:shape>
-          <o:OLEObject Type="Embed" ProgID="Visio.Drawing.11" ShapeID="_x0000_i1036" DrawAspect="Content" ObjectID="_1450345999" r:id="rId34"/>
+          <o:OLEObject Type="Embed" ProgID="Visio.Drawing.11" ShapeID="_x0000_i1036" DrawAspect="Content" ObjectID="_1450352431" r:id="rId34"/>
         </w:object>
       </w:r>
     </w:p>
@@ -23568,7 +23962,21 @@
           <w:rFonts w:ascii="Times New Roman" w:hAnsi="Times New Roman" w:cs="Times New Roman"/>
           <w:sz w:val="24"/>
         </w:rPr>
-        <w:t xml:space="preserve">hitta en kortare väg med utgångspunkt från nod 0. Däremot är det som sagt möjligt att testa algoritmen med samtliga noder som startnod för att eventuellt hitta en kortare väg. Dock finns det ingen garanti att hitta den kortaste Hamiltonvägen trots detta. </w:t>
+        <w:t xml:space="preserve">hitta en kortare väg med utgångspunkt från nod 0. Däremot är det som sagt möjligt att testa algoritmen med samtliga noder som startnod för att eventuellt hitta en kortare väg. Dock finns det ingen garanti att hitta den kortaste Hamiltonvägen </w:t>
+      </w:r>
+      <w:r>
+        <w:rPr>
+          <w:rFonts w:ascii="Times New Roman" w:hAnsi="Times New Roman" w:cs="Times New Roman"/>
+          <w:sz w:val="24"/>
+        </w:rPr>
+        <w:t xml:space="preserve">i grafen </w:t>
+      </w:r>
+      <w:r>
+        <w:rPr>
+          <w:rFonts w:ascii="Times New Roman" w:hAnsi="Times New Roman" w:cs="Times New Roman"/>
+          <w:sz w:val="24"/>
+        </w:rPr>
+        <w:t xml:space="preserve">trots detta. </w:t>
       </w:r>
     </w:p>
     <w:p>
@@ -29128,16 +29536,21 @@
           <w:rFonts w:ascii="Times New Roman" w:hAnsi="Times New Roman" w:cs="Times New Roman"/>
           <w:sz w:val="24"/>
         </w:rPr>
-        <w:t>kan göras linjärt så det påverka</w:t>
-      </w:r>
-      <w:bookmarkStart w:id="37" w:name="_GoBack"/>
-      <w:bookmarkEnd w:id="37"/>
-      <w:r>
-        <w:rPr>
-          <w:rFonts w:ascii="Times New Roman" w:hAnsi="Times New Roman" w:cs="Times New Roman"/>
-          <w:sz w:val="24"/>
-        </w:rPr>
-        <w:t xml:space="preserve">r inte tidskomplexiteten. </w:t>
+        <w:t>kan göras linjärt</w:t>
+      </w:r>
+      <w:r>
+        <w:rPr>
+          <w:rFonts w:ascii="Times New Roman" w:hAnsi="Times New Roman" w:cs="Times New Roman"/>
+          <w:sz w:val="24"/>
+        </w:rPr>
+        <w:t>, med exempelvis ett hash-set,</w:t>
+      </w:r>
+      <w:r>
+        <w:rPr>
+          <w:rFonts w:ascii="Times New Roman" w:hAnsi="Times New Roman" w:cs="Times New Roman"/>
+          <w:sz w:val="24"/>
+        </w:rPr>
+        <w:t xml:space="preserve"> så det påverkar inte tidskomplexiteten. </w:t>
       </w:r>
       <w:r>
         <w:rPr>
@@ -29158,255 +29571,301 @@
           <w:rFonts w:ascii="Times New Roman" w:hAnsi="Times New Roman" w:cs="Times New Roman"/>
         </w:rPr>
       </w:pPr>
-      <w:bookmarkStart w:id="38" w:name="_Toc376438014"/>
+      <w:bookmarkStart w:id="37" w:name="_Toc376438014"/>
       <w:r>
         <w:rPr>
           <w:rFonts w:ascii="Times New Roman" w:hAnsi="Times New Roman" w:cs="Times New Roman"/>
         </w:rPr>
         <w:t>Analys</w:t>
       </w:r>
+      <w:bookmarkEnd w:id="37"/>
+    </w:p>
+    <w:p>
+      <w:pPr>
+        <w:rPr>
+          <w:rFonts w:ascii="Times New Roman" w:hAnsi="Times New Roman" w:cs="Times New Roman"/>
+          <w:sz w:val="24"/>
+          <w:szCs w:val="24"/>
+        </w:rPr>
+      </w:pPr>
+      <w:r>
+        <w:rPr>
+          <w:rFonts w:ascii="Times New Roman" w:hAnsi="Times New Roman" w:cs="Times New Roman"/>
+          <w:sz w:val="24"/>
+          <w:szCs w:val="24"/>
+        </w:rPr>
+        <w:t>Att kontrollera vilka noder som redan ingår i vägen kan göras på olika sätt där det bästa vore om det kan göras linjärt. En linjär lösning kan g</w:t>
+      </w:r>
+      <w:r>
+        <w:rPr>
+          <w:rFonts w:ascii="Times New Roman" w:hAnsi="Times New Roman" w:cs="Times New Roman"/>
+          <w:sz w:val="24"/>
+          <w:szCs w:val="24"/>
+        </w:rPr>
+        <w:t xml:space="preserve">öras exempelvis med hjälp av ett set implementerat med en </w:t>
+      </w:r>
+      <w:r>
+        <w:rPr>
+          <w:rFonts w:ascii="Times New Roman" w:hAnsi="Times New Roman" w:cs="Times New Roman"/>
+          <w:sz w:val="24"/>
+          <w:szCs w:val="24"/>
+        </w:rPr>
+        <w:t xml:space="preserve">hash-tabell eller genom att markera noder som besökts. </w:t>
+      </w:r>
+    </w:p>
+    <w:p>
+      <w:pPr>
+        <w:rPr>
+          <w:rFonts w:ascii="Times New Roman" w:hAnsi="Times New Roman" w:cs="Times New Roman"/>
+          <w:sz w:val="24"/>
+          <w:szCs w:val="24"/>
+        </w:rPr>
+      </w:pPr>
+      <w:r>
+        <w:rPr>
+          <w:rFonts w:ascii="Times New Roman" w:hAnsi="Times New Roman" w:cs="Times New Roman"/>
+          <w:sz w:val="24"/>
+          <w:szCs w:val="24"/>
+        </w:rPr>
+        <w:t xml:space="preserve">Den mest naiva </w:t>
+      </w:r>
+      <w:r>
+        <w:rPr>
+          <w:rFonts w:ascii="Times New Roman" w:hAnsi="Times New Roman" w:cs="Times New Roman"/>
+          <w:i/>
+          <w:sz w:val="24"/>
+          <w:szCs w:val="24"/>
+        </w:rPr>
+        <w:t>nearest neighbour</w:t>
+      </w:r>
+      <w:r>
+        <w:rPr>
+          <w:rFonts w:ascii="Times New Roman" w:hAnsi="Times New Roman" w:cs="Times New Roman"/>
+          <w:sz w:val="24"/>
+          <w:szCs w:val="24"/>
+        </w:rPr>
+        <w:t xml:space="preserve"> har tidskomplexiteten n</w:t>
+      </w:r>
+      <w:r>
+        <w:rPr>
+          <w:rFonts w:ascii="Times New Roman" w:hAnsi="Times New Roman" w:cs="Times New Roman"/>
+          <w:sz w:val="24"/>
+        </w:rPr>
+        <w:t>²</w:t>
+      </w:r>
+      <w:r>
+        <w:rPr>
+          <w:rFonts w:ascii="Times New Roman" w:hAnsi="Times New Roman" w:cs="Times New Roman"/>
+          <w:sz w:val="24"/>
+        </w:rPr>
+        <w:t>. Vår lösning får istället n³ eftersom att varje no</w:t>
+      </w:r>
+      <w:r>
+        <w:rPr>
+          <w:rFonts w:ascii="Times New Roman" w:hAnsi="Times New Roman" w:cs="Times New Roman"/>
+          <w:sz w:val="24"/>
+        </w:rPr>
+        <w:t xml:space="preserve">d i grafen testas som startnod. Detta kommer att öka tiden för uträkningen dramatiskt (dock blir det fortfarande mindre än mer exakta lösningar) men algoritmen kommer hitta den kortaste vägen som går att hitta via </w:t>
+      </w:r>
+      <w:r>
+        <w:rPr>
+          <w:rFonts w:ascii="Times New Roman" w:hAnsi="Times New Roman" w:cs="Times New Roman"/>
+          <w:i/>
+          <w:sz w:val="24"/>
+        </w:rPr>
+        <w:t>nearest neighbour</w:t>
+      </w:r>
+      <w:r>
+        <w:rPr>
+          <w:rFonts w:ascii="Times New Roman" w:hAnsi="Times New Roman" w:cs="Times New Roman"/>
+          <w:sz w:val="24"/>
+        </w:rPr>
+        <w:t xml:space="preserve">. Detta har båda för- och nackdelar, vi ansåg att fördelarna vägde upp nackdelarna i det här fallet. En av </w:t>
+      </w:r>
+      <w:r>
+        <w:rPr>
+          <w:rFonts w:ascii="Times New Roman" w:hAnsi="Times New Roman" w:cs="Times New Roman"/>
+          <w:sz w:val="24"/>
+        </w:rPr>
+        <w:lastRenderedPageBreak/>
+        <w:t xml:space="preserve">de stora nackdelarna är </w:t>
+      </w:r>
+      <w:r>
+        <w:rPr>
+          <w:rFonts w:ascii="Times New Roman" w:hAnsi="Times New Roman" w:cs="Times New Roman"/>
+          <w:sz w:val="24"/>
+        </w:rPr>
+        <w:t>i det fallet då</w:t>
+      </w:r>
+      <w:r>
+        <w:rPr>
+          <w:rFonts w:ascii="Times New Roman" w:hAnsi="Times New Roman" w:cs="Times New Roman"/>
+          <w:sz w:val="24"/>
+        </w:rPr>
+        <w:t xml:space="preserve"> algoritmens kortaste möjliga väg hittas redan under den första iterationen av noder som startnod. Detta kommer att leda till en stor mängd onödiga beräkningar, men samtidigt går detta inte att veta om och när detta kommer att ske. Det är helt enkelt övervägning mellan effektivitet och exakthet. </w:t>
+      </w:r>
+    </w:p>
+    <w:p>
+      <w:pPr>
+        <w:rPr>
+          <w:rFonts w:ascii="Times New Roman" w:hAnsi="Times New Roman" w:cs="Times New Roman"/>
+          <w:sz w:val="24"/>
+          <w:szCs w:val="24"/>
+        </w:rPr>
+      </w:pPr>
+      <w:r>
+        <w:rPr>
+          <w:rFonts w:ascii="Times New Roman" w:hAnsi="Times New Roman" w:cs="Times New Roman"/>
+          <w:sz w:val="24"/>
+          <w:szCs w:val="24"/>
+        </w:rPr>
+        <w:t>Oavsett hur en sådan girig algoritm implementeras kommer den aldrig med säkerhet hitta den absolut kortaste vägen. Till och med är det så att för varje antal städer finns det en graf där algoritmen ger den sämsta möjliga vägen, vilket är ett stort problem för algoritmen.</w:t>
+      </w:r>
+    </w:p>
+    <w:p>
+      <w:pPr>
+        <w:rPr>
+          <w:rFonts w:ascii="Times New Roman" w:hAnsi="Times New Roman" w:cs="Times New Roman"/>
+          <w:sz w:val="24"/>
+          <w:szCs w:val="24"/>
+        </w:rPr>
+      </w:pPr>
+      <w:r>
+        <w:rPr>
+          <w:rFonts w:ascii="Times New Roman" w:hAnsi="Times New Roman" w:cs="Times New Roman"/>
+          <w:sz w:val="24"/>
+          <w:szCs w:val="24"/>
+        </w:rPr>
+        <w:t xml:space="preserve">Det finns väldigt många sätt att representera en graf som kan användas för den här algoritmen. Vi har valt att använda en key-value representation, med en uppslagningstabell som mappar ett par av noder till en längd. </w:t>
+      </w:r>
+      <w:r>
+        <w:rPr>
+          <w:rFonts w:ascii="Times New Roman" w:hAnsi="Times New Roman" w:cs="Times New Roman"/>
+          <w:sz w:val="24"/>
+          <w:szCs w:val="24"/>
+        </w:rPr>
+        <w:t xml:space="preserve">Denna representation är i grunden asymmetriskt, men vi har gjort den symmetrisk genom att alltid sätta den lägsta noden (om noder representeras av ett heltal) som det högra elementet i paret, i C++-koden. Det beror på domänen om grafen </w:t>
+      </w:r>
+      <w:r>
+        <w:rPr>
+          <w:rFonts w:ascii="Times New Roman" w:hAnsi="Times New Roman" w:cs="Times New Roman"/>
+          <w:sz w:val="24"/>
+          <w:szCs w:val="24"/>
+        </w:rPr>
+        <w:t xml:space="preserve">bör vara symmetrisk eller inte. </w:t>
+      </w:r>
+      <w:r>
+        <w:rPr>
+          <w:rFonts w:ascii="Times New Roman" w:hAnsi="Times New Roman" w:cs="Times New Roman"/>
+          <w:sz w:val="24"/>
+          <w:szCs w:val="24"/>
+        </w:rPr>
+        <w:t>Key-value passar bäst om grafen inte är tät, med andra ord om det finns få kopplingar mellan noder. Detta är inte nödvändigtvis fallet för problemet (det beror på domänen).</w:t>
+      </w:r>
+    </w:p>
+    <w:p>
+      <w:pPr>
+        <w:rPr>
+          <w:rFonts w:ascii="Times New Roman" w:hAnsi="Times New Roman" w:cs="Times New Roman"/>
+          <w:sz w:val="24"/>
+        </w:rPr>
+      </w:pPr>
+      <w:r>
+        <w:rPr>
+          <w:rFonts w:ascii="Times New Roman" w:hAnsi="Times New Roman" w:cs="Times New Roman"/>
+          <w:sz w:val="24"/>
+          <w:szCs w:val="24"/>
+        </w:rPr>
+        <w:t>En annan representation är genom en grannmatris, där varje element i matrisen representerar vikten mellan noden i elementets kolon och noden i elementets rad. En sådan representation passar bäst om grafen är tät, dessutom är representationen också cache-vänlig. Om grafen inte är tät och det finns väldigt många noder kräver matrisen väldigt mycket onödigt minne (n</w:t>
+      </w:r>
+      <w:r>
+        <w:rPr>
+          <w:rFonts w:ascii="Times New Roman" w:hAnsi="Times New Roman" w:cs="Times New Roman"/>
+          <w:sz w:val="24"/>
+        </w:rPr>
+        <w:t>²</w:t>
+      </w:r>
+      <w:r>
+        <w:rPr>
+          <w:rFonts w:ascii="Times New Roman" w:hAnsi="Times New Roman" w:cs="Times New Roman"/>
+          <w:sz w:val="24"/>
+        </w:rPr>
+        <w:t>).</w:t>
+      </w:r>
+      <w:r>
+        <w:rPr>
+          <w:rFonts w:ascii="Times New Roman" w:hAnsi="Times New Roman" w:cs="Times New Roman"/>
+          <w:sz w:val="24"/>
+        </w:rPr>
+        <w:t xml:space="preserve"> En key-value represe</w:t>
+      </w:r>
+      <w:r>
+        <w:rPr>
+          <w:rFonts w:ascii="Times New Roman" w:hAnsi="Times New Roman" w:cs="Times New Roman"/>
+          <w:sz w:val="24"/>
+        </w:rPr>
+        <w:t>ntation kräver dock generellt se</w:t>
+      </w:r>
+      <w:r>
+        <w:rPr>
+          <w:rFonts w:ascii="Times New Roman" w:hAnsi="Times New Roman" w:cs="Times New Roman"/>
+          <w:sz w:val="24"/>
+        </w:rPr>
+        <w:t>tt mer minne om grafen är extremt tät än en matris-representation, men minnet som behövs beror på antalet kopplingar istället för antalet noder.</w:t>
+      </w:r>
+    </w:p>
+    <w:p>
+      <w:pPr>
+        <w:rPr>
+          <w:rFonts w:ascii="Times New Roman" w:hAnsi="Times New Roman" w:cs="Times New Roman"/>
+          <w:sz w:val="24"/>
+        </w:rPr>
+      </w:pPr>
+      <w:r>
+        <w:rPr>
+          <w:rFonts w:ascii="Times New Roman" w:hAnsi="Times New Roman" w:cs="Times New Roman"/>
+          <w:sz w:val="24"/>
+        </w:rPr>
+        <w:t>En otät graf kan representeras som en matris utan att ta upp onödigt minne om en icke-naiv implementation används.</w:t>
+      </w:r>
+    </w:p>
+    <w:p>
+      <w:pPr>
+        <w:rPr>
+          <w:rFonts w:ascii="Times New Roman" w:hAnsi="Times New Roman" w:cs="Times New Roman"/>
+          <w:sz w:val="24"/>
+          <w:szCs w:val="24"/>
+        </w:rPr>
+      </w:pPr>
+      <w:r>
+        <w:rPr>
+          <w:rFonts w:ascii="Times New Roman" w:hAnsi="Times New Roman" w:cs="Times New Roman"/>
+          <w:sz w:val="24"/>
+        </w:rPr>
+        <w:t xml:space="preserve">Representation av grafen påverkar till stor del hur mycket minne algoritmen kommer att använda. Snabbheten påverkas också av representationen, dels genomsökningen och hur element i grafen hittas, men även cachen kan spela en roll vilket kan vara viktigt.  </w:t>
+      </w:r>
+    </w:p>
+    <w:p>
+      <w:pPr>
+        <w:rPr>
+          <w:rFonts w:ascii="Times New Roman" w:hAnsi="Times New Roman" w:cs="Times New Roman"/>
+          <w:sz w:val="24"/>
+          <w:szCs w:val="24"/>
+        </w:rPr>
+      </w:pPr>
+      <w:r>
+        <w:rPr>
+          <w:rFonts w:ascii="Times New Roman" w:hAnsi="Times New Roman" w:cs="Times New Roman"/>
+          <w:sz w:val="24"/>
+          <w:szCs w:val="24"/>
+        </w:rPr>
+        <w:t>Problemet kan parallelliseras, genom att exempelvis köra algoritmen för varje nod som startnod i separata trådar och därefter jämföra resultatet från varje tråd. Detta ökar snabbheten för sökningen.</w:t>
+      </w:r>
+    </w:p>
+    <w:p>
+      <w:bookmarkStart w:id="38" w:name="_GoBack"/>
       <w:bookmarkEnd w:id="38"/>
     </w:p>
-    <w:p>
-      <w:pPr>
-        <w:rPr>
-          <w:rFonts w:ascii="Times New Roman" w:hAnsi="Times New Roman" w:cs="Times New Roman"/>
-          <w:sz w:val="24"/>
-          <w:szCs w:val="24"/>
-        </w:rPr>
-      </w:pPr>
-      <w:r>
-        <w:rPr>
-          <w:rFonts w:ascii="Times New Roman" w:hAnsi="Times New Roman" w:cs="Times New Roman"/>
-          <w:sz w:val="24"/>
-          <w:szCs w:val="24"/>
-        </w:rPr>
-        <w:t xml:space="preserve">Att kontrollera vilka noder som redan ingår i vägen kan göras på olika sätt där det bästa vore om det kan göras linjärt. En linjär lösning kan göras exempelvis med hjälp av en hash-tabell eller genom att markera noder som besökts. </w:t>
-      </w:r>
-    </w:p>
-    <w:p>
-      <w:pPr>
-        <w:rPr>
-          <w:rFonts w:ascii="Times New Roman" w:hAnsi="Times New Roman" w:cs="Times New Roman"/>
-          <w:sz w:val="24"/>
-          <w:szCs w:val="24"/>
-        </w:rPr>
-      </w:pPr>
-      <w:r>
-        <w:rPr>
-          <w:rFonts w:ascii="Times New Roman" w:hAnsi="Times New Roman" w:cs="Times New Roman"/>
-          <w:sz w:val="24"/>
-          <w:szCs w:val="24"/>
-        </w:rPr>
-        <w:t xml:space="preserve">Den mest naiva </w:t>
-      </w:r>
-      <w:r>
-        <w:rPr>
-          <w:rFonts w:ascii="Times New Roman" w:hAnsi="Times New Roman" w:cs="Times New Roman"/>
-          <w:i/>
-          <w:sz w:val="24"/>
-          <w:szCs w:val="24"/>
-        </w:rPr>
-        <w:t>nearest neighbour</w:t>
-      </w:r>
-      <w:r>
-        <w:rPr>
-          <w:rFonts w:ascii="Times New Roman" w:hAnsi="Times New Roman" w:cs="Times New Roman"/>
-          <w:sz w:val="24"/>
-          <w:szCs w:val="24"/>
-        </w:rPr>
-        <w:t xml:space="preserve"> har tidskomplexiteten n</w:t>
-      </w:r>
-      <w:r>
-        <w:rPr>
-          <w:rFonts w:ascii="Times New Roman" w:hAnsi="Times New Roman" w:cs="Times New Roman"/>
-          <w:sz w:val="24"/>
-        </w:rPr>
-        <w:t>²</w:t>
-      </w:r>
-      <w:r>
-        <w:rPr>
-          <w:rFonts w:ascii="Times New Roman" w:hAnsi="Times New Roman" w:cs="Times New Roman"/>
-          <w:sz w:val="24"/>
-        </w:rPr>
-        <w:t>. Vår lösning får istället n³ eftersom att varje no</w:t>
-      </w:r>
-      <w:r>
-        <w:rPr>
-          <w:rFonts w:ascii="Times New Roman" w:hAnsi="Times New Roman" w:cs="Times New Roman"/>
-          <w:sz w:val="24"/>
-        </w:rPr>
-        <w:t xml:space="preserve">d i grafen testas som startnod. Detta kommer att öka tiden för uträkningen dramatiskt (dock blir det fortfarande mindre än mer exakta lösningar) men algoritmen kommer hitta den kortaste vägen som går att hitta via </w:t>
-      </w:r>
-      <w:r>
-        <w:rPr>
-          <w:rFonts w:ascii="Times New Roman" w:hAnsi="Times New Roman" w:cs="Times New Roman"/>
-          <w:i/>
-          <w:sz w:val="24"/>
-        </w:rPr>
-        <w:t>nearest neighbour</w:t>
-      </w:r>
-      <w:r>
-        <w:rPr>
-          <w:rFonts w:ascii="Times New Roman" w:hAnsi="Times New Roman" w:cs="Times New Roman"/>
-          <w:sz w:val="24"/>
-        </w:rPr>
-        <w:t xml:space="preserve">. Detta har båda för- och nackdelar, vi ansåg att fördelarna vägde upp nackdelarna i det här fallet. En av </w:t>
-      </w:r>
-      <w:r>
-        <w:rPr>
-          <w:rFonts w:ascii="Times New Roman" w:hAnsi="Times New Roman" w:cs="Times New Roman"/>
-          <w:sz w:val="24"/>
-        </w:rPr>
-        <w:lastRenderedPageBreak/>
-        <w:t xml:space="preserve">de stora nackdelarna är då den algoritmens kortaste möjliga väg hittas redan under den första iterationen av noder som startnod. Detta kommer att leda till en stor mängd onödiga beräkningar, men samtidigt går detta inte att veta om och när detta kommer att ske. Det är helt enkelt övervägning mellan effektivitet och exakthet. </w:t>
-      </w:r>
-    </w:p>
-    <w:p>
-      <w:pPr>
-        <w:rPr>
-          <w:rFonts w:ascii="Times New Roman" w:hAnsi="Times New Roman" w:cs="Times New Roman"/>
-          <w:sz w:val="24"/>
-          <w:szCs w:val="24"/>
-        </w:rPr>
-      </w:pPr>
-      <w:r>
-        <w:rPr>
-          <w:rFonts w:ascii="Times New Roman" w:hAnsi="Times New Roman" w:cs="Times New Roman"/>
-          <w:sz w:val="24"/>
-          <w:szCs w:val="24"/>
-        </w:rPr>
-        <w:t>Oavsett hur en sådan girig algoritm implementeras kommer den aldrig med säkerhet hitta den absolut kortaste vägen. Till och med är det så att för varje antal städer finns det en graf där algoritmen ger den sämsta möjliga vägen, vilket är ett stort problem för algoritmen.</w:t>
-      </w:r>
-    </w:p>
-    <w:p>
-      <w:pPr>
-        <w:rPr>
-          <w:rFonts w:ascii="Times New Roman" w:hAnsi="Times New Roman" w:cs="Times New Roman"/>
-          <w:sz w:val="24"/>
-          <w:szCs w:val="24"/>
-        </w:rPr>
-      </w:pPr>
-      <w:r>
-        <w:rPr>
-          <w:rFonts w:ascii="Times New Roman" w:hAnsi="Times New Roman" w:cs="Times New Roman"/>
-          <w:sz w:val="24"/>
-          <w:szCs w:val="24"/>
-        </w:rPr>
-        <w:t xml:space="preserve">Det finns väldigt många sätt att representera en graf som kan användas för den här algoritmen. Vi har valt att använda en key-value representation, med en uppslagningstabell som mappar ett par av noder till en längd. </w:t>
-      </w:r>
-      <w:r>
-        <w:rPr>
-          <w:rFonts w:ascii="Times New Roman" w:hAnsi="Times New Roman" w:cs="Times New Roman"/>
-          <w:sz w:val="24"/>
-          <w:szCs w:val="24"/>
-        </w:rPr>
-        <w:t>Denna representation är i grunden asymmetriskt, men vi har gjort den symmetrisk genom att alltid sätta den lägsta noden (om noder representeras av ett heltal) som det högra elementet i paret, i C++-koden. Det beror på domänen om grafen bör vara symmetrisk eller inte.</w:t>
-      </w:r>
-    </w:p>
-    <w:p>
-      <w:pPr>
-        <w:rPr>
-          <w:rFonts w:ascii="Times New Roman" w:hAnsi="Times New Roman" w:cs="Times New Roman"/>
-          <w:sz w:val="24"/>
-          <w:szCs w:val="24"/>
-        </w:rPr>
-      </w:pPr>
-      <w:r>
-        <w:rPr>
-          <w:rFonts w:ascii="Times New Roman" w:hAnsi="Times New Roman" w:cs="Times New Roman"/>
-          <w:sz w:val="24"/>
-          <w:szCs w:val="24"/>
-        </w:rPr>
-        <w:t>Key-value passar bäst om grafen inte är tät, med andra ord om det finns få kopplingar mellan noder. Detta är inte nödvändigtvis fallet för problemet (det beror på domänen).</w:t>
-      </w:r>
-    </w:p>
-    <w:p>
-      <w:pPr>
-        <w:rPr>
-          <w:rFonts w:ascii="Times New Roman" w:hAnsi="Times New Roman" w:cs="Times New Roman"/>
-          <w:sz w:val="24"/>
-        </w:rPr>
-      </w:pPr>
-      <w:r>
-        <w:rPr>
-          <w:rFonts w:ascii="Times New Roman" w:hAnsi="Times New Roman" w:cs="Times New Roman"/>
-          <w:sz w:val="24"/>
-          <w:szCs w:val="24"/>
-        </w:rPr>
-        <w:t>En annan representation är genom en grannmatris, där varje element i matrisen representerar vikten mellan noden i elementets kolon och noden i elementets rad. En sådan representation passar bäst om grafen är tät, dessutom är representationen också cache-vänlig. Om grafen inte är tät och det finns väldigt många noder kräver matrisen väldigt mycket onödigt minne (n</w:t>
-      </w:r>
-      <w:r>
-        <w:rPr>
-          <w:rFonts w:ascii="Times New Roman" w:hAnsi="Times New Roman" w:cs="Times New Roman"/>
-          <w:sz w:val="24"/>
-        </w:rPr>
-        <w:t>²</w:t>
-      </w:r>
-      <w:r>
-        <w:rPr>
-          <w:rFonts w:ascii="Times New Roman" w:hAnsi="Times New Roman" w:cs="Times New Roman"/>
-          <w:sz w:val="24"/>
-        </w:rPr>
-        <w:t>).</w:t>
-      </w:r>
-      <w:r>
-        <w:rPr>
-          <w:rFonts w:ascii="Times New Roman" w:hAnsi="Times New Roman" w:cs="Times New Roman"/>
-          <w:sz w:val="24"/>
-        </w:rPr>
-        <w:t xml:space="preserve"> En key-value representation kräver dock generellt sätt mer minne om grafen är extremt tät än en matris-representation, men minnet som behövs beror på antalet kopplingar istället för antalet noder.</w:t>
-      </w:r>
-    </w:p>
-    <w:p>
-      <w:pPr>
-        <w:rPr>
-          <w:rFonts w:ascii="Times New Roman" w:hAnsi="Times New Roman" w:cs="Times New Roman"/>
-          <w:sz w:val="24"/>
-        </w:rPr>
-      </w:pPr>
-      <w:r>
-        <w:rPr>
-          <w:rFonts w:ascii="Times New Roman" w:hAnsi="Times New Roman" w:cs="Times New Roman"/>
-          <w:sz w:val="24"/>
-        </w:rPr>
-        <w:t>En otät graf kan representeras som en matris utan att ta upp onödigt minne om en icke-naiv implementation används.</w:t>
-      </w:r>
-    </w:p>
-    <w:p>
-      <w:pPr>
-        <w:rPr>
-          <w:rFonts w:ascii="Times New Roman" w:hAnsi="Times New Roman" w:cs="Times New Roman"/>
-          <w:sz w:val="24"/>
-          <w:szCs w:val="24"/>
-        </w:rPr>
-      </w:pPr>
-      <w:r>
-        <w:rPr>
-          <w:rFonts w:ascii="Times New Roman" w:hAnsi="Times New Roman" w:cs="Times New Roman"/>
-          <w:sz w:val="24"/>
-        </w:rPr>
-        <w:t xml:space="preserve">Representation av grafen påverkar till stor del hur mycket minne algoritmen kommer att använda. Snabbheten påverkas också av representationen, dels genomsökningen och hur element i grafen hittas, men även cachen kan spela en roll vilket kan vara viktigt.  </w:t>
-      </w:r>
-    </w:p>
-    <w:p>
-      <w:pPr>
-        <w:rPr>
-          <w:rFonts w:ascii="Times New Roman" w:hAnsi="Times New Roman" w:cs="Times New Roman"/>
-          <w:sz w:val="24"/>
-          <w:szCs w:val="24"/>
-        </w:rPr>
-      </w:pPr>
-      <w:r>
-        <w:rPr>
-          <w:rFonts w:ascii="Times New Roman" w:hAnsi="Times New Roman" w:cs="Times New Roman"/>
-          <w:sz w:val="24"/>
-          <w:szCs w:val="24"/>
-        </w:rPr>
-        <w:t>Problemet kan parallelliseras, genom att exempelvis köra algoritmen för varje nod som startnod i separata trådar och därefter jämföra resultatet från varje tråd. Detta ökar snabbheten för sökningen.</w:t>
-      </w:r>
-    </w:p>
-    <w:p/>
     <w:sectPr>
       <w:headerReference w:type="default" r:id="rId35"/>
       <w:footerReference w:type="default" r:id="rId36"/>
@@ -31469,7 +31928,7 @@
 </file>
 
 <file path=customXml/itemProps1.xml><?xml version="1.0" encoding="utf-8"?>
-<ds:datastoreItem xmlns:ds="http://schemas.openxmlformats.org/officeDocument/2006/customXml" ds:itemID="{4438B0A7-B80B-48FC-9EFD-F4E6AFC66BDE}">
+<ds:datastoreItem xmlns:ds="http://schemas.openxmlformats.org/officeDocument/2006/customXml" ds:itemID="{A3C39A2A-644D-480B-A0F2-1DE53383C763}">
   <ds:schemaRefs>
     <ds:schemaRef ds:uri="http://schemas.openxmlformats.org/officeDocument/2006/bibliography"/>
   </ds:schemaRefs>

--- a/Algoritmer_och_Datastrukturer_Laborationsuppgift_b12jonwa_a12sebza.docx
+++ b/Algoritmer_och_Datastrukturer_Laborationsuppgift_b12jonwa_a12sebza.docx
@@ -312,6 +312,7 @@
       </w:sdtPr>
       <w:sdtEndPr>
         <w:rPr>
+          <w:rFonts w:ascii="Times New Roman" w:hAnsi="Times New Roman" w:cs="Times New Roman"/>
           <w:noProof/>
         </w:rPr>
       </w:sdtEndPr>
@@ -362,7 +363,7 @@
             </w:rPr>
             <w:fldChar w:fldCharType="separate"/>
           </w:r>
-          <w:hyperlink w:anchor="_Toc376437979" w:history="1">
+          <w:hyperlink w:anchor="_Toc376610943" w:history="1">
             <w:r>
               <w:rPr>
                 <w:rStyle w:val="Hyperlink"/>
@@ -393,7 +394,7 @@
                 <w:noProof/>
                 <w:webHidden/>
               </w:rPr>
-              <w:instrText xml:space="preserve"> PAGEREF _Toc376437979 \h </w:instrText>
+              <w:instrText xml:space="preserve"> PAGEREF _Toc376610943 \h </w:instrText>
             </w:r>
             <w:r>
               <w:rPr>
@@ -441,7 +442,7 @@
               <w:lang w:eastAsia="sv-SE"/>
             </w:rPr>
           </w:pPr>
-          <w:hyperlink w:anchor="_Toc376437980" w:history="1">
+          <w:hyperlink w:anchor="_Toc376610944" w:history="1">
             <w:r>
               <w:rPr>
                 <w:rStyle w:val="Hyperlink"/>
@@ -488,7 +489,7 @@
                 <w:noProof/>
                 <w:webHidden/>
               </w:rPr>
-              <w:instrText xml:space="preserve"> PAGEREF _Toc376437980 \h </w:instrText>
+              <w:instrText xml:space="preserve"> PAGEREF _Toc376610944 \h </w:instrText>
             </w:r>
             <w:r>
               <w:rPr>
@@ -532,7 +533,7 @@
               <w:lang w:eastAsia="sv-SE"/>
             </w:rPr>
           </w:pPr>
-          <w:hyperlink w:anchor="_Toc376437981" w:history="1">
+          <w:hyperlink w:anchor="_Toc376610945" w:history="1">
             <w:r>
               <w:rPr>
                 <w:rStyle w:val="Hyperlink"/>
@@ -579,7 +580,7 @@
                 <w:noProof/>
                 <w:webHidden/>
               </w:rPr>
-              <w:instrText xml:space="preserve"> PAGEREF _Toc376437981 \h </w:instrText>
+              <w:instrText xml:space="preserve"> PAGEREF _Toc376610945 \h </w:instrText>
             </w:r>
             <w:r>
               <w:rPr>
@@ -623,7 +624,7 @@
               <w:lang w:eastAsia="sv-SE"/>
             </w:rPr>
           </w:pPr>
-          <w:hyperlink w:anchor="_Toc376437982" w:history="1">
+          <w:hyperlink w:anchor="_Toc376610946" w:history="1">
             <w:r>
               <w:rPr>
                 <w:rStyle w:val="Hyperlink"/>
@@ -670,7 +671,7 @@
                 <w:noProof/>
                 <w:webHidden/>
               </w:rPr>
-              <w:instrText xml:space="preserve"> PAGEREF _Toc376437982 \h </w:instrText>
+              <w:instrText xml:space="preserve"> PAGEREF _Toc376610946 \h </w:instrText>
             </w:r>
             <w:r>
               <w:rPr>
@@ -717,7 +718,7 @@
               <w:lang w:eastAsia="sv-SE"/>
             </w:rPr>
           </w:pPr>
-          <w:hyperlink w:anchor="_Toc376437983" w:history="1">
+          <w:hyperlink w:anchor="_Toc376610947" w:history="1">
             <w:r>
               <w:rPr>
                 <w:rStyle w:val="Hyperlink"/>
@@ -748,7 +749,7 @@
                 <w:noProof/>
                 <w:webHidden/>
               </w:rPr>
-              <w:instrText xml:space="preserve"> PAGEREF _Toc376437983 \h </w:instrText>
+              <w:instrText xml:space="preserve"> PAGEREF _Toc376610947 \h </w:instrText>
             </w:r>
             <w:r>
               <w:rPr>
@@ -795,7 +796,7 @@
               <w:lang w:eastAsia="sv-SE"/>
             </w:rPr>
           </w:pPr>
-          <w:hyperlink w:anchor="_Toc376437984" w:history="1">
+          <w:hyperlink w:anchor="_Toc376610948" w:history="1">
             <w:r>
               <w:rPr>
                 <w:rStyle w:val="Hyperlink"/>
@@ -827,7 +828,7 @@
                 <w:noProof/>
                 <w:webHidden/>
               </w:rPr>
-              <w:instrText xml:space="preserve"> PAGEREF _Toc376437984 \h </w:instrText>
+              <w:instrText xml:space="preserve"> PAGEREF _Toc376610948 \h </w:instrText>
             </w:r>
             <w:r>
               <w:rPr>
@@ -871,7 +872,7 @@
               <w:lang w:eastAsia="sv-SE"/>
             </w:rPr>
           </w:pPr>
-          <w:hyperlink w:anchor="_Toc376437985" w:history="1">
+          <w:hyperlink w:anchor="_Toc376610949" w:history="1">
             <w:r>
               <w:rPr>
                 <w:rStyle w:val="Hyperlink"/>
@@ -918,7 +919,7 @@
                 <w:noProof/>
                 <w:webHidden/>
               </w:rPr>
-              <w:instrText xml:space="preserve"> PAGEREF _Toc376437985 \h </w:instrText>
+              <w:instrText xml:space="preserve"> PAGEREF _Toc376610949 \h </w:instrText>
             </w:r>
             <w:r>
               <w:rPr>
@@ -962,7 +963,7 @@
               <w:lang w:eastAsia="sv-SE"/>
             </w:rPr>
           </w:pPr>
-          <w:hyperlink w:anchor="_Toc376437986" w:history="1">
+          <w:hyperlink w:anchor="_Toc376610950" w:history="1">
             <w:r>
               <w:rPr>
                 <w:rStyle w:val="Hyperlink"/>
@@ -1009,7 +1010,7 @@
                 <w:noProof/>
                 <w:webHidden/>
               </w:rPr>
-              <w:instrText xml:space="preserve"> PAGEREF _Toc376437986 \h </w:instrText>
+              <w:instrText xml:space="preserve"> PAGEREF _Toc376610950 \h </w:instrText>
             </w:r>
             <w:r>
               <w:rPr>
@@ -1057,7 +1058,7 @@
               <w:lang w:eastAsia="sv-SE"/>
             </w:rPr>
           </w:pPr>
-          <w:hyperlink w:anchor="_Toc376437987" w:history="1">
+          <w:hyperlink w:anchor="_Toc376610951" w:history="1">
             <w:r>
               <w:rPr>
                 <w:rStyle w:val="Hyperlink"/>
@@ -1104,7 +1105,7 @@
                 <w:noProof/>
                 <w:webHidden/>
               </w:rPr>
-              <w:instrText xml:space="preserve"> PAGEREF _Toc376437987 \h </w:instrText>
+              <w:instrText xml:space="preserve"> PAGEREF _Toc376610951 \h </w:instrText>
             </w:r>
             <w:r>
               <w:rPr>
@@ -1148,7 +1149,7 @@
               <w:lang w:eastAsia="sv-SE"/>
             </w:rPr>
           </w:pPr>
-          <w:hyperlink w:anchor="_Toc376437988" w:history="1">
+          <w:hyperlink w:anchor="_Toc376610952" w:history="1">
             <w:r>
               <w:rPr>
                 <w:rStyle w:val="Hyperlink"/>
@@ -1195,7 +1196,7 @@
                 <w:noProof/>
                 <w:webHidden/>
               </w:rPr>
-              <w:instrText xml:space="preserve"> PAGEREF _Toc376437988 \h </w:instrText>
+              <w:instrText xml:space="preserve"> PAGEREF _Toc376610952 \h </w:instrText>
             </w:r>
             <w:r>
               <w:rPr>
@@ -1239,7 +1240,7 @@
               <w:lang w:eastAsia="sv-SE"/>
             </w:rPr>
           </w:pPr>
-          <w:hyperlink w:anchor="_Toc376437989" w:history="1">
+          <w:hyperlink w:anchor="_Toc376610953" w:history="1">
             <w:r>
               <w:rPr>
                 <w:rStyle w:val="Hyperlink"/>
@@ -1286,7 +1287,7 @@
                 <w:noProof/>
                 <w:webHidden/>
               </w:rPr>
-              <w:instrText xml:space="preserve"> PAGEREF _Toc376437989 \h </w:instrText>
+              <w:instrText xml:space="preserve"> PAGEREF _Toc376610953 \h </w:instrText>
             </w:r>
             <w:r>
               <w:rPr>
@@ -1333,7 +1334,7 @@
               <w:lang w:eastAsia="sv-SE"/>
             </w:rPr>
           </w:pPr>
-          <w:hyperlink w:anchor="_Toc376437990" w:history="1">
+          <w:hyperlink w:anchor="_Toc376610954" w:history="1">
             <w:r>
               <w:rPr>
                 <w:rStyle w:val="Hyperlink"/>
@@ -1365,7 +1366,7 @@
                 <w:noProof/>
                 <w:webHidden/>
               </w:rPr>
-              <w:instrText xml:space="preserve"> PAGEREF _Toc376437990 \h </w:instrText>
+              <w:instrText xml:space="preserve"> PAGEREF _Toc376610954 \h </w:instrText>
             </w:r>
             <w:r>
               <w:rPr>
@@ -1412,7 +1413,7 @@
               <w:lang w:eastAsia="sv-SE"/>
             </w:rPr>
           </w:pPr>
-          <w:hyperlink w:anchor="_Toc376437991" w:history="1">
+          <w:hyperlink w:anchor="_Toc376610955" w:history="1">
             <w:r>
               <w:rPr>
                 <w:rStyle w:val="Hyperlink"/>
@@ -1444,7 +1445,7 @@
                 <w:noProof/>
                 <w:webHidden/>
               </w:rPr>
-              <w:instrText xml:space="preserve"> PAGEREF _Toc376437991 \h </w:instrText>
+              <w:instrText xml:space="preserve"> PAGEREF _Toc376610955 \h </w:instrText>
             </w:r>
             <w:r>
               <w:rPr>
@@ -1488,7 +1489,7 @@
               <w:lang w:eastAsia="sv-SE"/>
             </w:rPr>
           </w:pPr>
-          <w:hyperlink w:anchor="_Toc376437992" w:history="1">
+          <w:hyperlink w:anchor="_Toc376610956" w:history="1">
             <w:r>
               <w:rPr>
                 <w:rStyle w:val="Hyperlink"/>
@@ -1535,7 +1536,7 @@
                 <w:noProof/>
                 <w:webHidden/>
               </w:rPr>
-              <w:instrText xml:space="preserve"> PAGEREF _Toc376437992 \h </w:instrText>
+              <w:instrText xml:space="preserve"> PAGEREF _Toc376610956 \h </w:instrText>
             </w:r>
             <w:r>
               <w:rPr>
@@ -1579,7 +1580,7 @@
               <w:lang w:eastAsia="sv-SE"/>
             </w:rPr>
           </w:pPr>
-          <w:hyperlink w:anchor="_Toc376437993" w:history="1">
+          <w:hyperlink w:anchor="_Toc376610957" w:history="1">
             <w:r>
               <w:rPr>
                 <w:rStyle w:val="Hyperlink"/>
@@ -1626,7 +1627,7 @@
                 <w:noProof/>
                 <w:webHidden/>
               </w:rPr>
-              <w:instrText xml:space="preserve"> PAGEREF _Toc376437993 \h </w:instrText>
+              <w:instrText xml:space="preserve"> PAGEREF _Toc376610957 \h </w:instrText>
             </w:r>
             <w:r>
               <w:rPr>
@@ -1674,7 +1675,7 @@
               <w:lang w:eastAsia="sv-SE"/>
             </w:rPr>
           </w:pPr>
-          <w:hyperlink w:anchor="_Toc376437994" w:history="1">
+          <w:hyperlink w:anchor="_Toc376610958" w:history="1">
             <w:r>
               <w:rPr>
                 <w:rStyle w:val="Hyperlink"/>
@@ -1721,7 +1722,7 @@
                 <w:noProof/>
                 <w:webHidden/>
               </w:rPr>
-              <w:instrText xml:space="preserve"> PAGEREF _Toc376437994 \h </w:instrText>
+              <w:instrText xml:space="preserve"> PAGEREF _Toc376610958 \h </w:instrText>
             </w:r>
             <w:r>
               <w:rPr>
@@ -1765,7 +1766,7 @@
               <w:lang w:eastAsia="sv-SE"/>
             </w:rPr>
           </w:pPr>
-          <w:hyperlink w:anchor="_Toc376437995" w:history="1">
+          <w:hyperlink w:anchor="_Toc376610959" w:history="1">
             <w:r>
               <w:rPr>
                 <w:rStyle w:val="Hyperlink"/>
@@ -1812,7 +1813,7 @@
                 <w:noProof/>
                 <w:webHidden/>
               </w:rPr>
-              <w:instrText xml:space="preserve"> PAGEREF _Toc376437995 \h </w:instrText>
+              <w:instrText xml:space="preserve"> PAGEREF _Toc376610959 \h </w:instrText>
             </w:r>
             <w:r>
               <w:rPr>
@@ -1856,7 +1857,7 @@
               <w:lang w:eastAsia="sv-SE"/>
             </w:rPr>
           </w:pPr>
-          <w:hyperlink w:anchor="_Toc376437996" w:history="1">
+          <w:hyperlink w:anchor="_Toc376610960" w:history="1">
             <w:r>
               <w:rPr>
                 <w:rStyle w:val="Hyperlink"/>
@@ -1903,7 +1904,7 @@
                 <w:noProof/>
                 <w:webHidden/>
               </w:rPr>
-              <w:instrText xml:space="preserve"> PAGEREF _Toc376437996 \h </w:instrText>
+              <w:instrText xml:space="preserve"> PAGEREF _Toc376610960 \h </w:instrText>
             </w:r>
             <w:r>
               <w:rPr>
@@ -1951,7 +1952,7 @@
               <w:lang w:eastAsia="sv-SE"/>
             </w:rPr>
           </w:pPr>
-          <w:hyperlink w:anchor="_Toc376437997" w:history="1">
+          <w:hyperlink w:anchor="_Toc376610961" w:history="1">
             <w:r>
               <w:rPr>
                 <w:rStyle w:val="Hyperlink"/>
@@ -2000,7 +2001,7 @@
                 <w:noProof/>
                 <w:webHidden/>
               </w:rPr>
-              <w:instrText xml:space="preserve"> PAGEREF _Toc376437997 \h </w:instrText>
+              <w:instrText xml:space="preserve"> PAGEREF _Toc376610961 \h </w:instrText>
             </w:r>
             <w:r>
               <w:rPr>
@@ -2047,7 +2048,7 @@
               <w:lang w:eastAsia="sv-SE"/>
             </w:rPr>
           </w:pPr>
-          <w:hyperlink w:anchor="_Toc376437998" w:history="1">
+          <w:hyperlink w:anchor="_Toc376610962" w:history="1">
             <w:r>
               <w:rPr>
                 <w:rStyle w:val="Hyperlink"/>
@@ -2079,7 +2080,7 @@
                 <w:noProof/>
                 <w:webHidden/>
               </w:rPr>
-              <w:instrText xml:space="preserve"> PAGEREF _Toc376437998 \h </w:instrText>
+              <w:instrText xml:space="preserve"> PAGEREF _Toc376610962 \h </w:instrText>
             </w:r>
             <w:r>
               <w:rPr>
@@ -2123,7 +2124,7 @@
               <w:lang w:eastAsia="sv-SE"/>
             </w:rPr>
           </w:pPr>
-          <w:hyperlink w:anchor="_Toc376437999" w:history="1">
+          <w:hyperlink w:anchor="_Toc376610963" w:history="1">
             <w:r>
               <w:rPr>
                 <w:rStyle w:val="Hyperlink"/>
@@ -2170,7 +2171,7 @@
                 <w:noProof/>
                 <w:webHidden/>
               </w:rPr>
-              <w:instrText xml:space="preserve"> PAGEREF _Toc376437999 \h </w:instrText>
+              <w:instrText xml:space="preserve"> PAGEREF _Toc376610963 \h </w:instrText>
             </w:r>
             <w:r>
               <w:rPr>
@@ -2214,7 +2215,7 @@
               <w:lang w:eastAsia="sv-SE"/>
             </w:rPr>
           </w:pPr>
-          <w:hyperlink w:anchor="_Toc376438000" w:history="1">
+          <w:hyperlink w:anchor="_Toc376610964" w:history="1">
             <w:r>
               <w:rPr>
                 <w:rStyle w:val="Hyperlink"/>
@@ -2261,7 +2262,7 @@
                 <w:noProof/>
                 <w:webHidden/>
               </w:rPr>
-              <w:instrText xml:space="preserve"> PAGEREF _Toc376438000 \h </w:instrText>
+              <w:instrText xml:space="preserve"> PAGEREF _Toc376610964 \h </w:instrText>
             </w:r>
             <w:r>
               <w:rPr>
@@ -2309,7 +2310,7 @@
               <w:lang w:eastAsia="sv-SE"/>
             </w:rPr>
           </w:pPr>
-          <w:hyperlink w:anchor="_Toc376438001" w:history="1">
+          <w:hyperlink w:anchor="_Toc376610965" w:history="1">
             <w:r>
               <w:rPr>
                 <w:rStyle w:val="Hyperlink"/>
@@ -2356,7 +2357,7 @@
                 <w:noProof/>
                 <w:webHidden/>
               </w:rPr>
-              <w:instrText xml:space="preserve"> PAGEREF _Toc376438001 \h </w:instrText>
+              <w:instrText xml:space="preserve"> PAGEREF _Toc376610965 \h </w:instrText>
             </w:r>
             <w:r>
               <w:rPr>
@@ -2400,7 +2401,7 @@
               <w:lang w:eastAsia="sv-SE"/>
             </w:rPr>
           </w:pPr>
-          <w:hyperlink w:anchor="_Toc376438002" w:history="1">
+          <w:hyperlink w:anchor="_Toc376610966" w:history="1">
             <w:r>
               <w:rPr>
                 <w:rStyle w:val="Hyperlink"/>
@@ -2447,7 +2448,7 @@
                 <w:noProof/>
                 <w:webHidden/>
               </w:rPr>
-              <w:instrText xml:space="preserve"> PAGEREF _Toc376438002 \h </w:instrText>
+              <w:instrText xml:space="preserve"> PAGEREF _Toc376610966 \h </w:instrText>
             </w:r>
             <w:r>
               <w:rPr>
@@ -2491,7 +2492,7 @@
               <w:lang w:eastAsia="sv-SE"/>
             </w:rPr>
           </w:pPr>
-          <w:hyperlink w:anchor="_Toc376438003" w:history="1">
+          <w:hyperlink w:anchor="_Toc376610967" w:history="1">
             <w:r>
               <w:rPr>
                 <w:rStyle w:val="Hyperlink"/>
@@ -2538,7 +2539,7 @@
                 <w:noProof/>
                 <w:webHidden/>
               </w:rPr>
-              <w:instrText xml:space="preserve"> PAGEREF _Toc376438003 \h </w:instrText>
+              <w:instrText xml:space="preserve"> PAGEREF _Toc376610967 \h </w:instrText>
             </w:r>
             <w:r>
               <w:rPr>
@@ -2586,7 +2587,7 @@
               <w:lang w:eastAsia="sv-SE"/>
             </w:rPr>
           </w:pPr>
-          <w:hyperlink w:anchor="_Toc376438004" w:history="1">
+          <w:hyperlink w:anchor="_Toc376610968" w:history="1">
             <w:r>
               <w:rPr>
                 <w:rStyle w:val="Hyperlink"/>
@@ -2633,7 +2634,7 @@
                 <w:noProof/>
                 <w:webHidden/>
               </w:rPr>
-              <w:instrText xml:space="preserve"> PAGEREF _Toc376438004 \h </w:instrText>
+              <w:instrText xml:space="preserve"> PAGEREF _Toc376610968 \h </w:instrText>
             </w:r>
             <w:r>
               <w:rPr>
@@ -2681,7 +2682,7 @@
               <w:lang w:eastAsia="sv-SE"/>
             </w:rPr>
           </w:pPr>
-          <w:hyperlink w:anchor="_Toc376438005" w:history="1">
+          <w:hyperlink w:anchor="_Toc376610969" w:history="1">
             <w:r>
               <w:rPr>
                 <w:rStyle w:val="Hyperlink"/>
@@ -2728,7 +2729,7 @@
                 <w:noProof/>
                 <w:webHidden/>
               </w:rPr>
-              <w:instrText xml:space="preserve"> PAGEREF _Toc376438005 \h </w:instrText>
+              <w:instrText xml:space="preserve"> PAGEREF _Toc376610969 \h </w:instrText>
             </w:r>
             <w:r>
               <w:rPr>
@@ -2772,7 +2773,7 @@
               <w:lang w:eastAsia="sv-SE"/>
             </w:rPr>
           </w:pPr>
-          <w:hyperlink w:anchor="_Toc376438006" w:history="1">
+          <w:hyperlink w:anchor="_Toc376610970" w:history="1">
             <w:r>
               <w:rPr>
                 <w:rStyle w:val="Hyperlink"/>
@@ -2819,7 +2820,7 @@
                 <w:noProof/>
                 <w:webHidden/>
               </w:rPr>
-              <w:instrText xml:space="preserve"> PAGEREF _Toc376438006 \h </w:instrText>
+              <w:instrText xml:space="preserve"> PAGEREF _Toc376610970 \h </w:instrText>
             </w:r>
             <w:r>
               <w:rPr>
@@ -2863,7 +2864,7 @@
               <w:lang w:eastAsia="sv-SE"/>
             </w:rPr>
           </w:pPr>
-          <w:hyperlink w:anchor="_Toc376438007" w:history="1">
+          <w:hyperlink w:anchor="_Toc376610971" w:history="1">
             <w:r>
               <w:rPr>
                 <w:rStyle w:val="Hyperlink"/>
@@ -2910,7 +2911,7 @@
                 <w:noProof/>
                 <w:webHidden/>
               </w:rPr>
-              <w:instrText xml:space="preserve"> PAGEREF _Toc376438007 \h </w:instrText>
+              <w:instrText xml:space="preserve"> PAGEREF _Toc376610971 \h </w:instrText>
             </w:r>
             <w:r>
               <w:rPr>
@@ -2958,7 +2959,7 @@
               <w:lang w:eastAsia="sv-SE"/>
             </w:rPr>
           </w:pPr>
-          <w:hyperlink w:anchor="_Toc376438008" w:history="1">
+          <w:hyperlink w:anchor="_Toc376610972" w:history="1">
             <w:r>
               <w:rPr>
                 <w:rStyle w:val="Hyperlink"/>
@@ -3005,7 +3006,7 @@
                 <w:noProof/>
                 <w:webHidden/>
               </w:rPr>
-              <w:instrText xml:space="preserve"> PAGEREF _Toc376438008 \h </w:instrText>
+              <w:instrText xml:space="preserve"> PAGEREF _Toc376610972 \h </w:instrText>
             </w:r>
             <w:r>
               <w:rPr>
@@ -3049,7 +3050,7 @@
               <w:lang w:eastAsia="sv-SE"/>
             </w:rPr>
           </w:pPr>
-          <w:hyperlink w:anchor="_Toc376438009" w:history="1">
+          <w:hyperlink w:anchor="_Toc376610973" w:history="1">
             <w:r>
               <w:rPr>
                 <w:rStyle w:val="Hyperlink"/>
@@ -3096,7 +3097,7 @@
                 <w:noProof/>
                 <w:webHidden/>
               </w:rPr>
-              <w:instrText xml:space="preserve"> PAGEREF _Toc376438009 \h </w:instrText>
+              <w:instrText xml:space="preserve"> PAGEREF _Toc376610973 \h </w:instrText>
             </w:r>
             <w:r>
               <w:rPr>
@@ -3140,7 +3141,7 @@
               <w:lang w:eastAsia="sv-SE"/>
             </w:rPr>
           </w:pPr>
-          <w:hyperlink w:anchor="_Toc376438010" w:history="1">
+          <w:hyperlink w:anchor="_Toc376610974" w:history="1">
             <w:r>
               <w:rPr>
                 <w:rStyle w:val="Hyperlink"/>
@@ -3187,7 +3188,7 @@
                 <w:noProof/>
                 <w:webHidden/>
               </w:rPr>
-              <w:instrText xml:space="preserve"> PAGEREF _Toc376438010 \h </w:instrText>
+              <w:instrText xml:space="preserve"> PAGEREF _Toc376610974 \h </w:instrText>
             </w:r>
             <w:r>
               <w:rPr>
@@ -3235,7 +3236,7 @@
               <w:lang w:eastAsia="sv-SE"/>
             </w:rPr>
           </w:pPr>
-          <w:hyperlink w:anchor="_Toc376438011" w:history="1">
+          <w:hyperlink w:anchor="_Toc376610975" w:history="1">
             <w:r>
               <w:rPr>
                 <w:rStyle w:val="Hyperlink"/>
@@ -3282,7 +3283,7 @@
                 <w:noProof/>
                 <w:webHidden/>
               </w:rPr>
-              <w:instrText xml:space="preserve"> PAGEREF _Toc376438011 \h </w:instrText>
+              <w:instrText xml:space="preserve"> PAGEREF _Toc376610975 \h </w:instrText>
             </w:r>
             <w:r>
               <w:rPr>
@@ -3330,7 +3331,7 @@
               <w:lang w:eastAsia="sv-SE"/>
             </w:rPr>
           </w:pPr>
-          <w:hyperlink w:anchor="_Toc376438012" w:history="1">
+          <w:hyperlink w:anchor="_Toc376610976" w:history="1">
             <w:r>
               <w:rPr>
                 <w:rStyle w:val="Hyperlink"/>
@@ -3377,7 +3378,7 @@
                 <w:noProof/>
                 <w:webHidden/>
               </w:rPr>
-              <w:instrText xml:space="preserve"> PAGEREF _Toc376438012 \h </w:instrText>
+              <w:instrText xml:space="preserve"> PAGEREF _Toc376610976 \h </w:instrText>
             </w:r>
             <w:r>
               <w:rPr>
@@ -3421,7 +3422,7 @@
               <w:lang w:eastAsia="sv-SE"/>
             </w:rPr>
           </w:pPr>
-          <w:hyperlink w:anchor="_Toc376438013" w:history="1">
+          <w:hyperlink w:anchor="_Toc376610977" w:history="1">
             <w:r>
               <w:rPr>
                 <w:rStyle w:val="Hyperlink"/>
@@ -3468,7 +3469,7 @@
                 <w:noProof/>
                 <w:webHidden/>
               </w:rPr>
-              <w:instrText xml:space="preserve"> PAGEREF _Toc376438013 \h </w:instrText>
+              <w:instrText xml:space="preserve"> PAGEREF _Toc376610977 \h </w:instrText>
             </w:r>
             <w:r>
               <w:rPr>
@@ -3512,7 +3513,7 @@
               <w:lang w:eastAsia="sv-SE"/>
             </w:rPr>
           </w:pPr>
-          <w:hyperlink w:anchor="_Toc376438014" w:history="1">
+          <w:hyperlink w:anchor="_Toc376610978" w:history="1">
             <w:r>
               <w:rPr>
                 <w:rStyle w:val="Hyperlink"/>
@@ -3559,7 +3560,7 @@
                 <w:noProof/>
                 <w:webHidden/>
               </w:rPr>
-              <w:instrText xml:space="preserve"> PAGEREF _Toc376438014 \h </w:instrText>
+              <w:instrText xml:space="preserve"> PAGEREF _Toc376610978 \h </w:instrText>
             </w:r>
             <w:r>
               <w:rPr>
@@ -3600,6 +3601,9 @@
               <w:tab w:val="center" w:pos="4536"/>
             </w:tabs>
             <w:spacing w:line="240" w:lineRule="auto"/>
+            <w:rPr>
+              <w:rFonts w:ascii="Times New Roman" w:hAnsi="Times New Roman" w:cs="Times New Roman"/>
+            </w:rPr>
           </w:pPr>
           <w:r>
             <w:rPr>
@@ -3612,6 +3616,7 @@
           </w:r>
           <w:r>
             <w:rPr>
+              <w:rFonts w:ascii="Times New Roman" w:hAnsi="Times New Roman" w:cs="Times New Roman"/>
               <w:b/>
               <w:bCs/>
               <w:noProof/>
@@ -3631,7 +3636,7 @@
       <w:r>
         <w:br w:type="page"/>
       </w:r>
-      <w:bookmarkStart w:id="0" w:name="_Toc376437979"/>
+      <w:bookmarkStart w:id="0" w:name="_Toc376610943"/>
       <w:r>
         <w:rPr>
           <w:rFonts w:ascii="Times New Roman" w:hAnsi="Times New Roman" w:cs="Times New Roman"/>
@@ -3809,7 +3814,7 @@
           <w:rFonts w:ascii="Times New Roman" w:hAnsi="Times New Roman" w:cs="Times New Roman"/>
         </w:rPr>
       </w:pPr>
-      <w:bookmarkStart w:id="1" w:name="_Toc376437980"/>
+      <w:bookmarkStart w:id="1" w:name="_Toc376610944"/>
       <w:r>
         <w:rPr>
           <w:rFonts w:ascii="Times New Roman" w:hAnsi="Times New Roman" w:cs="Times New Roman"/>
@@ -3872,7 +3877,7 @@
           <w:rFonts w:ascii="Times New Roman" w:hAnsi="Times New Roman" w:cs="Times New Roman"/>
         </w:rPr>
       </w:pPr>
-      <w:bookmarkStart w:id="2" w:name="_Toc376437981"/>
+      <w:bookmarkStart w:id="2" w:name="_Toc376610945"/>
       <w:r>
         <w:rPr>
           <w:rFonts w:ascii="Times New Roman" w:hAnsi="Times New Roman" w:cs="Times New Roman"/>
@@ -3958,10 +3963,10 @@
             <v:path o:extrusionok="f" gradientshapeok="t" o:connecttype="rect"/>
             <o:lock v:ext="edit" aspectratio="t"/>
           </v:shapetype>
-          <v:shape id="_x0000_i1025" type="#_x0000_t75" style="width:283.65pt;height:49.1pt" o:ole="">
+          <v:shape id="_x0000_i1025" type="#_x0000_t75" style="width:283.9pt;height:48.9pt" o:ole="">
             <v:imagedata r:id="rId11" o:title=""/>
           </v:shape>
-          <o:OLEObject Type="Embed" ProgID="Visio.Drawing.11" ShapeID="_x0000_i1025" DrawAspect="Content" ObjectID="_1450352420" r:id="rId12"/>
+          <o:OLEObject Type="Embed" ProgID="Visio.Drawing.11" ShapeID="_x0000_i1025" DrawAspect="Content" ObjectID="_1450363369" r:id="rId12"/>
         </w:object>
       </w:r>
     </w:p>
@@ -4082,10 +4087,10 @@
       </w:pPr>
       <w:r>
         <w:object w:dxaOrig="9863" w:dyaOrig="3107">
-          <v:shape id="_x0000_i1026" type="#_x0000_t75" style="width:375.8pt;height:118.9pt" o:ole="">
+          <v:shape id="_x0000_i1026" type="#_x0000_t75" style="width:375.6pt;height:118.85pt" o:ole="">
             <v:imagedata r:id="rId13" o:title=""/>
           </v:shape>
-          <o:OLEObject Type="Embed" ProgID="Visio.Drawing.11" ShapeID="_x0000_i1026" DrawAspect="Content" ObjectID="_1450352421" r:id="rId14"/>
+          <o:OLEObject Type="Embed" ProgID="Visio.Drawing.11" ShapeID="_x0000_i1026" DrawAspect="Content" ObjectID="_1450363370" r:id="rId14"/>
         </w:object>
       </w:r>
     </w:p>
@@ -4227,10 +4232,10 @@
       </w:pPr>
       <w:r>
         <w:object w:dxaOrig="9863" w:dyaOrig="3923">
-          <v:shape id="_x0000_i1027" type="#_x0000_t75" style="width:363.8pt;height:2in" o:ole="">
+          <v:shape id="_x0000_i1027" type="#_x0000_t75" style="width:364.1pt;height:2in" o:ole="">
             <v:imagedata r:id="rId15" o:title=""/>
           </v:shape>
-          <o:OLEObject Type="Embed" ProgID="Visio.Drawing.11" ShapeID="_x0000_i1027" DrawAspect="Content" ObjectID="_1450352422" r:id="rId16"/>
+          <o:OLEObject Type="Embed" ProgID="Visio.Drawing.11" ShapeID="_x0000_i1027" DrawAspect="Content" ObjectID="_1450363371" r:id="rId16"/>
         </w:object>
       </w:r>
     </w:p>
@@ -4364,7 +4369,7 @@
           <w:rFonts w:ascii="Times New Roman" w:hAnsi="Times New Roman" w:cs="Times New Roman"/>
         </w:rPr>
       </w:pPr>
-      <w:bookmarkStart w:id="3" w:name="_Toc376437982"/>
+      <w:bookmarkStart w:id="3" w:name="_Toc376610946"/>
       <w:r>
         <w:rPr>
           <w:rFonts w:ascii="Times New Roman" w:hAnsi="Times New Roman" w:cs="Times New Roman"/>
@@ -4382,7 +4387,7 @@
           <w:rFonts w:ascii="Times New Roman" w:hAnsi="Times New Roman" w:cs="Times New Roman"/>
         </w:rPr>
       </w:pPr>
-      <w:bookmarkStart w:id="4" w:name="_Toc376437983"/>
+      <w:bookmarkStart w:id="4" w:name="_Toc376610947"/>
       <w:r>
         <w:rPr>
           <w:rFonts w:ascii="Times New Roman" w:hAnsi="Times New Roman" w:cs="Times New Roman"/>
@@ -4851,7 +4856,7 @@
           <w:lang w:val="en-US"/>
         </w:rPr>
       </w:pPr>
-      <w:bookmarkStart w:id="5" w:name="_Toc376437984"/>
+      <w:bookmarkStart w:id="5" w:name="_Toc376610948"/>
       <w:r>
         <w:rPr>
           <w:lang w:val="en-US"/>
@@ -5188,49 +5193,68 @@
           <w:bottom w:val="single" w:sz="4" w:space="1" w:color="auto"/>
           <w:right w:val="single" w:sz="4" w:space="1" w:color="auto"/>
         </w:pBdr>
-        <w:rPr>
-          <w:lang w:val="sv-SE"/>
-        </w:rPr>
-      </w:pPr>
-      <w:r>
-        <w:rPr>
-          <w:lang w:val="sv-SE"/>
-        </w:rPr>
-        <w:t xml:space="preserve">    </w:t>
-      </w:r>
-      <w:r>
-        <w:rPr>
-          <w:lang w:val="sv-SE"/>
-        </w:rPr>
-        <w:t xml:space="preserve">    </w:t>
-      </w:r>
-      <w:r>
-        <w:rPr>
-          <w:lang w:val="sv-SE"/>
-        </w:rPr>
-        <w:t>for (int i = 0; i &lt; bucket; ++i)</w:t>
-      </w:r>
-    </w:p>
-    <w:p>
-      <w:pPr>
-        <w:pStyle w:val="Code"/>
-        <w:pBdr>
-          <w:top w:val="single" w:sz="4" w:space="1" w:color="auto"/>
-          <w:left w:val="single" w:sz="4" w:space="1" w:color="auto"/>
-          <w:bottom w:val="single" w:sz="4" w:space="1" w:color="auto"/>
-          <w:right w:val="single" w:sz="4" w:space="1" w:color="auto"/>
-        </w:pBdr>
-      </w:pPr>
-      <w:r>
-        <w:rPr>
-          <w:lang w:val="sv-SE"/>
-        </w:rPr>
-        <w:t xml:space="preserve">    </w:t>
-      </w:r>
-      <w:r>
-        <w:rPr>
-          <w:lang w:val="sv-SE"/>
-        </w:rPr>
+      </w:pPr>
+      <w:r>
+        <w:t xml:space="preserve">    </w:t>
+      </w:r>
+      <w:r>
+        <w:t xml:space="preserve">    </w:t>
+      </w:r>
+      <w:proofErr w:type="gramStart"/>
+      <w:r>
+        <w:t>for</w:t>
+      </w:r>
+      <w:proofErr w:type="gramEnd"/>
+      <w:r>
+        <w:t xml:space="preserve"> (</w:t>
+      </w:r>
+      <w:proofErr w:type="spellStart"/>
+      <w:r>
+        <w:t>int</w:t>
+      </w:r>
+      <w:proofErr w:type="spellEnd"/>
+      <w:r>
+        <w:t xml:space="preserve"> </w:t>
+      </w:r>
+      <w:proofErr w:type="spellStart"/>
+      <w:r>
+        <w:t>i</w:t>
+      </w:r>
+      <w:proofErr w:type="spellEnd"/>
+      <w:r>
+        <w:t xml:space="preserve"> = 0; </w:t>
+      </w:r>
+      <w:proofErr w:type="spellStart"/>
+      <w:r>
+        <w:t>i</w:t>
+      </w:r>
+      <w:proofErr w:type="spellEnd"/>
+      <w:r>
+        <w:t xml:space="preserve"> &lt; bucket; ++</w:t>
+      </w:r>
+      <w:proofErr w:type="spellStart"/>
+      <w:r>
+        <w:t>i</w:t>
+      </w:r>
+      <w:proofErr w:type="spellEnd"/>
+      <w:r>
+        <w:t>)</w:t>
+      </w:r>
+    </w:p>
+    <w:p>
+      <w:pPr>
+        <w:pStyle w:val="Code"/>
+        <w:pBdr>
+          <w:top w:val="single" w:sz="4" w:space="1" w:color="auto"/>
+          <w:left w:val="single" w:sz="4" w:space="1" w:color="auto"/>
+          <w:bottom w:val="single" w:sz="4" w:space="1" w:color="auto"/>
+          <w:right w:val="single" w:sz="4" w:space="1" w:color="auto"/>
+        </w:pBdr>
+      </w:pPr>
+      <w:r>
+        <w:t xml:space="preserve">    </w:t>
+      </w:r>
+      <w:r>
         <w:t xml:space="preserve">    </w:t>
       </w:r>
       <w:r>
@@ -5862,7 +5886,7 @@
           <w:sz w:val="24"/>
         </w:rPr>
       </w:pPr>
-      <w:bookmarkStart w:id="6" w:name="_Toc376437985"/>
+      <w:bookmarkStart w:id="6" w:name="_Toc376610949"/>
       <w:r>
         <w:rPr>
           <w:rFonts w:ascii="Times New Roman" w:hAnsi="Times New Roman" w:cs="Times New Roman"/>
@@ -7465,7 +7489,7 @@
           <w:numId w:val="1"/>
         </w:numPr>
       </w:pPr>
-      <w:bookmarkStart w:id="7" w:name="_Toc376437986"/>
+      <w:bookmarkStart w:id="7" w:name="_Toc376610950"/>
       <w:r>
         <w:lastRenderedPageBreak/>
         <w:t>Analys</w:t>
@@ -7584,7 +7608,7 @@
           <w:rFonts w:ascii="Times New Roman" w:hAnsi="Times New Roman" w:cs="Times New Roman"/>
         </w:rPr>
       </w:pPr>
-      <w:bookmarkStart w:id="8" w:name="_Toc376437987"/>
+      <w:bookmarkStart w:id="8" w:name="_Toc376610951"/>
       <w:r>
         <w:rPr>
           <w:rFonts w:ascii="Times New Roman" w:hAnsi="Times New Roman" w:cs="Times New Roman"/>
@@ -7634,7 +7658,7 @@
           <w:rFonts w:ascii="Times New Roman" w:hAnsi="Times New Roman" w:cs="Times New Roman"/>
         </w:rPr>
       </w:pPr>
-      <w:bookmarkStart w:id="9" w:name="_Toc376437988"/>
+      <w:bookmarkStart w:id="9" w:name="_Toc376610952"/>
       <w:r>
         <w:rPr>
           <w:rFonts w:ascii="Times New Roman" w:hAnsi="Times New Roman" w:cs="Times New Roman"/>
@@ -7749,10 +7773,10 @@
       </w:pPr>
       <w:r>
         <w:object w:dxaOrig="5753" w:dyaOrig="3485">
-          <v:shape id="_x0000_i1028" type="#_x0000_t75" style="width:219.25pt;height:132pt" o:ole="">
+          <v:shape id="_x0000_i1028" type="#_x0000_t75" style="width:219.4pt;height:131.75pt" o:ole="">
             <v:imagedata r:id="rId17" o:title=""/>
           </v:shape>
-          <o:OLEObject Type="Embed" ProgID="Visio.Drawing.11" ShapeID="_x0000_i1028" DrawAspect="Content" ObjectID="_1450352423" r:id="rId18"/>
+          <o:OLEObject Type="Embed" ProgID="Visio.Drawing.11" ShapeID="_x0000_i1028" DrawAspect="Content" ObjectID="_1450363372" r:id="rId18"/>
         </w:object>
       </w:r>
     </w:p>
@@ -7861,10 +7885,10 @@
       </w:pPr>
       <w:r>
         <w:object w:dxaOrig="5033" w:dyaOrig="5753">
-          <v:shape id="_x0000_i1029" type="#_x0000_t75" style="width:219.25pt;height:252pt" o:ole="">
+          <v:shape id="_x0000_i1029" type="#_x0000_t75" style="width:219.4pt;height:252pt" o:ole="">
             <v:imagedata r:id="rId19" o:title=""/>
           </v:shape>
-          <o:OLEObject Type="Embed" ProgID="Visio.Drawing.11" ShapeID="_x0000_i1029" DrawAspect="Content" ObjectID="_1450352424" r:id="rId20"/>
+          <o:OLEObject Type="Embed" ProgID="Visio.Drawing.11" ShapeID="_x0000_i1029" DrawAspect="Content" ObjectID="_1450363373" r:id="rId20"/>
         </w:object>
       </w:r>
     </w:p>
@@ -8003,7 +8027,7 @@
           <w:rFonts w:ascii="Times New Roman" w:hAnsi="Times New Roman" w:cs="Times New Roman"/>
         </w:rPr>
       </w:pPr>
-      <w:bookmarkStart w:id="12" w:name="_Toc376437989"/>
+      <w:bookmarkStart w:id="12" w:name="_Toc376610953"/>
       <w:r>
         <w:rPr>
           <w:rFonts w:ascii="Times New Roman" w:hAnsi="Times New Roman" w:cs="Times New Roman"/>
@@ -8021,7 +8045,7 @@
           <w:lang w:val="en-US"/>
         </w:rPr>
       </w:pPr>
-      <w:bookmarkStart w:id="13" w:name="_Toc376437990"/>
+      <w:bookmarkStart w:id="13" w:name="_Toc376610954"/>
       <w:r>
         <w:rPr>
           <w:rFonts w:ascii="Times New Roman" w:hAnsi="Times New Roman" w:cs="Times New Roman"/>
@@ -8754,7 +8778,7 @@
           <w:lang w:val="en-US"/>
         </w:rPr>
       </w:pPr>
-      <w:bookmarkStart w:id="14" w:name="_Toc376437991"/>
+      <w:bookmarkStart w:id="14" w:name="_Toc376610955"/>
       <w:r>
         <w:rPr>
           <w:rFonts w:ascii="Times New Roman" w:hAnsi="Times New Roman" w:cs="Times New Roman"/>
@@ -11532,7 +11556,7 @@
           <w:rFonts w:ascii="Times New Roman" w:hAnsi="Times New Roman" w:cs="Times New Roman"/>
         </w:rPr>
       </w:pPr>
-      <w:bookmarkStart w:id="15" w:name="_Toc376437992"/>
+      <w:bookmarkStart w:id="15" w:name="_Toc376610956"/>
       <w:r>
         <w:rPr>
           <w:rFonts w:ascii="Times New Roman" w:hAnsi="Times New Roman" w:cs="Times New Roman"/>
@@ -12033,10 +12057,12 @@
       <w:r>
         <w:t xml:space="preserve">        </w:t>
       </w:r>
+      <w:proofErr w:type="spellStart"/>
       <w:proofErr w:type="gramStart"/>
       <w:r>
         <w:t>foreach</w:t>
       </w:r>
+      <w:proofErr w:type="spellEnd"/>
       <w:proofErr w:type="gramEnd"/>
       <w:r>
         <w:t xml:space="preserve"> child in </w:t>
@@ -12715,7 +12741,7 @@
           <w:rFonts w:ascii="Times New Roman" w:hAnsi="Times New Roman" w:cs="Times New Roman"/>
         </w:rPr>
       </w:pPr>
-      <w:bookmarkStart w:id="16" w:name="_Toc376437993"/>
+      <w:bookmarkStart w:id="16" w:name="_Toc376610957"/>
       <w:r>
         <w:rPr>
           <w:rFonts w:ascii="Times New Roman" w:hAnsi="Times New Roman" w:cs="Times New Roman"/>
@@ -12764,7 +12790,7 @@
           <w:rFonts w:ascii="Times New Roman" w:hAnsi="Times New Roman" w:cs="Times New Roman"/>
         </w:rPr>
       </w:pPr>
-      <w:bookmarkStart w:id="17" w:name="_Toc376437994"/>
+      <w:bookmarkStart w:id="17" w:name="_Toc376610958"/>
       <w:r>
         <w:rPr>
           <w:rFonts w:ascii="Times New Roman" w:hAnsi="Times New Roman" w:cs="Times New Roman"/>
@@ -12800,7 +12826,7 @@
           <w:rFonts w:ascii="Times New Roman" w:hAnsi="Times New Roman" w:cs="Times New Roman"/>
         </w:rPr>
       </w:pPr>
-      <w:bookmarkStart w:id="18" w:name="_Toc376437995"/>
+      <w:bookmarkStart w:id="18" w:name="_Toc376610959"/>
       <w:r>
         <w:rPr>
           <w:rFonts w:ascii="Times New Roman" w:hAnsi="Times New Roman" w:cs="Times New Roman"/>
@@ -12844,10 +12870,10 @@
       </w:pPr>
       <w:r>
         <w:object w:dxaOrig="6551" w:dyaOrig="1586">
-          <v:shape id="_x0000_i1030" type="#_x0000_t75" style="width:327.8pt;height:80.2pt" o:ole="">
+          <v:shape id="_x0000_i1030" type="#_x0000_t75" style="width:328.1pt;height:80.15pt" o:ole="">
             <v:imagedata r:id="rId21" o:title=""/>
           </v:shape>
-          <o:OLEObject Type="Embed" ProgID="Visio.Drawing.11" ShapeID="_x0000_i1030" DrawAspect="Content" ObjectID="_1450352425" r:id="rId22"/>
+          <o:OLEObject Type="Embed" ProgID="Visio.Drawing.11" ShapeID="_x0000_i1030" DrawAspect="Content" ObjectID="_1450363374" r:id="rId22"/>
         </w:object>
       </w:r>
     </w:p>
@@ -12967,10 +12993,10 @@
       </w:pPr>
       <w:r>
         <w:object w:dxaOrig="6551" w:dyaOrig="3273">
-          <v:shape id="_x0000_i1031" type="#_x0000_t75" style="width:238.9pt;height:120.55pt" o:ole="">
+          <v:shape id="_x0000_i1031" type="#_x0000_t75" style="width:239.1pt;height:120.9pt" o:ole="">
             <v:imagedata r:id="rId23" o:title=""/>
           </v:shape>
-          <o:OLEObject Type="Embed" ProgID="Visio.Drawing.11" ShapeID="_x0000_i1031" DrawAspect="Content" ObjectID="_1450352426" r:id="rId24"/>
+          <o:OLEObject Type="Embed" ProgID="Visio.Drawing.11" ShapeID="_x0000_i1031" DrawAspect="Content" ObjectID="_1450363375" r:id="rId24"/>
         </w:object>
       </w:r>
       <w:r>
@@ -12978,10 +13004,10 @@
       </w:r>
       <w:r>
         <w:object w:dxaOrig="5547" w:dyaOrig="4974">
-          <v:shape id="_x0000_i1032" type="#_x0000_t75" style="width:172.9pt;height:154.35pt" o:ole="">
+          <v:shape id="_x0000_i1032" type="#_x0000_t75" style="width:172.55pt;height:154.2pt" o:ole="">
             <v:imagedata r:id="rId25" o:title=""/>
           </v:shape>
-          <o:OLEObject Type="Embed" ProgID="Visio.Drawing.11" ShapeID="_x0000_i1032" DrawAspect="Content" ObjectID="_1450352427" r:id="rId26"/>
+          <o:OLEObject Type="Embed" ProgID="Visio.Drawing.11" ShapeID="_x0000_i1032" DrawAspect="Content" ObjectID="_1450363376" r:id="rId26"/>
         </w:object>
       </w:r>
     </w:p>
@@ -13102,10 +13128,10 @@
       </w:pPr>
       <w:r>
         <w:object w:dxaOrig="5855" w:dyaOrig="4974">
-          <v:shape id="_x0000_i1033" type="#_x0000_t75" style="width:196.35pt;height:168pt" o:ole="">
+          <v:shape id="_x0000_i1033" type="#_x0000_t75" style="width:196.3pt;height:168.45pt" o:ole="">
             <v:imagedata r:id="rId27" o:title=""/>
           </v:shape>
-          <o:OLEObject Type="Embed" ProgID="Visio.Drawing.11" ShapeID="_x0000_i1033" DrawAspect="Content" ObjectID="_1450352428" r:id="rId28"/>
+          <o:OLEObject Type="Embed" ProgID="Visio.Drawing.11" ShapeID="_x0000_i1033" DrawAspect="Content" ObjectID="_1450363377" r:id="rId28"/>
         </w:object>
       </w:r>
     </w:p>
@@ -13186,7 +13212,7 @@
           <w:rFonts w:ascii="Times New Roman" w:hAnsi="Times New Roman" w:cs="Times New Roman"/>
         </w:rPr>
       </w:pPr>
-      <w:bookmarkStart w:id="19" w:name="_Toc376437996"/>
+      <w:bookmarkStart w:id="19" w:name="_Toc376610960"/>
       <w:r>
         <w:rPr>
           <w:rFonts w:ascii="Times New Roman" w:hAnsi="Times New Roman" w:cs="Times New Roman"/>
@@ -13207,7 +13233,7 @@
           <w:lang w:val="en-US"/>
         </w:rPr>
       </w:pPr>
-      <w:bookmarkStart w:id="20" w:name="_Toc376437997"/>
+      <w:bookmarkStart w:id="20" w:name="_Toc376610961"/>
       <w:r>
         <w:rPr>
           <w:rFonts w:ascii="Times New Roman" w:hAnsi="Times New Roman" w:cs="Times New Roman"/>
@@ -14109,7 +14135,7 @@
           <w:lang w:val="en-US"/>
         </w:rPr>
       </w:pPr>
-      <w:bookmarkStart w:id="21" w:name="_Toc376437998"/>
+      <w:bookmarkStart w:id="21" w:name="_Toc376610962"/>
       <w:r>
         <w:rPr>
           <w:rFonts w:ascii="Times New Roman" w:hAnsi="Times New Roman" w:cs="Times New Roman"/>
@@ -17681,7 +17707,7 @@
           <w:rFonts w:ascii="Times New Roman" w:hAnsi="Times New Roman" w:cs="Times New Roman"/>
         </w:rPr>
       </w:pPr>
-      <w:bookmarkStart w:id="22" w:name="_Toc376437999"/>
+      <w:bookmarkStart w:id="22" w:name="_Toc376610963"/>
       <w:r>
         <w:rPr>
           <w:rFonts w:ascii="Times New Roman" w:hAnsi="Times New Roman" w:cs="Times New Roman"/>
@@ -18550,7 +18576,7 @@
           <w:rFonts w:ascii="Times New Roman" w:hAnsi="Times New Roman" w:cs="Times New Roman"/>
         </w:rPr>
       </w:pPr>
-      <w:bookmarkStart w:id="23" w:name="_Toc376438000"/>
+      <w:bookmarkStart w:id="23" w:name="_Toc376610964"/>
       <w:r>
         <w:rPr>
           <w:rFonts w:ascii="Times New Roman" w:hAnsi="Times New Roman" w:cs="Times New Roman"/>
@@ -18695,7 +18721,7 @@
           <w:rFonts w:ascii="Times New Roman" w:hAnsi="Times New Roman" w:cs="Times New Roman"/>
         </w:rPr>
       </w:pPr>
-      <w:bookmarkStart w:id="24" w:name="_Toc376438001"/>
+      <w:bookmarkStart w:id="24" w:name="_Toc376610965"/>
       <w:r>
         <w:rPr>
           <w:rFonts w:ascii="Times New Roman" w:hAnsi="Times New Roman" w:cs="Times New Roman"/>
@@ -18998,7 +19024,7 @@
           <w:rFonts w:ascii="Times New Roman" w:hAnsi="Times New Roman" w:cs="Times New Roman"/>
         </w:rPr>
       </w:pPr>
-      <w:bookmarkStart w:id="25" w:name="_Toc376438002"/>
+      <w:bookmarkStart w:id="25" w:name="_Toc376610966"/>
       <w:r>
         <w:rPr>
           <w:rFonts w:ascii="Times New Roman" w:hAnsi="Times New Roman" w:cs="Times New Roman"/>
@@ -19192,7 +19218,7 @@
           <w:rFonts w:ascii="Times New Roman" w:hAnsi="Times New Roman" w:cs="Times New Roman"/>
         </w:rPr>
       </w:pPr>
-      <w:bookmarkStart w:id="26" w:name="_Toc376438003"/>
+      <w:bookmarkStart w:id="26" w:name="_Toc376610967"/>
       <w:r>
         <w:rPr>
           <w:rFonts w:ascii="Times New Roman" w:hAnsi="Times New Roman" w:cs="Times New Roman"/>
@@ -19212,7 +19238,7 @@
           <w:rFonts w:ascii="Times New Roman" w:hAnsi="Times New Roman" w:cs="Times New Roman"/>
         </w:rPr>
       </w:pPr>
-      <w:bookmarkStart w:id="27" w:name="_Toc376438004"/>
+      <w:bookmarkStart w:id="27" w:name="_Toc376610968"/>
       <w:r>
         <w:rPr>
           <w:rFonts w:ascii="Times New Roman" w:hAnsi="Times New Roman" w:cs="Times New Roman"/>
@@ -19552,7 +19578,7 @@
           <w:rFonts w:ascii="Times New Roman" w:hAnsi="Times New Roman" w:cs="Times New Roman"/>
         </w:rPr>
       </w:pPr>
-      <w:bookmarkStart w:id="28" w:name="_Toc376438005"/>
+      <w:bookmarkStart w:id="28" w:name="_Toc376610969"/>
       <w:r>
         <w:rPr>
           <w:rFonts w:ascii="Times New Roman" w:hAnsi="Times New Roman" w:cs="Times New Roman"/>
@@ -22412,7 +22438,7 @@
           <w:rFonts w:ascii="Times New Roman" w:hAnsi="Times New Roman" w:cs="Times New Roman"/>
         </w:rPr>
       </w:pPr>
-      <w:bookmarkStart w:id="29" w:name="_Toc376438006"/>
+      <w:bookmarkStart w:id="29" w:name="_Toc376610970"/>
       <w:r>
         <w:rPr>
           <w:rFonts w:ascii="Times New Roman" w:hAnsi="Times New Roman" w:cs="Times New Roman"/>
@@ -22964,7 +22990,7 @@
           <w:rFonts w:ascii="Times New Roman" w:hAnsi="Times New Roman" w:cs="Times New Roman"/>
         </w:rPr>
       </w:pPr>
-      <w:bookmarkStart w:id="30" w:name="_Toc376438007"/>
+      <w:bookmarkStart w:id="30" w:name="_Toc376610971"/>
       <w:r>
         <w:rPr>
           <w:rFonts w:ascii="Times New Roman" w:hAnsi="Times New Roman" w:cs="Times New Roman"/>
@@ -23517,7 +23543,7 @@
           <w:rFonts w:ascii="Times New Roman" w:hAnsi="Times New Roman" w:cs="Times New Roman"/>
         </w:rPr>
       </w:pPr>
-      <w:bookmarkStart w:id="31" w:name="_Toc376438008"/>
+      <w:bookmarkStart w:id="31" w:name="_Toc376610972"/>
       <w:r>
         <w:rPr>
           <w:rFonts w:ascii="Times New Roman" w:hAnsi="Times New Roman" w:cs="Times New Roman"/>
@@ -23560,7 +23586,7 @@
           <w:rFonts w:ascii="Times New Roman" w:hAnsi="Times New Roman" w:cs="Times New Roman"/>
         </w:rPr>
       </w:pPr>
-      <w:bookmarkStart w:id="32" w:name="_Toc376438009"/>
+      <w:bookmarkStart w:id="32" w:name="_Toc376610973"/>
       <w:r>
         <w:rPr>
           <w:rFonts w:ascii="Times New Roman" w:hAnsi="Times New Roman" w:cs="Times New Roman"/>
@@ -23667,10 +23693,10 @@
       </w:pPr>
       <w:r>
         <w:object w:dxaOrig="4542" w:dyaOrig="3485">
-          <v:shape id="_x0000_i1034" type="#_x0000_t75" style="width:226.9pt;height:174pt" o:ole="">
+          <v:shape id="_x0000_i1034" type="#_x0000_t75" style="width:226.85pt;height:173.9pt" o:ole="">
             <v:imagedata r:id="rId29" o:title=""/>
           </v:shape>
-          <o:OLEObject Type="Embed" ProgID="Visio.Drawing.11" ShapeID="_x0000_i1034" DrawAspect="Content" ObjectID="_1450352429" r:id="rId30"/>
+          <o:OLEObject Type="Embed" ProgID="Visio.Drawing.11" ShapeID="_x0000_i1034" DrawAspect="Content" ObjectID="_1450363378" r:id="rId30"/>
         </w:object>
       </w:r>
     </w:p>
@@ -23761,10 +23787,10 @@
       </w:pPr>
       <w:r>
         <w:object w:dxaOrig="4542" w:dyaOrig="3485">
-          <v:shape id="_x0000_i1035" type="#_x0000_t75" style="width:226.9pt;height:174pt" o:ole="">
+          <v:shape id="_x0000_i1035" type="#_x0000_t75" style="width:226.85pt;height:173.9pt" o:ole="">
             <v:imagedata r:id="rId31" o:title=""/>
           </v:shape>
-          <o:OLEObject Type="Embed" ProgID="Visio.Drawing.11" ShapeID="_x0000_i1035" DrawAspect="Content" ObjectID="_1450352430" r:id="rId32"/>
+          <o:OLEObject Type="Embed" ProgID="Visio.Drawing.11" ShapeID="_x0000_i1035" DrawAspect="Content" ObjectID="_1450363379" r:id="rId32"/>
         </w:object>
       </w:r>
     </w:p>
@@ -23856,10 +23882,10 @@
       </w:pPr>
       <w:r>
         <w:object w:dxaOrig="4542" w:dyaOrig="3485">
-          <v:shape id="_x0000_i1036" type="#_x0000_t75" style="width:226.9pt;height:174pt" o:ole="">
+          <v:shape id="_x0000_i1036" type="#_x0000_t75" style="width:226.85pt;height:173.9pt" o:ole="">
             <v:imagedata r:id="rId33" o:title=""/>
           </v:shape>
-          <o:OLEObject Type="Embed" ProgID="Visio.Drawing.11" ShapeID="_x0000_i1036" DrawAspect="Content" ObjectID="_1450352431" r:id="rId34"/>
+          <o:OLEObject Type="Embed" ProgID="Visio.Drawing.11" ShapeID="_x0000_i1036" DrawAspect="Content" ObjectID="_1450363380" r:id="rId34"/>
         </w:object>
       </w:r>
     </w:p>
@@ -23990,7 +24016,7 @@
           <w:rFonts w:ascii="Times New Roman" w:hAnsi="Times New Roman" w:cs="Times New Roman"/>
         </w:rPr>
       </w:pPr>
-      <w:bookmarkStart w:id="33" w:name="_Toc376438010"/>
+      <w:bookmarkStart w:id="33" w:name="_Toc376610974"/>
       <w:r>
         <w:rPr>
           <w:rFonts w:ascii="Times New Roman" w:hAnsi="Times New Roman" w:cs="Times New Roman"/>
@@ -24010,7 +24036,7 @@
           <w:rFonts w:ascii="Times New Roman" w:hAnsi="Times New Roman" w:cs="Times New Roman"/>
         </w:rPr>
       </w:pPr>
-      <w:bookmarkStart w:id="34" w:name="_Toc376438011"/>
+      <w:bookmarkStart w:id="34" w:name="_Toc376610975"/>
       <w:r>
         <w:rPr>
           <w:rFonts w:ascii="Times New Roman" w:hAnsi="Times New Roman" w:cs="Times New Roman"/>
@@ -24755,7 +24781,7 @@
           <w:rFonts w:ascii="Times New Roman" w:hAnsi="Times New Roman" w:cs="Times New Roman"/>
         </w:rPr>
       </w:pPr>
-      <w:bookmarkStart w:id="35" w:name="_Toc376438012"/>
+      <w:bookmarkStart w:id="35" w:name="_Toc376610976"/>
       <w:r>
         <w:rPr>
           <w:rFonts w:ascii="Times New Roman" w:hAnsi="Times New Roman" w:cs="Times New Roman"/>
@@ -28036,24 +28062,24 @@
         </w:pBdr>
       </w:pPr>
       <w:r>
+        <w:t xml:space="preserve">                </w:t>
+      </w:r>
+      <w:r>
+        <w:t xml:space="preserve">std::set&lt;int&gt; unvisited; </w:t>
+      </w:r>
+    </w:p>
+    <w:p>
+      <w:pPr>
+        <w:pStyle w:val="Code"/>
+        <w:pBdr>
+          <w:top w:val="single" w:sz="4" w:space="1" w:color="auto"/>
+          <w:left w:val="single" w:sz="4" w:space="1" w:color="auto"/>
+          <w:bottom w:val="single" w:sz="4" w:space="1" w:color="auto"/>
+          <w:right w:val="single" w:sz="4" w:space="1" w:color="auto"/>
+        </w:pBdr>
+      </w:pPr>
+      <w:r>
         <w:lastRenderedPageBreak/>
-        <w:t xml:space="preserve">                </w:t>
-      </w:r>
-      <w:r>
-        <w:t xml:space="preserve">std::set&lt;int&gt; unvisited; </w:t>
-      </w:r>
-    </w:p>
-    <w:p>
-      <w:pPr>
-        <w:pStyle w:val="Code"/>
-        <w:pBdr>
-          <w:top w:val="single" w:sz="4" w:space="1" w:color="auto"/>
-          <w:left w:val="single" w:sz="4" w:space="1" w:color="auto"/>
-          <w:bottom w:val="single" w:sz="4" w:space="1" w:color="auto"/>
-          <w:right w:val="single" w:sz="4" w:space="1" w:color="auto"/>
-        </w:pBdr>
-      </w:pPr>
-      <w:r>
         <w:t xml:space="preserve">                </w:t>
       </w:r>
       <w:r>
@@ -28850,6 +28876,8 @@
         </w:rPr>
         <w:br w:type="page"/>
       </w:r>
+      <w:bookmarkStart w:id="36" w:name="_GoBack"/>
+      <w:bookmarkEnd w:id="36"/>
     </w:p>
     <w:p>
       <w:pPr>
@@ -29386,7 +29414,7 @@
           <w:rFonts w:ascii="Times New Roman" w:hAnsi="Times New Roman" w:cs="Times New Roman"/>
         </w:rPr>
       </w:pPr>
-      <w:bookmarkStart w:id="36" w:name="_Toc376438013"/>
+      <w:bookmarkStart w:id="37" w:name="_Toc376610977"/>
       <w:r>
         <w:rPr>
           <w:rFonts w:ascii="Times New Roman" w:hAnsi="Times New Roman" w:cs="Times New Roman"/>
@@ -29406,7 +29434,7 @@
         </w:rPr>
         <w:t>analys</w:t>
       </w:r>
-      <w:bookmarkEnd w:id="36"/>
+      <w:bookmarkEnd w:id="37"/>
     </w:p>
     <w:p>
       <w:pPr>
@@ -29571,14 +29599,14 @@
           <w:rFonts w:ascii="Times New Roman" w:hAnsi="Times New Roman" w:cs="Times New Roman"/>
         </w:rPr>
       </w:pPr>
-      <w:bookmarkStart w:id="37" w:name="_Toc376438014"/>
+      <w:bookmarkStart w:id="38" w:name="_Toc376610978"/>
       <w:r>
         <w:rPr>
           <w:rFonts w:ascii="Times New Roman" w:hAnsi="Times New Roman" w:cs="Times New Roman"/>
         </w:rPr>
         <w:t>Analys</w:t>
       </w:r>
-      <w:bookmarkEnd w:id="37"/>
+      <w:bookmarkEnd w:id="38"/>
     </w:p>
     <w:p>
       <w:pPr>
@@ -29862,10 +29890,7 @@
         <w:t>Problemet kan parallelliseras, genom att exempelvis köra algoritmen för varje nod som startnod i separata trådar och därefter jämföra resultatet från varje tråd. Detta ökar snabbheten för sökningen.</w:t>
       </w:r>
     </w:p>
-    <w:p>
-      <w:bookmarkStart w:id="38" w:name="_GoBack"/>
-      <w:bookmarkEnd w:id="38"/>
-    </w:p>
+    <w:p/>
     <w:sectPr>
       <w:headerReference w:type="default" r:id="rId35"/>
       <w:footerReference w:type="default" r:id="rId36"/>
@@ -30019,7 +30044,7 @@
             <w:rFonts w:ascii="Times New Roman" w:hAnsi="Times New Roman" w:cs="Times New Roman"/>
             <w:noProof/>
           </w:rPr>
-          <w:t>36</w:t>
+          <w:t>34</w:t>
         </w:r>
         <w:r>
           <w:rPr>
@@ -31928,7 +31953,7 @@
 </file>
 
 <file path=customXml/itemProps1.xml><?xml version="1.0" encoding="utf-8"?>
-<ds:datastoreItem xmlns:ds="http://schemas.openxmlformats.org/officeDocument/2006/customXml" ds:itemID="{A3C39A2A-644D-480B-A0F2-1DE53383C763}">
+<ds:datastoreItem xmlns:ds="http://schemas.openxmlformats.org/officeDocument/2006/customXml" ds:itemID="{37743A60-E26D-49C5-BA79-4B699EEA1470}">
   <ds:schemaRefs>
     <ds:schemaRef ds:uri="http://schemas.openxmlformats.org/officeDocument/2006/bibliography"/>
   </ds:schemaRefs>
